--- a/Classes/Old Qualifying Exams/My Solutions/My_Solutions_to_Algebra-Analysis_Qual.docx
+++ b/Classes/Old Qualifying Exams/My Solutions/My_Solutions_to_Algebra-Analysis_Qual.docx
@@ -1424,7 +1424,7 @@
       </w:r>
       <m:oMath>
         <m:r>
-          <m:t>B</m:t>
+          <m:t>b</m:t>
         </m:r>
         <m:r>
           <m:t>∈</m:t>
@@ -3307,50 +3307,7 @@
         </m:sSub>
       </m:oMath>
       <w:r>
-        <w:t xml:space="preserve">. Since</w:t>
-      </w:r>
-      <w:r>
-        <w:t xml:space="preserve"> </w:t>
-      </w:r>
-      <m:oMath>
-        <m:sSub>
-          <m:e>
-            <m:r>
-              <m:t>A</m:t>
-            </m:r>
-          </m:e>
-          <m:sub>
-            <m:r>
-              <m:t>n</m:t>
-            </m:r>
-          </m:sub>
-        </m:sSub>
-      </m:oMath>
-      <w:r>
-        <w:t xml:space="preserve"> </w:t>
-      </w:r>
-      <w:r>
-        <w:t xml:space="preserve">is a subgroup of</w:t>
-      </w:r>
-      <w:r>
-        <w:t xml:space="preserve"> </w:t>
-      </w:r>
-      <m:oMath>
-        <m:sSub>
-          <m:e>
-            <m:r>
-              <m:t>S</m:t>
-            </m:r>
-          </m:e>
-          <m:sub>
-            <m:r>
-              <m:t>n</m:t>
-            </m:r>
-          </m:sub>
-        </m:sSub>
-      </m:oMath>
-      <w:r>
-        <w:t xml:space="preserve">, this proof will be sufficient to show the desired result.</w:t>
+        <w:t xml:space="preserve">.</w:t>
       </w:r>
     </w:p>
     <w:p>
@@ -46787,7 +46744,7 @@
     </w:lvl>
   </w:abstractNum>
   <w:abstractNum w:abstractNumId="990">
-    <w:nsid w:val="8a71cf25"/>
+    <w:nsid w:val="64f2507d"/>
     <w:multiLevelType w:val="multilevel"/>
     <w:lvl w:ilvl="0">
       <w:numFmt w:val="bullet"/>
@@ -46868,7 +46825,7 @@
     </w:lvl>
   </w:abstractNum>
   <w:abstractNum w:abstractNumId="99721">
-    <w:nsid w:val="5c5a9010"/>
+    <w:nsid w:val="28c5be25"/>
     <w:multiLevelType w:val="multilevel"/>
     <w:lvl w:ilvl="0">
       <w:start w:val="1"/>
@@ -46956,7 +46913,7 @@
     </w:lvl>
   </w:abstractNum>
   <w:abstractNum w:abstractNumId="99731">
-    <w:nsid w:val="417aba7d"/>
+    <w:nsid w:val="ebbd6181"/>
     <w:multiLevelType w:val="multilevel"/>
     <w:lvl w:ilvl="0">
       <w:start w:val="1"/>
@@ -47044,7 +47001,7 @@
     </w:lvl>
   </w:abstractNum>
   <w:abstractNum w:abstractNumId="991">
-    <w:nsid w:val="9686c6e0"/>
+    <w:nsid w:val="a563bbd9"/>
     <w:multiLevelType w:val="multilevel"/>
     <w:lvl w:ilvl="0">
       <w:numFmt w:val="bullet"/>
@@ -47125,7 +47082,7 @@
     </w:lvl>
   </w:abstractNum>
   <w:abstractNum w:abstractNumId="99531">
-    <w:nsid w:val="dfb8c7fd"/>
+    <w:nsid w:val="b63e021b"/>
     <w:multiLevelType w:val="multilevel"/>
     <w:lvl w:ilvl="0">
       <w:start w:val="1"/>
@@ -47213,7 +47170,7 @@
     </w:lvl>
   </w:abstractNum>
   <w:abstractNum w:abstractNumId="99532">
-    <w:nsid w:val="7eff0827"/>
+    <w:nsid w:val="2e906b58"/>
     <w:multiLevelType w:val="multilevel"/>
     <w:lvl w:ilvl="0">
       <w:start w:val="2"/>
@@ -47301,7 +47258,7 @@
     </w:lvl>
   </w:abstractNum>
   <w:abstractNum w:abstractNumId="99732">
-    <w:nsid w:val="efc9675b"/>
+    <w:nsid w:val="fefcb570"/>
     <w:multiLevelType w:val="multilevel"/>
     <w:lvl w:ilvl="0">
       <w:start w:val="2"/>

--- a/Classes/Old Qualifying Exams/My Solutions/My_Solutions_to_Algebra-Analysis_Qual.docx
+++ b/Classes/Old Qualifying Exams/My Solutions/My_Solutions_to_Algebra-Analysis_Qual.docx
@@ -8304,7 +8304,7 @@
         </m:r>
       </m:oMath>
       <w:r>
-        <w:t xml:space="preserve">. Because of this and because</w:t>
+        <w:t xml:space="preserve">. Because of this, and because</w:t>
       </w:r>
       <w:r>
         <w:t xml:space="preserve"> </w:t>
@@ -16687,7 +16687,18 @@
         </m:r>
       </m:oMath>
       <w:r>
-        <w:t xml:space="preserve">. Then by Sylow's Theorem,</w:t>
+        <w:t xml:space="preserve">. We will denote the number of Sylow-</w:t>
+      </w:r>
+      <m:oMath>
+        <m:r>
+          <m:t>p</m:t>
+        </m:r>
+      </m:oMath>
+      <w:r>
+        <w:t xml:space="preserve"> </w:t>
+      </w:r>
+      <w:r>
+        <w:t xml:space="preserve">subgroups by</w:t>
       </w:r>
       <w:r>
         <w:t xml:space="preserve"> </w:t>
@@ -16701,36 +16712,13 @@
           </m:e>
           <m:sub>
             <m:r>
-              <m:t>2</m:t>
+              <m:t>p</m:t>
             </m:r>
           </m:sub>
         </m:sSub>
-        <m:r>
-          <m:t>=</m:t>
-        </m:r>
-        <m:r>
-          <m:t>1</m:t>
-        </m:r>
-      </m:oMath>
-      <w:r>
-        <w:t xml:space="preserve"> </w:t>
-      </w:r>
-      <w:r>
-        <w:t xml:space="preserve">or</w:t>
-      </w:r>
-      <w:r>
-        <w:t xml:space="preserve"> </w:t>
-      </w:r>
-      <m:oMath>
-        <m:r>
-          <m:t>7</m:t>
-        </m:r>
-      </m:oMath>
-      <w:r>
-        <w:t xml:space="preserve"> </w:t>
-      </w:r>
-      <w:r>
-        <w:t xml:space="preserve">and</w:t>
+      </m:oMath>
+      <w:r>
+        <w:t xml:space="preserve">. So</w:t>
       </w:r>
       <w:r>
         <w:t xml:space="preserve"> </w:t>
@@ -16744,7 +16732,7 @@
           </m:e>
           <m:sub>
             <m:r>
-              <m:t>7</m:t>
+              <m:t>2</m:t>
             </m:r>
           </m:sub>
         </m:sSub>
@@ -16752,6 +16740,15 @@
           <m:t>=</m:t>
         </m:r>
         <m:r>
+          <m:t>2</m:t>
+        </m:r>
+        <m:r>
+          <m:t>k</m:t>
+        </m:r>
+        <m:r>
+          <m:t>+</m:t>
+        </m:r>
+        <m:r>
           <m:t>1</m:t>
         </m:r>
       </m:oMath>
@@ -16759,14 +16756,261 @@
         <w:t xml:space="preserve"> </w:t>
       </w:r>
       <w:r>
-        <w:t xml:space="preserve">or</w:t>
-      </w:r>
-      <w:r>
-        <w:t xml:space="preserve"> </w:t>
-      </w:r>
-      <m:oMath>
+        <w:t xml:space="preserve">where</w:t>
+      </w:r>
+      <w:r>
+        <w:t xml:space="preserve"> </w:t>
+      </w:r>
+      <m:oMath>
+        <m:r>
+          <m:t>k</m:t>
+        </m:r>
+        <m:r>
+          <m:t>∈</m:t>
+        </m:r>
+        <m:sSup>
+          <m:e>
+            <m:r>
+              <m:rPr>
+                <m:sty m:val="p"/>
+                <m:scr m:val="double-struck"/>
+              </m:rPr>
+              <m:t>Z</m:t>
+            </m:r>
+          </m:e>
+          <m:sup>
+            <m:r>
+              <m:rPr>
+                <m:sty m:val="p"/>
+                <m:scr m:val="double-struck"/>
+              </m:rPr>
+              <m:t>+</m:t>
+            </m:r>
+          </m:sup>
+        </m:sSup>
+      </m:oMath>
+      <w:r>
+        <w:t xml:space="preserve"> </w:t>
+      </w:r>
+      <w:r>
+        <w:t xml:space="preserve">and</w:t>
+      </w:r>
+      <w:r>
+        <w:t xml:space="preserve"> </w:t>
+      </w:r>
+      <m:oMath>
+        <m:sSub>
+          <m:e>
+            <m:r>
+              <m:t>n</m:t>
+            </m:r>
+          </m:e>
+          <m:sub>
+            <m:r>
+              <m:t>2</m:t>
+            </m:r>
+          </m:sub>
+        </m:sSub>
+        <m:r>
+          <m:t>|</m:t>
+        </m:r>
+        <m:r>
+          <m:t>7</m:t>
+        </m:r>
+      </m:oMath>
+      <w:r>
+        <w:t xml:space="preserve">. Also</w:t>
+      </w:r>
+      <w:r>
+        <w:t xml:space="preserve"> </w:t>
+      </w:r>
+      <m:oMath>
+        <m:sSub>
+          <m:e>
+            <m:r>
+              <m:t>n</m:t>
+            </m:r>
+          </m:e>
+          <m:sub>
+            <m:r>
+              <m:t>7</m:t>
+            </m:r>
+          </m:sub>
+        </m:sSub>
+        <m:r>
+          <m:t>=</m:t>
+        </m:r>
+        <m:r>
+          <m:t>7</m:t>
+        </m:r>
+        <m:r>
+          <m:t>j</m:t>
+        </m:r>
+        <m:r>
+          <m:t>+</m:t>
+        </m:r>
+        <m:r>
+          <m:t>1</m:t>
+        </m:r>
+      </m:oMath>
+      <w:r>
+        <w:t xml:space="preserve"> </w:t>
+      </w:r>
+      <w:r>
+        <w:t xml:space="preserve">where</w:t>
+      </w:r>
+      <w:r>
+        <w:t xml:space="preserve"> </w:t>
+      </w:r>
+      <m:oMath>
+        <m:r>
+          <m:t>j</m:t>
+        </m:r>
+        <m:r>
+          <m:t>∈</m:t>
+        </m:r>
+        <m:sSup>
+          <m:e>
+            <m:r>
+              <m:rPr>
+                <m:sty m:val="p"/>
+                <m:scr m:val="double-struck"/>
+              </m:rPr>
+              <m:t>Z</m:t>
+            </m:r>
+          </m:e>
+          <m:sup>
+            <m:r>
+              <m:rPr>
+                <m:sty m:val="p"/>
+                <m:scr m:val="double-struck"/>
+              </m:rPr>
+              <m:t>+</m:t>
+            </m:r>
+          </m:sup>
+        </m:sSup>
+      </m:oMath>
+      <w:r>
+        <w:t xml:space="preserve"> </w:t>
+      </w:r>
+      <w:r>
+        <w:t xml:space="preserve">and</w:t>
+      </w:r>
+      <w:r>
+        <w:t xml:space="preserve"> </w:t>
+      </w:r>
+      <m:oMath>
+        <m:sSub>
+          <m:e>
+            <m:r>
+              <m:t>n</m:t>
+            </m:r>
+          </m:e>
+          <m:sub>
+            <m:r>
+              <m:t>7</m:t>
+            </m:r>
+          </m:sub>
+        </m:sSub>
+        <m:r>
+          <m:t>|</m:t>
+        </m:r>
+        <m:sSup>
+          <m:e>
+            <m:r>
+              <m:t>2</m:t>
+            </m:r>
+          </m:e>
+          <m:sup>
+            <m:r>
+              <m:t>3</m:t>
+            </m:r>
+          </m:sup>
+        </m:sSup>
+        <m:r>
+          <m:t>=</m:t>
+        </m:r>
         <m:r>
           <m:t>8</m:t>
+        </m:r>
+      </m:oMath>
+      <w:r>
+        <w:t xml:space="preserve">. So</w:t>
+      </w:r>
+      <w:r>
+        <w:t xml:space="preserve"> </w:t>
+      </w:r>
+      <m:oMath>
+        <m:sSub>
+          <m:e>
+            <m:r>
+              <m:t>n</m:t>
+            </m:r>
+          </m:e>
+          <m:sub>
+            <m:r>
+              <m:t>2</m:t>
+            </m:r>
+          </m:sub>
+        </m:sSub>
+        <m:r>
+          <m:t>∈</m:t>
+        </m:r>
+        <m:r>
+          <m:t>{</m:t>
+        </m:r>
+        <m:r>
+          <m:t>1</m:t>
+        </m:r>
+        <m:r>
+          <m:t>,</m:t>
+        </m:r>
+        <m:r>
+          <m:t>7</m:t>
+        </m:r>
+        <m:r>
+          <m:t>}</m:t>
+        </m:r>
+      </m:oMath>
+      <w:r>
+        <w:t xml:space="preserve"> </w:t>
+      </w:r>
+      <w:r>
+        <w:t xml:space="preserve">and</w:t>
+      </w:r>
+      <w:r>
+        <w:t xml:space="preserve"> </w:t>
+      </w:r>
+      <m:oMath>
+        <m:sSub>
+          <m:e>
+            <m:r>
+              <m:t>n</m:t>
+            </m:r>
+          </m:e>
+          <m:sub>
+            <m:r>
+              <m:t>7</m:t>
+            </m:r>
+          </m:sub>
+        </m:sSub>
+        <m:r>
+          <m:t>∈</m:t>
+        </m:r>
+        <m:r>
+          <m:t>{</m:t>
+        </m:r>
+        <m:r>
+          <m:t>1</m:t>
+        </m:r>
+        <m:r>
+          <m:t>,</m:t>
+        </m:r>
+        <m:r>
+          <m:t>8</m:t>
+        </m:r>
+        <m:r>
+          <m:t>}</m:t>
         </m:r>
       </m:oMath>
       <w:r>
@@ -16778,7 +17022,7 @@
         <w:pStyle w:val="BodyText"/>
       </w:pPr>
       <w:r>
-        <w:t xml:space="preserve">Assume</w:t>
+        <w:t xml:space="preserve">If either</w:t>
       </w:r>
       <w:r>
         <w:t xml:space="preserve"> </w:t>
@@ -16792,22 +17036,16 @@
           </m:e>
           <m:sub>
             <m:r>
-              <m:t>2</m:t>
+              <m:t>7</m:t>
             </m:r>
           </m:sub>
         </m:sSub>
-        <m:r>
-          <m:t>=</m:t>
-        </m:r>
-        <m:r>
-          <m:t>7</m:t>
-        </m:r>
-      </m:oMath>
-      <w:r>
-        <w:t xml:space="preserve"> </w:t>
-      </w:r>
-      <w:r>
-        <w:t xml:space="preserve">and</w:t>
+      </m:oMath>
+      <w:r>
+        <w:t xml:space="preserve"> </w:t>
+      </w:r>
+      <w:r>
+        <w:t xml:space="preserve">or</w:t>
       </w:r>
       <w:r>
         <w:t xml:space="preserve"> </w:t>
@@ -16821,19 +17059,49 @@
           </m:e>
           <m:sub>
             <m:r>
-              <m:t>7</m:t>
+              <m:t>2</m:t>
             </m:r>
           </m:sub>
         </m:sSub>
-        <m:r>
-          <m:t>=</m:t>
-        </m:r>
-        <m:r>
-          <m:t>8</m:t>
-        </m:r>
-      </m:oMath>
-      <w:r>
-        <w:t xml:space="preserve">. Two different Sylow-7 subgroups intersect only in the identity. Also all of the Sylow-7 subgroups are conjugate by Sylow's Theorem, hence they're isomorphic. Then if</w:t>
+      </m:oMath>
+      <w:r>
+        <w:t xml:space="preserve"> </w:t>
+      </w:r>
+      <w:r>
+        <w:t xml:space="preserve">are</w:t>
+      </w:r>
+      <w:r>
+        <w:t xml:space="preserve"> </w:t>
+      </w:r>
+      <m:oMath>
+        <m:r>
+          <m:t>1</m:t>
+        </m:r>
+      </m:oMath>
+      <w:r>
+        <w:t xml:space="preserve">, then we're done as this means that there exists a normal proper nontrivial Sylow-</w:t>
+      </w:r>
+      <m:oMath>
+        <m:r>
+          <m:t>p</m:t>
+        </m:r>
+      </m:oMath>
+      <w:r>
+        <w:t xml:space="preserve"> </w:t>
+      </w:r>
+      <w:r>
+        <w:t xml:space="preserve">subgroup in our group</w:t>
+      </w:r>
+      <w:r>
+        <w:t xml:space="preserve"> </w:t>
+      </w:r>
+      <m:oMath>
+        <m:r>
+          <m:t>G</m:t>
+        </m:r>
+      </m:oMath>
+      <w:r>
+        <w:t xml:space="preserve">. Consider</w:t>
       </w:r>
       <w:r>
         <w:t xml:space="preserve"> </w:t>
@@ -16859,58 +17127,19 @@
         </m:r>
       </m:oMath>
       <w:r>
-        <w:t xml:space="preserve">, we have that</w:t>
-      </w:r>
-      <w:r>
-        <w:t xml:space="preserve"> </w:t>
-      </w:r>
-      <m:oMath>
-        <m:r>
-          <m:t>G</m:t>
-        </m:r>
-      </m:oMath>
-      <w:r>
-        <w:t xml:space="preserve"> </w:t>
-      </w:r>
-      <w:r>
-        <w:t xml:space="preserve">has at least</w:t>
-      </w:r>
-      <w:r>
-        <w:t xml:space="preserve"> </w:t>
-      </w:r>
-      <m:oMath>
-        <m:r>
-          <m:t>8</m:t>
-        </m:r>
-        <m:r>
-          <m:t>*</m:t>
-        </m:r>
-        <m:r>
-          <m:t>6</m:t>
-        </m:r>
-        <m:r>
-          <m:t>=</m:t>
-        </m:r>
-        <m:r>
-          <m:t>48</m:t>
-        </m:r>
-      </m:oMath>
-      <w:r>
-        <w:t xml:space="preserve"> </w:t>
-      </w:r>
-      <w:r>
-        <w:t xml:space="preserve">elements of order</w:t>
-      </w:r>
-      <w:r>
-        <w:t xml:space="preserve"> </w:t>
-      </w:r>
-      <m:oMath>
-        <m:r>
-          <m:t>7</m:t>
-        </m:r>
-      </m:oMath>
-      <w:r>
-        <w:t xml:space="preserve">. The rest of the elements must be in a Sylow-2 subgroup which gives us a contradiction. Thus</w:t>
+        <w:t xml:space="preserve">. Because</w:t>
+      </w:r>
+      <w:r>
+        <w:t xml:space="preserve"> </w:t>
+      </w:r>
+      <w:r>
+        <w:t xml:space="preserve">$&amp;$</w:t>
+      </w:r>
+      <w:r>
+        <w:t xml:space="preserve"> </w:t>
+      </w:r>
+      <w:r>
+        <w:t xml:space="preserve">is prime and the subgroups are cyclic, and because we know the subgroups intersect trivially,</w:t>
       </w:r>
       <w:r>
         <w:t xml:space="preserve"> </w:t>
@@ -16924,7 +17153,7 @@
           </m:e>
           <m:sub>
             <m:r>
-              <m:t>2</m:t>
+              <m:t>7</m:t>
             </m:r>
           </m:sub>
         </m:sSub>
@@ -16932,14 +17161,77 @@
           <m:t>=</m:t>
         </m:r>
         <m:r>
-          <m:t>1</m:t>
-        </m:r>
-      </m:oMath>
-      <w:r>
-        <w:t xml:space="preserve"> </w:t>
-      </w:r>
-      <w:r>
-        <w:t xml:space="preserve">or</w:t>
+          <m:t>8</m:t>
+        </m:r>
+        <m:r>
+          <m:t>⟹</m:t>
+        </m:r>
+      </m:oMath>
+      <w:r>
+        <w:t xml:space="preserve"> </w:t>
+      </w:r>
+      <w:r>
+        <w:t xml:space="preserve">there exists</w:t>
+      </w:r>
+      <w:r>
+        <w:t xml:space="preserve"> </w:t>
+      </w:r>
+      <m:oMath>
+        <m:r>
+          <m:t>8</m:t>
+        </m:r>
+        <m:r>
+          <m:t>*</m:t>
+        </m:r>
+        <m:r>
+          <m:t>6</m:t>
+        </m:r>
+        <m:r>
+          <m:t>=</m:t>
+        </m:r>
+        <m:r>
+          <m:t>48</m:t>
+        </m:r>
+      </m:oMath>
+      <w:r>
+        <w:t xml:space="preserve"> </w:t>
+      </w:r>
+      <w:r>
+        <w:t xml:space="preserve">non identity elements in all of the Sylow</w:t>
+      </w:r>
+      <w:r>
+        <w:t xml:space="preserve"> </w:t>
+      </w:r>
+      <m:oMath>
+        <m:r>
+          <m:t>7</m:t>
+        </m:r>
+      </m:oMath>
+      <w:r>
+        <w:t xml:space="preserve">-subgroups. Notice,</w:t>
+      </w:r>
+      <w:r>
+        <w:t xml:space="preserve"> </w:t>
+      </w:r>
+      <m:oMath>
+        <m:r>
+          <m:t>56</m:t>
+        </m:r>
+        <m:r>
+          <m:t>=</m:t>
+        </m:r>
+        <m:r>
+          <m:t>48</m:t>
+        </m:r>
+        <m:r>
+          <m:t>+</m:t>
+        </m:r>
+        <m:r>
+          <m:t>8</m:t>
+        </m:r>
+      </m:oMath>
+      <w:r>
+        <w:t xml:space="preserve">. But if</w:t>
       </w:r>
       <w:r>
         <w:t xml:space="preserve"> </w:t>
@@ -16953,7 +17245,7 @@
           </m:e>
           <m:sub>
             <m:r>
-              <m:t>7</m:t>
+              <m:t>2</m:t>
             </m:r>
           </m:sub>
         </m:sSub>
@@ -16961,10 +17253,138 @@
           <m:t>=</m:t>
         </m:r>
         <m:r>
+          <m:t>7</m:t>
+        </m:r>
+      </m:oMath>
+      <w:r>
+        <w:t xml:space="preserve">, then there are</w:t>
+      </w:r>
+      <w:r>
+        <w:t xml:space="preserve"> </w:t>
+      </w:r>
+      <m:oMath>
+        <m:r>
+          <m:t>8</m:t>
+        </m:r>
+      </m:oMath>
+      <w:r>
+        <w:t xml:space="preserve"> </w:t>
+      </w:r>
+      <w:r>
+        <w:t xml:space="preserve">distinct elements in each of the Sylow-</w:t>
+      </w:r>
+      <m:oMath>
+        <m:r>
+          <m:t>2</m:t>
+        </m:r>
+      </m:oMath>
+      <w:r>
+        <w:t xml:space="preserve"> </w:t>
+      </w:r>
+      <w:r>
+        <w:t xml:space="preserve">subgroups. But we run into a problem, because</w:t>
+      </w:r>
+      <w:r>
+        <w:t xml:space="preserve"> </w:t>
+      </w:r>
+      <m:oMath>
+        <m:r>
+          <m:t>56</m:t>
+        </m:r>
+        <m:r>
+          <m:t>=</m:t>
+        </m:r>
+        <m:r>
+          <m:t>48</m:t>
+        </m:r>
+        <m:r>
+          <m:t>+</m:t>
+        </m:r>
+        <m:r>
+          <m:t>8</m:t>
+        </m:r>
+      </m:oMath>
+      <w:r>
+        <w:t xml:space="preserve">, so then there must be only 1 Sylow-</w:t>
+      </w:r>
+      <m:oMath>
+        <m:r>
+          <m:t>2</m:t>
+        </m:r>
+      </m:oMath>
+      <w:r>
+        <w:t xml:space="preserve"> </w:t>
+      </w:r>
+      <w:r>
+        <w:t xml:space="preserve">subgroup in order to have</w:t>
+      </w:r>
+      <w:r>
+        <w:t xml:space="preserve"> </w:t>
+      </w:r>
+      <m:oMath>
+        <m:r>
+          <m:t>56</m:t>
+        </m:r>
+      </m:oMath>
+      <w:r>
+        <w:t xml:space="preserve"> </w:t>
+      </w:r>
+      <w:r>
+        <w:t xml:space="preserve">elements. Thus either</w:t>
+      </w:r>
+      <w:r>
+        <w:t xml:space="preserve"> </w:t>
+      </w:r>
+      <m:oMath>
+        <m:sSub>
+          <m:e>
+            <m:r>
+              <m:t>n</m:t>
+            </m:r>
+          </m:e>
+          <m:sub>
+            <m:r>
+              <m:t>2</m:t>
+            </m:r>
+          </m:sub>
+        </m:sSub>
+        <m:r>
+          <m:t>=</m:t>
+        </m:r>
+        <m:r>
           <m:t>1</m:t>
         </m:r>
       </m:oMath>
       <w:r>
+        <w:t xml:space="preserve"> </w:t>
+      </w:r>
+      <w:r>
+        <w:t xml:space="preserve">or</w:t>
+      </w:r>
+      <w:r>
+        <w:t xml:space="preserve"> </w:t>
+      </w:r>
+      <m:oMath>
+        <m:sSub>
+          <m:e>
+            <m:r>
+              <m:t>n</m:t>
+            </m:r>
+          </m:e>
+          <m:sub>
+            <m:r>
+              <m:t>7</m:t>
+            </m:r>
+          </m:sub>
+        </m:sSub>
+        <m:r>
+          <m:t>=</m:t>
+        </m:r>
+        <m:r>
+          <m:t>1</m:t>
+        </m:r>
+      </m:oMath>
+      <w:r>
         <w:t xml:space="preserve">, thus</w:t>
       </w:r>
       <w:r>
@@ -16979,7 +17399,7 @@
         <w:t xml:space="preserve"> </w:t>
       </w:r>
       <w:r>
-        <w:t xml:space="preserve">cannot be simple. QED</w:t>
+        <w:t xml:space="preserve">could not be simple as it has a normal proper nontrivial subgroup. QED</w:t>
       </w:r>
     </w:p>
     <w:p>
@@ -26152,7 +26572,18 @@
         </m:r>
       </m:oMath>
       <w:r>
-        <w:t xml:space="preserve">. Then by Sylow's Theorem,</w:t>
+        <w:t xml:space="preserve">. We will denote the number of Sylow-</w:t>
+      </w:r>
+      <m:oMath>
+        <m:r>
+          <m:t>p</m:t>
+        </m:r>
+      </m:oMath>
+      <w:r>
+        <w:t xml:space="preserve"> </w:t>
+      </w:r>
+      <w:r>
+        <w:t xml:space="preserve">subgroups by</w:t>
       </w:r>
       <w:r>
         <w:t xml:space="preserve"> </w:t>
@@ -26166,36 +26597,13 @@
           </m:e>
           <m:sub>
             <m:r>
-              <m:t>2</m:t>
+              <m:t>p</m:t>
             </m:r>
           </m:sub>
         </m:sSub>
-        <m:r>
-          <m:t>=</m:t>
-        </m:r>
-        <m:r>
-          <m:t>1</m:t>
-        </m:r>
-      </m:oMath>
-      <w:r>
-        <w:t xml:space="preserve"> </w:t>
-      </w:r>
-      <w:r>
-        <w:t xml:space="preserve">or</w:t>
-      </w:r>
-      <w:r>
-        <w:t xml:space="preserve"> </w:t>
-      </w:r>
-      <m:oMath>
-        <m:r>
-          <m:t>7</m:t>
-        </m:r>
-      </m:oMath>
-      <w:r>
-        <w:t xml:space="preserve"> </w:t>
-      </w:r>
-      <w:r>
-        <w:t xml:space="preserve">and</w:t>
+      </m:oMath>
+      <w:r>
+        <w:t xml:space="preserve">. So</w:t>
       </w:r>
       <w:r>
         <w:t xml:space="preserve"> </w:t>
@@ -26209,7 +26617,7 @@
           </m:e>
           <m:sub>
             <m:r>
-              <m:t>7</m:t>
+              <m:t>2</m:t>
             </m:r>
           </m:sub>
         </m:sSub>
@@ -26217,6 +26625,15 @@
           <m:t>=</m:t>
         </m:r>
         <m:r>
+          <m:t>2</m:t>
+        </m:r>
+        <m:r>
+          <m:t>k</m:t>
+        </m:r>
+        <m:r>
+          <m:t>+</m:t>
+        </m:r>
+        <m:r>
           <m:t>1</m:t>
         </m:r>
       </m:oMath>
@@ -26224,14 +26641,261 @@
         <w:t xml:space="preserve"> </w:t>
       </w:r>
       <w:r>
-        <w:t xml:space="preserve">or</w:t>
-      </w:r>
-      <w:r>
-        <w:t xml:space="preserve"> </w:t>
-      </w:r>
-      <m:oMath>
+        <w:t xml:space="preserve">where</w:t>
+      </w:r>
+      <w:r>
+        <w:t xml:space="preserve"> </w:t>
+      </w:r>
+      <m:oMath>
+        <m:r>
+          <m:t>k</m:t>
+        </m:r>
+        <m:r>
+          <m:t>∈</m:t>
+        </m:r>
+        <m:sSup>
+          <m:e>
+            <m:r>
+              <m:rPr>
+                <m:sty m:val="p"/>
+                <m:scr m:val="double-struck"/>
+              </m:rPr>
+              <m:t>Z</m:t>
+            </m:r>
+          </m:e>
+          <m:sup>
+            <m:r>
+              <m:rPr>
+                <m:sty m:val="p"/>
+                <m:scr m:val="double-struck"/>
+              </m:rPr>
+              <m:t>+</m:t>
+            </m:r>
+          </m:sup>
+        </m:sSup>
+      </m:oMath>
+      <w:r>
+        <w:t xml:space="preserve"> </w:t>
+      </w:r>
+      <w:r>
+        <w:t xml:space="preserve">and</w:t>
+      </w:r>
+      <w:r>
+        <w:t xml:space="preserve"> </w:t>
+      </w:r>
+      <m:oMath>
+        <m:sSub>
+          <m:e>
+            <m:r>
+              <m:t>n</m:t>
+            </m:r>
+          </m:e>
+          <m:sub>
+            <m:r>
+              <m:t>2</m:t>
+            </m:r>
+          </m:sub>
+        </m:sSub>
+        <m:r>
+          <m:t>|</m:t>
+        </m:r>
+        <m:r>
+          <m:t>7</m:t>
+        </m:r>
+      </m:oMath>
+      <w:r>
+        <w:t xml:space="preserve">. Also</w:t>
+      </w:r>
+      <w:r>
+        <w:t xml:space="preserve"> </w:t>
+      </w:r>
+      <m:oMath>
+        <m:sSub>
+          <m:e>
+            <m:r>
+              <m:t>n</m:t>
+            </m:r>
+          </m:e>
+          <m:sub>
+            <m:r>
+              <m:t>7</m:t>
+            </m:r>
+          </m:sub>
+        </m:sSub>
+        <m:r>
+          <m:t>=</m:t>
+        </m:r>
+        <m:r>
+          <m:t>7</m:t>
+        </m:r>
+        <m:r>
+          <m:t>j</m:t>
+        </m:r>
+        <m:r>
+          <m:t>+</m:t>
+        </m:r>
+        <m:r>
+          <m:t>1</m:t>
+        </m:r>
+      </m:oMath>
+      <w:r>
+        <w:t xml:space="preserve"> </w:t>
+      </w:r>
+      <w:r>
+        <w:t xml:space="preserve">where</w:t>
+      </w:r>
+      <w:r>
+        <w:t xml:space="preserve"> </w:t>
+      </w:r>
+      <m:oMath>
+        <m:r>
+          <m:t>j</m:t>
+        </m:r>
+        <m:r>
+          <m:t>∈</m:t>
+        </m:r>
+        <m:sSup>
+          <m:e>
+            <m:r>
+              <m:rPr>
+                <m:sty m:val="p"/>
+                <m:scr m:val="double-struck"/>
+              </m:rPr>
+              <m:t>Z</m:t>
+            </m:r>
+          </m:e>
+          <m:sup>
+            <m:r>
+              <m:rPr>
+                <m:sty m:val="p"/>
+                <m:scr m:val="double-struck"/>
+              </m:rPr>
+              <m:t>+</m:t>
+            </m:r>
+          </m:sup>
+        </m:sSup>
+      </m:oMath>
+      <w:r>
+        <w:t xml:space="preserve"> </w:t>
+      </w:r>
+      <w:r>
+        <w:t xml:space="preserve">and</w:t>
+      </w:r>
+      <w:r>
+        <w:t xml:space="preserve"> </w:t>
+      </w:r>
+      <m:oMath>
+        <m:sSub>
+          <m:e>
+            <m:r>
+              <m:t>n</m:t>
+            </m:r>
+          </m:e>
+          <m:sub>
+            <m:r>
+              <m:t>7</m:t>
+            </m:r>
+          </m:sub>
+        </m:sSub>
+        <m:r>
+          <m:t>|</m:t>
+        </m:r>
+        <m:sSup>
+          <m:e>
+            <m:r>
+              <m:t>2</m:t>
+            </m:r>
+          </m:e>
+          <m:sup>
+            <m:r>
+              <m:t>3</m:t>
+            </m:r>
+          </m:sup>
+        </m:sSup>
+        <m:r>
+          <m:t>=</m:t>
+        </m:r>
         <m:r>
           <m:t>8</m:t>
+        </m:r>
+      </m:oMath>
+      <w:r>
+        <w:t xml:space="preserve">. So</w:t>
+      </w:r>
+      <w:r>
+        <w:t xml:space="preserve"> </w:t>
+      </w:r>
+      <m:oMath>
+        <m:sSub>
+          <m:e>
+            <m:r>
+              <m:t>n</m:t>
+            </m:r>
+          </m:e>
+          <m:sub>
+            <m:r>
+              <m:t>2</m:t>
+            </m:r>
+          </m:sub>
+        </m:sSub>
+        <m:r>
+          <m:t>∈</m:t>
+        </m:r>
+        <m:r>
+          <m:t>{</m:t>
+        </m:r>
+        <m:r>
+          <m:t>1</m:t>
+        </m:r>
+        <m:r>
+          <m:t>,</m:t>
+        </m:r>
+        <m:r>
+          <m:t>7</m:t>
+        </m:r>
+        <m:r>
+          <m:t>}</m:t>
+        </m:r>
+      </m:oMath>
+      <w:r>
+        <w:t xml:space="preserve"> </w:t>
+      </w:r>
+      <w:r>
+        <w:t xml:space="preserve">and</w:t>
+      </w:r>
+      <w:r>
+        <w:t xml:space="preserve"> </w:t>
+      </w:r>
+      <m:oMath>
+        <m:sSub>
+          <m:e>
+            <m:r>
+              <m:t>n</m:t>
+            </m:r>
+          </m:e>
+          <m:sub>
+            <m:r>
+              <m:t>7</m:t>
+            </m:r>
+          </m:sub>
+        </m:sSub>
+        <m:r>
+          <m:t>∈</m:t>
+        </m:r>
+        <m:r>
+          <m:t>{</m:t>
+        </m:r>
+        <m:r>
+          <m:t>1</m:t>
+        </m:r>
+        <m:r>
+          <m:t>,</m:t>
+        </m:r>
+        <m:r>
+          <m:t>8</m:t>
+        </m:r>
+        <m:r>
+          <m:t>}</m:t>
         </m:r>
       </m:oMath>
       <w:r>
@@ -26243,7 +26907,7 @@
         <w:pStyle w:val="BodyText"/>
       </w:pPr>
       <w:r>
-        <w:t xml:space="preserve">Assume</w:t>
+        <w:t xml:space="preserve">If either</w:t>
       </w:r>
       <w:r>
         <w:t xml:space="preserve"> </w:t>
@@ -26257,22 +26921,16 @@
           </m:e>
           <m:sub>
             <m:r>
-              <m:t>2</m:t>
+              <m:t>7</m:t>
             </m:r>
           </m:sub>
         </m:sSub>
-        <m:r>
-          <m:t>=</m:t>
-        </m:r>
-        <m:r>
-          <m:t>7</m:t>
-        </m:r>
-      </m:oMath>
-      <w:r>
-        <w:t xml:space="preserve"> </w:t>
-      </w:r>
-      <w:r>
-        <w:t xml:space="preserve">and</w:t>
+      </m:oMath>
+      <w:r>
+        <w:t xml:space="preserve"> </w:t>
+      </w:r>
+      <w:r>
+        <w:t xml:space="preserve">or</w:t>
       </w:r>
       <w:r>
         <w:t xml:space="preserve"> </w:t>
@@ -26286,19 +26944,49 @@
           </m:e>
           <m:sub>
             <m:r>
-              <m:t>7</m:t>
+              <m:t>2</m:t>
             </m:r>
           </m:sub>
         </m:sSub>
-        <m:r>
-          <m:t>=</m:t>
-        </m:r>
-        <m:r>
-          <m:t>8</m:t>
-        </m:r>
-      </m:oMath>
-      <w:r>
-        <w:t xml:space="preserve">. Two different Sylow-7 subgroups intersect only in the identity. Also all of the Sylow-7 subgroups are conjugate by Sylow's Theorem, hence they're isomorphic. Then if</w:t>
+      </m:oMath>
+      <w:r>
+        <w:t xml:space="preserve"> </w:t>
+      </w:r>
+      <w:r>
+        <w:t xml:space="preserve">are</w:t>
+      </w:r>
+      <w:r>
+        <w:t xml:space="preserve"> </w:t>
+      </w:r>
+      <m:oMath>
+        <m:r>
+          <m:t>1</m:t>
+        </m:r>
+      </m:oMath>
+      <w:r>
+        <w:t xml:space="preserve">, then we're done as this means that there exists a normal proper nontrivial Sylow-</w:t>
+      </w:r>
+      <m:oMath>
+        <m:r>
+          <m:t>p</m:t>
+        </m:r>
+      </m:oMath>
+      <w:r>
+        <w:t xml:space="preserve"> </w:t>
+      </w:r>
+      <w:r>
+        <w:t xml:space="preserve">subgroup in our group</w:t>
+      </w:r>
+      <w:r>
+        <w:t xml:space="preserve"> </w:t>
+      </w:r>
+      <m:oMath>
+        <m:r>
+          <m:t>G</m:t>
+        </m:r>
+      </m:oMath>
+      <w:r>
+        <w:t xml:space="preserve">. Consider</w:t>
       </w:r>
       <w:r>
         <w:t xml:space="preserve"> </w:t>
@@ -26324,58 +27012,19 @@
         </m:r>
       </m:oMath>
       <w:r>
-        <w:t xml:space="preserve">, we have that</w:t>
-      </w:r>
-      <w:r>
-        <w:t xml:space="preserve"> </w:t>
-      </w:r>
-      <m:oMath>
-        <m:r>
-          <m:t>G</m:t>
-        </m:r>
-      </m:oMath>
-      <w:r>
-        <w:t xml:space="preserve"> </w:t>
-      </w:r>
-      <w:r>
-        <w:t xml:space="preserve">has at least</w:t>
-      </w:r>
-      <w:r>
-        <w:t xml:space="preserve"> </w:t>
-      </w:r>
-      <m:oMath>
-        <m:r>
-          <m:t>8</m:t>
-        </m:r>
-        <m:r>
-          <m:t>*</m:t>
-        </m:r>
-        <m:r>
-          <m:t>6</m:t>
-        </m:r>
-        <m:r>
-          <m:t>=</m:t>
-        </m:r>
-        <m:r>
-          <m:t>48</m:t>
-        </m:r>
-      </m:oMath>
-      <w:r>
-        <w:t xml:space="preserve"> </w:t>
-      </w:r>
-      <w:r>
-        <w:t xml:space="preserve">elements of order</w:t>
-      </w:r>
-      <w:r>
-        <w:t xml:space="preserve"> </w:t>
-      </w:r>
-      <m:oMath>
-        <m:r>
-          <m:t>7</m:t>
-        </m:r>
-      </m:oMath>
-      <w:r>
-        <w:t xml:space="preserve">. The rest of the elements must be in a Sylow-2 subgroup which gives us a contradiction. Thus</w:t>
+        <w:t xml:space="preserve">. Because</w:t>
+      </w:r>
+      <w:r>
+        <w:t xml:space="preserve"> </w:t>
+      </w:r>
+      <w:r>
+        <w:t xml:space="preserve">$&amp;$</w:t>
+      </w:r>
+      <w:r>
+        <w:t xml:space="preserve"> </w:t>
+      </w:r>
+      <w:r>
+        <w:t xml:space="preserve">is prime and the subgroups are cyclic, and because we know the subgroups intersect trivially,</w:t>
       </w:r>
       <w:r>
         <w:t xml:space="preserve"> </w:t>
@@ -26389,7 +27038,7 @@
           </m:e>
           <m:sub>
             <m:r>
-              <m:t>2</m:t>
+              <m:t>7</m:t>
             </m:r>
           </m:sub>
         </m:sSub>
@@ -26397,14 +27046,77 @@
           <m:t>=</m:t>
         </m:r>
         <m:r>
-          <m:t>1</m:t>
-        </m:r>
-      </m:oMath>
-      <w:r>
-        <w:t xml:space="preserve"> </w:t>
-      </w:r>
-      <w:r>
-        <w:t xml:space="preserve">or</w:t>
+          <m:t>8</m:t>
+        </m:r>
+        <m:r>
+          <m:t>⟹</m:t>
+        </m:r>
+      </m:oMath>
+      <w:r>
+        <w:t xml:space="preserve"> </w:t>
+      </w:r>
+      <w:r>
+        <w:t xml:space="preserve">there exists</w:t>
+      </w:r>
+      <w:r>
+        <w:t xml:space="preserve"> </w:t>
+      </w:r>
+      <m:oMath>
+        <m:r>
+          <m:t>8</m:t>
+        </m:r>
+        <m:r>
+          <m:t>*</m:t>
+        </m:r>
+        <m:r>
+          <m:t>6</m:t>
+        </m:r>
+        <m:r>
+          <m:t>=</m:t>
+        </m:r>
+        <m:r>
+          <m:t>48</m:t>
+        </m:r>
+      </m:oMath>
+      <w:r>
+        <w:t xml:space="preserve"> </w:t>
+      </w:r>
+      <w:r>
+        <w:t xml:space="preserve">non identity elements in all of the Sylow</w:t>
+      </w:r>
+      <w:r>
+        <w:t xml:space="preserve"> </w:t>
+      </w:r>
+      <m:oMath>
+        <m:r>
+          <m:t>7</m:t>
+        </m:r>
+      </m:oMath>
+      <w:r>
+        <w:t xml:space="preserve">-subgroups. Notice,</w:t>
+      </w:r>
+      <w:r>
+        <w:t xml:space="preserve"> </w:t>
+      </w:r>
+      <m:oMath>
+        <m:r>
+          <m:t>56</m:t>
+        </m:r>
+        <m:r>
+          <m:t>=</m:t>
+        </m:r>
+        <m:r>
+          <m:t>48</m:t>
+        </m:r>
+        <m:r>
+          <m:t>+</m:t>
+        </m:r>
+        <m:r>
+          <m:t>8</m:t>
+        </m:r>
+      </m:oMath>
+      <w:r>
+        <w:t xml:space="preserve">. But if</w:t>
       </w:r>
       <w:r>
         <w:t xml:space="preserve"> </w:t>
@@ -26418,7 +27130,7 @@
           </m:e>
           <m:sub>
             <m:r>
-              <m:t>7</m:t>
+              <m:t>2</m:t>
             </m:r>
           </m:sub>
         </m:sSub>
@@ -26426,10 +27138,138 @@
           <m:t>=</m:t>
         </m:r>
         <m:r>
+          <m:t>7</m:t>
+        </m:r>
+      </m:oMath>
+      <w:r>
+        <w:t xml:space="preserve">, then there are</w:t>
+      </w:r>
+      <w:r>
+        <w:t xml:space="preserve"> </w:t>
+      </w:r>
+      <m:oMath>
+        <m:r>
+          <m:t>8</m:t>
+        </m:r>
+      </m:oMath>
+      <w:r>
+        <w:t xml:space="preserve"> </w:t>
+      </w:r>
+      <w:r>
+        <w:t xml:space="preserve">distinct elements in each of the Sylow-</w:t>
+      </w:r>
+      <m:oMath>
+        <m:r>
+          <m:t>2</m:t>
+        </m:r>
+      </m:oMath>
+      <w:r>
+        <w:t xml:space="preserve"> </w:t>
+      </w:r>
+      <w:r>
+        <w:t xml:space="preserve">subgroups. But we run into a problem, because</w:t>
+      </w:r>
+      <w:r>
+        <w:t xml:space="preserve"> </w:t>
+      </w:r>
+      <m:oMath>
+        <m:r>
+          <m:t>56</m:t>
+        </m:r>
+        <m:r>
+          <m:t>=</m:t>
+        </m:r>
+        <m:r>
+          <m:t>48</m:t>
+        </m:r>
+        <m:r>
+          <m:t>+</m:t>
+        </m:r>
+        <m:r>
+          <m:t>8</m:t>
+        </m:r>
+      </m:oMath>
+      <w:r>
+        <w:t xml:space="preserve">, so then there must be only 1 Sylow-</w:t>
+      </w:r>
+      <m:oMath>
+        <m:r>
+          <m:t>2</m:t>
+        </m:r>
+      </m:oMath>
+      <w:r>
+        <w:t xml:space="preserve"> </w:t>
+      </w:r>
+      <w:r>
+        <w:t xml:space="preserve">subgroup in order to have</w:t>
+      </w:r>
+      <w:r>
+        <w:t xml:space="preserve"> </w:t>
+      </w:r>
+      <m:oMath>
+        <m:r>
+          <m:t>56</m:t>
+        </m:r>
+      </m:oMath>
+      <w:r>
+        <w:t xml:space="preserve"> </w:t>
+      </w:r>
+      <w:r>
+        <w:t xml:space="preserve">elements. Thus either</w:t>
+      </w:r>
+      <w:r>
+        <w:t xml:space="preserve"> </w:t>
+      </w:r>
+      <m:oMath>
+        <m:sSub>
+          <m:e>
+            <m:r>
+              <m:t>n</m:t>
+            </m:r>
+          </m:e>
+          <m:sub>
+            <m:r>
+              <m:t>2</m:t>
+            </m:r>
+          </m:sub>
+        </m:sSub>
+        <m:r>
+          <m:t>=</m:t>
+        </m:r>
+        <m:r>
           <m:t>1</m:t>
         </m:r>
       </m:oMath>
       <w:r>
+        <w:t xml:space="preserve"> </w:t>
+      </w:r>
+      <w:r>
+        <w:t xml:space="preserve">or</w:t>
+      </w:r>
+      <w:r>
+        <w:t xml:space="preserve"> </w:t>
+      </w:r>
+      <m:oMath>
+        <m:sSub>
+          <m:e>
+            <m:r>
+              <m:t>n</m:t>
+            </m:r>
+          </m:e>
+          <m:sub>
+            <m:r>
+              <m:t>7</m:t>
+            </m:r>
+          </m:sub>
+        </m:sSub>
+        <m:r>
+          <m:t>=</m:t>
+        </m:r>
+        <m:r>
+          <m:t>1</m:t>
+        </m:r>
+      </m:oMath>
+      <w:r>
         <w:t xml:space="preserve">, thus</w:t>
       </w:r>
       <w:r>
@@ -26444,7 +27284,7 @@
         <w:t xml:space="preserve"> </w:t>
       </w:r>
       <w:r>
-        <w:t xml:space="preserve">cannot be simple. QED</w:t>
+        <w:t xml:space="preserve">could not be simple as it has a normal proper nontrivial subgroup. QED</w:t>
       </w:r>
     </w:p>
     <w:p>
@@ -30867,10 +31707,688 @@
     </w:p>
     <w:p>
       <w:pPr>
+        <w:pStyle w:val="Heading3"/>
+      </w:pPr>
+      <w:bookmarkStart w:id="102" w:name="prove-that-a-group-g-of-order-1000024-54-cannot-be-simple."/>
+      <w:bookmarkEnd w:id="102"/>
+      <w:r>
+        <w:t xml:space="preserve">Prove that a group</w:t>
+      </w:r>
+      <w:r>
+        <w:t xml:space="preserve"> </w:t>
+      </w:r>
+      <m:oMath>
+        <m:r>
+          <m:t>G</m:t>
+        </m:r>
+      </m:oMath>
+      <w:r>
+        <w:t xml:space="preserve"> </w:t>
+      </w:r>
+      <w:r>
+        <w:t xml:space="preserve">of order</w:t>
+      </w:r>
+      <w:r>
+        <w:t xml:space="preserve"> </w:t>
+      </w:r>
+      <m:oMath>
+        <m:r>
+          <m:t>10000</m:t>
+        </m:r>
+        <m:r>
+          <m:t>=</m:t>
+        </m:r>
+        <m:sSup>
+          <m:e>
+            <m:r>
+              <m:t>2</m:t>
+            </m:r>
+          </m:e>
+          <m:sup>
+            <m:r>
+              <m:t>4</m:t>
+            </m:r>
+          </m:sup>
+        </m:sSup>
+        <m:r>
+          <m:t>*</m:t>
+        </m:r>
+        <m:sSup>
+          <m:e>
+            <m:r>
+              <m:t>5</m:t>
+            </m:r>
+          </m:e>
+          <m:sup>
+            <m:r>
+              <m:t>4</m:t>
+            </m:r>
+          </m:sup>
+        </m:sSup>
+      </m:oMath>
+      <w:r>
+        <w:t xml:space="preserve"> </w:t>
+      </w:r>
+      <w:r>
+        <w:t xml:space="preserve">cannot be simple.</w:t>
+      </w:r>
+    </w:p>
+    <w:p>
+      <w:pPr>
+        <w:pStyle w:val="Heading4"/>
+      </w:pPr>
+      <w:bookmarkStart w:id="103" w:name="my-solution-36"/>
+      <w:bookmarkEnd w:id="103"/>
+      <w:r>
+        <w:t xml:space="preserve">My Solution:</w:t>
+      </w:r>
+    </w:p>
+    <w:p>
+      <w:pPr>
+        <w:pStyle w:val="FirstParagraph"/>
+      </w:pPr>
+      <w:r>
+        <w:t xml:space="preserve">Assume</w:t>
+      </w:r>
+      <w:r>
+        <w:t xml:space="preserve"> </w:t>
+      </w:r>
+      <m:oMath>
+        <m:r>
+          <m:t>G</m:t>
+        </m:r>
+      </m:oMath>
+      <w:r>
+        <w:t xml:space="preserve"> </w:t>
+      </w:r>
+      <w:r>
+        <w:t xml:space="preserve">is simple and denote the number of Sylow-</w:t>
+      </w:r>
+      <m:oMath>
+        <m:r>
+          <m:t>p</m:t>
+        </m:r>
+      </m:oMath>
+      <w:r>
+        <w:t xml:space="preserve"> </w:t>
+      </w:r>
+      <w:r>
+        <w:t xml:space="preserve">subgroups as</w:t>
+      </w:r>
+      <w:r>
+        <w:t xml:space="preserve"> </w:t>
+      </w:r>
+      <m:oMath>
+        <m:sSub>
+          <m:e>
+            <m:r>
+              <m:t>n</m:t>
+            </m:r>
+          </m:e>
+          <m:sub>
+            <m:r>
+              <m:t>p</m:t>
+            </m:r>
+          </m:sub>
+        </m:sSub>
+      </m:oMath>
+      <w:r>
+        <w:t xml:space="preserve">. Then</w:t>
+      </w:r>
+      <w:r>
+        <w:t xml:space="preserve"> </w:t>
+      </w:r>
+      <m:oMath>
+        <m:sSub>
+          <m:e>
+            <m:r>
+              <m:t>n</m:t>
+            </m:r>
+          </m:e>
+          <m:sub>
+            <m:r>
+              <m:t>2</m:t>
+            </m:r>
+          </m:sub>
+        </m:sSub>
+        <m:r>
+          <m:t>=</m:t>
+        </m:r>
+        <m:r>
+          <m:t>2</m:t>
+        </m:r>
+        <m:r>
+          <m:t>k</m:t>
+        </m:r>
+        <m:r>
+          <m:t>+</m:t>
+        </m:r>
+        <m:r>
+          <m:t>1</m:t>
+        </m:r>
+      </m:oMath>
+      <w:r>
+        <w:t xml:space="preserve"> </w:t>
+      </w:r>
+      <w:r>
+        <w:t xml:space="preserve">where</w:t>
+      </w:r>
+      <w:r>
+        <w:t xml:space="preserve"> </w:t>
+      </w:r>
+      <m:oMath>
+        <m:r>
+          <m:t>k</m:t>
+        </m:r>
+        <m:r>
+          <m:t>∈</m:t>
+        </m:r>
+        <m:sSup>
+          <m:e>
+            <m:r>
+              <m:rPr>
+                <m:sty m:val="p"/>
+                <m:scr m:val="double-struck"/>
+              </m:rPr>
+              <m:t>Z</m:t>
+            </m:r>
+          </m:e>
+          <m:sup>
+            <m:r>
+              <m:rPr>
+                <m:sty m:val="p"/>
+                <m:scr m:val="double-struck"/>
+              </m:rPr>
+              <m:t>+</m:t>
+            </m:r>
+          </m:sup>
+        </m:sSup>
+        <m:r>
+          <m:t>+</m:t>
+        </m:r>
+        <m:r>
+          <m:t>{</m:t>
+        </m:r>
+        <m:r>
+          <m:t>0</m:t>
+        </m:r>
+        <m:r>
+          <m:t>}</m:t>
+        </m:r>
+      </m:oMath>
+      <w:r>
+        <w:t xml:space="preserve"> </w:t>
+      </w:r>
+      <w:r>
+        <w:t xml:space="preserve">and</w:t>
+      </w:r>
+      <w:r>
+        <w:t xml:space="preserve"> </w:t>
+      </w:r>
+      <m:oMath>
+        <m:sSub>
+          <m:e>
+            <m:r>
+              <m:t>n</m:t>
+            </m:r>
+          </m:e>
+          <m:sub>
+            <m:r>
+              <m:t>2</m:t>
+            </m:r>
+          </m:sub>
+        </m:sSub>
+        <m:r>
+          <m:t>|</m:t>
+        </m:r>
+        <m:sSup>
+          <m:e>
+            <m:r>
+              <m:t>5</m:t>
+            </m:r>
+          </m:e>
+          <m:sup>
+            <m:r>
+              <m:t>4</m:t>
+            </m:r>
+          </m:sup>
+        </m:sSup>
+        <m:r>
+          <m:t>=</m:t>
+        </m:r>
+        <m:r>
+          <m:t>625</m:t>
+        </m:r>
+      </m:oMath>
+      <w:r>
+        <w:t xml:space="preserve">. Also,</w:t>
+      </w:r>
+      <w:r>
+        <w:t xml:space="preserve"> </w:t>
+      </w:r>
+      <m:oMath>
+        <m:sSub>
+          <m:e>
+            <m:r>
+              <m:t>n</m:t>
+            </m:r>
+          </m:e>
+          <m:sub>
+            <m:r>
+              <m:t>5</m:t>
+            </m:r>
+          </m:sub>
+        </m:sSub>
+        <m:r>
+          <m:t>=</m:t>
+        </m:r>
+        <m:r>
+          <m:t>5</m:t>
+        </m:r>
+        <m:r>
+          <m:t>k</m:t>
+        </m:r>
+        <m:r>
+          <m:t>+</m:t>
+        </m:r>
+        <m:r>
+          <m:t>1</m:t>
+        </m:r>
+      </m:oMath>
+      <w:r>
+        <w:t xml:space="preserve"> </w:t>
+      </w:r>
+      <w:r>
+        <w:t xml:space="preserve">where</w:t>
+      </w:r>
+      <w:r>
+        <w:t xml:space="preserve"> </w:t>
+      </w:r>
+      <m:oMath>
+        <m:r>
+          <m:t>k</m:t>
+        </m:r>
+        <m:r>
+          <m:t>∈</m:t>
+        </m:r>
+        <m:sSup>
+          <m:e>
+            <m:r>
+              <m:rPr>
+                <m:sty m:val="p"/>
+                <m:scr m:val="double-struck"/>
+              </m:rPr>
+              <m:t>Z</m:t>
+            </m:r>
+          </m:e>
+          <m:sup>
+            <m:r>
+              <m:rPr>
+                <m:sty m:val="p"/>
+                <m:scr m:val="double-struck"/>
+              </m:rPr>
+              <m:t>+</m:t>
+            </m:r>
+          </m:sup>
+        </m:sSup>
+        <m:r>
+          <m:t>+</m:t>
+        </m:r>
+        <m:r>
+          <m:t>{</m:t>
+        </m:r>
+        <m:r>
+          <m:t>0</m:t>
+        </m:r>
+        <m:r>
+          <m:t>}</m:t>
+        </m:r>
+      </m:oMath>
+      <w:r>
+        <w:t xml:space="preserve"> </w:t>
+      </w:r>
+      <w:r>
+        <w:t xml:space="preserve">and</w:t>
+      </w:r>
+      <w:r>
+        <w:t xml:space="preserve"> </w:t>
+      </w:r>
+      <m:oMath>
+        <m:sSub>
+          <m:e>
+            <m:r>
+              <m:t>n</m:t>
+            </m:r>
+          </m:e>
+          <m:sub>
+            <m:r>
+              <m:t>5</m:t>
+            </m:r>
+          </m:sub>
+        </m:sSub>
+        <m:r>
+          <m:t>|</m:t>
+        </m:r>
+        <m:sSup>
+          <m:e>
+            <m:r>
+              <m:t>2</m:t>
+            </m:r>
+          </m:e>
+          <m:sup>
+            <m:r>
+              <m:t>4</m:t>
+            </m:r>
+          </m:sup>
+        </m:sSup>
+        <m:r>
+          <m:t>=</m:t>
+        </m:r>
+        <m:r>
+          <m:t>16</m:t>
+        </m:r>
+      </m:oMath>
+      <w:r>
+        <w:t xml:space="preserve">. So</w:t>
+      </w:r>
+      <w:r>
+        <w:t xml:space="preserve"> </w:t>
+      </w:r>
+      <m:oMath>
+        <m:sSub>
+          <m:e>
+            <m:r>
+              <m:t>n</m:t>
+            </m:r>
+          </m:e>
+          <m:sub>
+            <m:r>
+              <m:t>5</m:t>
+            </m:r>
+          </m:sub>
+        </m:sSub>
+        <m:r>
+          <m:t>∈</m:t>
+        </m:r>
+        <m:r>
+          <m:t>{</m:t>
+        </m:r>
+        <m:r>
+          <m:t>1</m:t>
+        </m:r>
+        <m:r>
+          <m:t>,</m:t>
+        </m:r>
+        <m:r>
+          <m:t>16</m:t>
+        </m:r>
+        <m:r>
+          <m:t>}</m:t>
+        </m:r>
+      </m:oMath>
+      <w:r>
+        <w:t xml:space="preserve">. Since</w:t>
+      </w:r>
+      <w:r>
+        <w:t xml:space="preserve"> </w:t>
+      </w:r>
+      <m:oMath>
+        <m:r>
+          <m:t>G</m:t>
+        </m:r>
+      </m:oMath>
+      <w:r>
+        <w:t xml:space="preserve"> </w:t>
+      </w:r>
+      <w:r>
+        <w:t xml:space="preserve">is not simple by assumption, then</w:t>
+      </w:r>
+      <w:r>
+        <w:t xml:space="preserve"> </w:t>
+      </w:r>
+      <m:oMath>
+        <m:sSub>
+          <m:e>
+            <m:r>
+              <m:t>n</m:t>
+            </m:r>
+          </m:e>
+          <m:sub>
+            <m:r>
+              <m:t>5</m:t>
+            </m:r>
+          </m:sub>
+        </m:sSub>
+        <m:r>
+          <m:t>=</m:t>
+        </m:r>
+        <m:r>
+          <m:t>16</m:t>
+        </m:r>
+      </m:oMath>
+      <w:r>
+        <w:t xml:space="preserve">.</w:t>
+      </w:r>
+    </w:p>
+    <w:p>
+      <w:pPr>
+        <w:pStyle w:val="BodyText"/>
+      </w:pPr>
+      <w:r>
+        <w:t xml:space="preserve">Thus because</w:t>
+      </w:r>
+      <w:r>
+        <w:t xml:space="preserve"> </w:t>
+      </w:r>
+      <m:oMath>
+        <m:r>
+          <m:t>G</m:t>
+        </m:r>
+      </m:oMath>
+      <w:r>
+        <w:t xml:space="preserve"> </w:t>
+      </w:r>
+      <w:r>
+        <w:t xml:space="preserve">is smple and</w:t>
+      </w:r>
+      <w:r>
+        <w:t xml:space="preserve"> </w:t>
+      </w:r>
+      <m:oMath>
+        <m:sSub>
+          <m:e>
+            <m:r>
+              <m:t>n</m:t>
+            </m:r>
+          </m:e>
+          <m:sub>
+            <m:r>
+              <m:t>5</m:t>
+            </m:r>
+          </m:sub>
+        </m:sSub>
+        <m:r>
+          <m:t>=</m:t>
+        </m:r>
+        <m:r>
+          <m:t>16</m:t>
+        </m:r>
+      </m:oMath>
+      <w:r>
+        <w:t xml:space="preserve">, there exists</w:t>
+      </w:r>
+      <w:r>
+        <w:t xml:space="preserve"> </w:t>
+      </w:r>
+      <m:oMath>
+        <m:r>
+          <m:t>N</m:t>
+        </m:r>
+        <m:r>
+          <m:t>≤</m:t>
+        </m:r>
+        <m:r>
+          <m:t>G</m:t>
+        </m:r>
+      </m:oMath>
+      <w:r>
+        <w:t xml:space="preserve"> </w:t>
+      </w:r>
+      <w:r>
+        <w:t xml:space="preserve">such that</w:t>
+      </w:r>
+      <w:r>
+        <w:t xml:space="preserve"> </w:t>
+      </w:r>
+      <m:oMath>
+        <m:r>
+          <m:t>[</m:t>
+        </m:r>
+        <m:r>
+          <m:t>G</m:t>
+        </m:r>
+        <m:r>
+          <m:t>:</m:t>
+        </m:r>
+        <m:r>
+          <m:t>N</m:t>
+        </m:r>
+        <m:r>
+          <m:t>]</m:t>
+        </m:r>
+        <m:r>
+          <m:t>=</m:t>
+        </m:r>
+        <m:r>
+          <m:t>16</m:t>
+        </m:r>
+      </m:oMath>
+      <w:r>
+        <w:t xml:space="preserve">. This implies that</w:t>
+      </w:r>
+      <w:r>
+        <w:t xml:space="preserve"> </w:t>
+      </w:r>
+      <m:oMath>
+        <m:r>
+          <m:t>G</m:t>
+        </m:r>
+      </m:oMath>
+      <w:r>
+        <w:t xml:space="preserve"> </w:t>
+      </w:r>
+      <w:r>
+        <w:t xml:space="preserve">can be embedded in</w:t>
+      </w:r>
+      <w:r>
+        <w:t xml:space="preserve"> </w:t>
+      </w:r>
+      <m:oMath>
+        <m:sSub>
+          <m:e>
+            <m:r>
+              <m:t>S</m:t>
+            </m:r>
+          </m:e>
+          <m:sub>
+            <m:r>
+              <m:t>16</m:t>
+            </m:r>
+          </m:sub>
+        </m:sSub>
+      </m:oMath>
+      <w:r>
+        <w:t xml:space="preserve"> </w:t>
+      </w:r>
+      <w:r>
+        <w:t xml:space="preserve">if we let</w:t>
+      </w:r>
+      <w:r>
+        <w:t xml:space="preserve"> </w:t>
+      </w:r>
+      <m:oMath>
+        <m:r>
+          <m:t>G</m:t>
+        </m:r>
+      </m:oMath>
+      <w:r>
+        <w:t xml:space="preserve"> </w:t>
+      </w:r>
+      <w:r>
+        <w:t xml:space="preserve">act on</w:t>
+      </w:r>
+      <w:r>
+        <w:t xml:space="preserve"> </w:t>
+      </w:r>
+      <m:oMath>
+        <m:r>
+          <m:t>N</m:t>
+        </m:r>
+      </m:oMath>
+      <w:r>
+        <w:t xml:space="preserve"> </w:t>
+      </w:r>
+      <w:r>
+        <w:t xml:space="preserve">by conjugation. But then by Lagrange's theorem</w:t>
+      </w:r>
+      <w:r>
+        <w:t xml:space="preserve"> </w:t>
+      </w:r>
+      <m:oMath>
+        <m:r>
+          <m:t>10</m:t>
+        </m:r>
+        <m:r>
+          <m:t>,</m:t>
+        </m:r>
+        <m:r>
+          <m:t>000</m:t>
+        </m:r>
+      </m:oMath>
+      <w:r>
+        <w:t xml:space="preserve"> </w:t>
+      </w:r>
+      <w:r>
+        <w:t xml:space="preserve">should divide</w:t>
+      </w:r>
+      <w:r>
+        <w:t xml:space="preserve"> </w:t>
+      </w:r>
+      <m:oMath>
+        <m:r>
+          <m:t>16</m:t>
+        </m:r>
+        <m:r>
+          <m:t>!</m:t>
+        </m:r>
+      </m:oMath>
+      <w:r>
+        <w:t xml:space="preserve"> </w:t>
+      </w:r>
+      <w:r>
+        <w:t xml:space="preserve">which it does not. Thus we have a contradiction, so</w:t>
+      </w:r>
+      <w:r>
+        <w:t xml:space="preserve"> </w:t>
+      </w:r>
+      <m:oMath>
+        <m:r>
+          <m:t>G</m:t>
+        </m:r>
+      </m:oMath>
+      <w:r>
+        <w:t xml:space="preserve"> </w:t>
+      </w:r>
+      <w:r>
+        <w:t xml:space="preserve">cannot be simple. QED</w:t>
+      </w:r>
+    </w:p>
+    <w:p>
+      <w:pPr>
         <w:pStyle w:val="Heading2"/>
       </w:pPr>
-      <w:bookmarkStart w:id="102" w:name="important-proofs-not-specific-to-qualifiers"/>
-      <w:bookmarkEnd w:id="102"/>
+      <w:bookmarkStart w:id="104" w:name="important-proofs-not-specific-to-qualifiers"/>
+      <w:bookmarkEnd w:id="104"/>
       <w:r>
         <w:t xml:space="preserve">Important proofs (not specific to Qualifiers)</w:t>
       </w:r>
@@ -30879,8 +32397,8 @@
       <w:pPr>
         <w:pStyle w:val="Heading3"/>
       </w:pPr>
-      <w:bookmarkStart w:id="103" w:name="prove-the-first-isomorphism-theorem-for-groups"/>
-      <w:bookmarkEnd w:id="103"/>
+      <w:bookmarkStart w:id="105" w:name="prove-the-first-isomorphism-theorem-for-groups"/>
+      <w:bookmarkEnd w:id="105"/>
       <w:r>
         <w:t xml:space="preserve">Prove the First Isomorphism Theorem for Groups</w:t>
       </w:r>
@@ -30889,8 +32407,8 @@
       <w:pPr>
         <w:pStyle w:val="Heading4"/>
       </w:pPr>
-      <w:bookmarkStart w:id="104" w:name="my-solution-36"/>
-      <w:bookmarkEnd w:id="104"/>
+      <w:bookmarkStart w:id="106" w:name="my-solution-37"/>
+      <w:bookmarkEnd w:id="106"/>
       <w:r>
         <w:t xml:space="preserve">My Solution</w:t>
       </w:r>
@@ -31900,8 +33418,8 @@
       <w:pPr>
         <w:pStyle w:val="Heading3"/>
       </w:pPr>
-      <w:bookmarkStart w:id="105" w:name="prove-the-2nd-isomorphism-theorem-for-groups"/>
-      <w:bookmarkEnd w:id="105"/>
+      <w:bookmarkStart w:id="107" w:name="prove-the-2nd-isomorphism-theorem-for-groups"/>
+      <w:bookmarkEnd w:id="107"/>
       <w:r>
         <w:t xml:space="preserve">Prove the 2nd Isomorphism Theorem for Groups</w:t>
       </w:r>
@@ -31910,8 +33428,8 @@
       <w:pPr>
         <w:pStyle w:val="Heading4"/>
       </w:pPr>
-      <w:bookmarkStart w:id="106" w:name="my-solution-37"/>
-      <w:bookmarkEnd w:id="106"/>
+      <w:bookmarkStart w:id="108" w:name="my-solution-38"/>
+      <w:bookmarkEnd w:id="108"/>
       <w:r>
         <w:t xml:space="preserve">My Solution:</w:t>
       </w:r>
@@ -33281,8 +34799,8 @@
       <w:pPr>
         <w:pStyle w:val="Heading3"/>
       </w:pPr>
-      <w:bookmarkStart w:id="107" w:name="state-and-prove-the-3rd-isomorphism-theorem-for-groups"/>
-      <w:bookmarkEnd w:id="107"/>
+      <w:bookmarkStart w:id="109" w:name="state-and-prove-the-3rd-isomorphism-theorem-for-groups"/>
+      <w:bookmarkEnd w:id="109"/>
       <w:r>
         <w:t xml:space="preserve">State and Prove the 3rd Isomorphism Theorem for Groups</w:t>
       </w:r>
@@ -33291,8 +34809,8 @@
       <w:pPr>
         <w:pStyle w:val="Heading4"/>
       </w:pPr>
-      <w:bookmarkStart w:id="108" w:name="my-solution-38"/>
-      <w:bookmarkEnd w:id="108"/>
+      <w:bookmarkStart w:id="110" w:name="my-solution-39"/>
+      <w:bookmarkEnd w:id="110"/>
       <w:r>
         <w:t xml:space="preserve">My Solution:</w:t>
       </w:r>
@@ -33863,629 +35381,10 @@
       <w:pPr>
         <w:pStyle w:val="Heading3"/>
       </w:pPr>
-      <w:bookmarkStart w:id="109" w:name="state-and-prove-the-1st-isomorphism-theorem-for-rings"/>
-      <w:bookmarkEnd w:id="109"/>
+      <w:bookmarkStart w:id="111" w:name="state-and-prove-the-1st-isomorphism-theorem-for-rings"/>
+      <w:bookmarkEnd w:id="111"/>
       <w:r>
         <w:t xml:space="preserve">State and Prove the 1st Isomorphism Theorem for Rings</w:t>
-      </w:r>
-    </w:p>
-    <w:p>
-      <w:pPr>
-        <w:pStyle w:val="Heading4"/>
-      </w:pPr>
-      <w:bookmarkStart w:id="110" w:name="my-solution-39"/>
-      <w:bookmarkEnd w:id="110"/>
-      <w:r>
-        <w:t xml:space="preserve">My Solution:</w:t>
-      </w:r>
-    </w:p>
-    <w:p>
-      <w:pPr>
-        <w:pStyle w:val="FirstParagraph"/>
-      </w:pPr>
-      <w:r>
-        <w:t xml:space="preserve">If</w:t>
-      </w:r>
-      <w:r>
-        <w:t xml:space="preserve"> </w:t>
-      </w:r>
-      <m:oMath>
-        <m:r>
-          <m:t>ϕ</m:t>
-        </m:r>
-        <m:r>
-          <m:t>:</m:t>
-        </m:r>
-        <m:r>
-          <m:t>R</m:t>
-        </m:r>
-        <m:r>
-          <m:t>→</m:t>
-        </m:r>
-        <m:r>
-          <m:t>S</m:t>
-        </m:r>
-      </m:oMath>
-      <w:r>
-        <w:t xml:space="preserve"> </w:t>
-      </w:r>
-      <w:r>
-        <w:t xml:space="preserve">is a homomorphism of rings, then the kernel of</w:t>
-      </w:r>
-      <w:r>
-        <w:t xml:space="preserve"> </w:t>
-      </w:r>
-      <m:oMath>
-        <m:r>
-          <m:t>ϕ</m:t>
-        </m:r>
-      </m:oMath>
-      <w:r>
-        <w:t xml:space="preserve"> </w:t>
-      </w:r>
-      <w:r>
-        <w:t xml:space="preserve">is an ideal of</w:t>
-      </w:r>
-      <w:r>
-        <w:t xml:space="preserve"> </w:t>
-      </w:r>
-      <m:oMath>
-        <m:r>
-          <m:t>R</m:t>
-        </m:r>
-      </m:oMath>
-      <w:r>
-        <w:t xml:space="preserve">, the image of</w:t>
-      </w:r>
-      <w:r>
-        <w:t xml:space="preserve"> </w:t>
-      </w:r>
-      <m:oMath>
-        <m:r>
-          <m:t>ϕ</m:t>
-        </m:r>
-      </m:oMath>
-      <w:r>
-        <w:t xml:space="preserve"> </w:t>
-      </w:r>
-      <w:r>
-        <w:t xml:space="preserve">is a subring of</w:t>
-      </w:r>
-      <w:r>
-        <w:t xml:space="preserve"> </w:t>
-      </w:r>
-      <m:oMath>
-        <m:r>
-          <m:t>S</m:t>
-        </m:r>
-      </m:oMath>
-      <w:r>
-        <w:t xml:space="preserve">, and</w:t>
-      </w:r>
-      <w:r>
-        <w:t xml:space="preserve"> </w:t>
-      </w:r>
-      <m:oMath>
-        <m:r>
-          <m:t>R</m:t>
-        </m:r>
-        <m:r>
-          <m:t>/</m:t>
-        </m:r>
-        <m:r>
-          <m:rPr>
-            <m:sty m:val="p"/>
-          </m:rPr>
-          <m:t>k</m:t>
-        </m:r>
-        <m:r>
-          <m:rPr>
-            <m:sty m:val="p"/>
-          </m:rPr>
-          <m:t>e</m:t>
-        </m:r>
-        <m:r>
-          <m:rPr>
-            <m:sty m:val="p"/>
-          </m:rPr>
-          <m:t>r</m:t>
-        </m:r>
-        <m:r>
-          <m:t>(</m:t>
-        </m:r>
-        <m:r>
-          <m:t>ϕ</m:t>
-        </m:r>
-        <m:r>
-          <m:t>)</m:t>
-        </m:r>
-        <m:r>
-          <m:t>≅</m:t>
-        </m:r>
-        <m:r>
-          <m:t>ϕ</m:t>
-        </m:r>
-        <m:r>
-          <m:t>(</m:t>
-        </m:r>
-        <m:r>
-          <m:t>R</m:t>
-        </m:r>
-        <m:r>
-          <m:t>)</m:t>
-        </m:r>
-      </m:oMath>
-    </w:p>
-    <w:p>
-      <w:pPr>
-        <w:pStyle w:val="BodyText"/>
-      </w:pPr>
-      <w:r>
-        <w:t xml:space="preserve">Proof:</w:t>
-      </w:r>
-    </w:p>
-    <w:p>
-      <w:pPr>
-        <w:pStyle w:val="BodyText"/>
-      </w:pPr>
-      <w:r>
-        <w:t xml:space="preserve">If</w:t>
-      </w:r>
-      <w:r>
-        <w:t xml:space="preserve"> </w:t>
-      </w:r>
-      <m:oMath>
-        <m:r>
-          <m:t>I</m:t>
-        </m:r>
-      </m:oMath>
-      <w:r>
-        <w:t xml:space="preserve"> </w:t>
-      </w:r>
-      <w:r>
-        <w:t xml:space="preserve">is the kernel of</w:t>
-      </w:r>
-      <w:r>
-        <w:t xml:space="preserve"> </w:t>
-      </w:r>
-      <m:oMath>
-        <m:r>
-          <m:t>ϕ</m:t>
-        </m:r>
-      </m:oMath>
-      <w:r>
-        <w:t xml:space="preserve">, then the cosets of</w:t>
-      </w:r>
-      <w:r>
-        <w:t xml:space="preserve"> </w:t>
-      </w:r>
-      <m:oMath>
-        <m:r>
-          <m:t>I</m:t>
-        </m:r>
-      </m:oMath>
-      <w:r>
-        <w:t xml:space="preserve"> </w:t>
-      </w:r>
-      <w:r>
-        <w:t xml:space="preserve">are precisely the fibers of</w:t>
-      </w:r>
-      <w:r>
-        <w:t xml:space="preserve"> </w:t>
-      </w:r>
-      <m:oMath>
-        <m:r>
-          <m:t>ϕ</m:t>
-        </m:r>
-      </m:oMath>
-      <w:r>
-        <w:t xml:space="preserve">. In particular, the cosets</w:t>
-      </w:r>
-      <w:r>
-        <w:t xml:space="preserve"> </w:t>
-      </w:r>
-      <m:oMath>
-        <m:r>
-          <m:t>r</m:t>
-        </m:r>
-        <m:r>
-          <m:t>+</m:t>
-        </m:r>
-        <m:r>
-          <m:t>I</m:t>
-        </m:r>
-        <m:r>
-          <m:t>,</m:t>
-        </m:r>
-        <m:r>
-          <m:t>s</m:t>
-        </m:r>
-        <m:r>
-          <m:t>+</m:t>
-        </m:r>
-        <m:r>
-          <m:t>I</m:t>
-        </m:r>
-        <m:r>
-          <m:t>,</m:t>
-        </m:r>
-      </m:oMath>
-      <w:r>
-        <w:t xml:space="preserve"> </w:t>
-      </w:r>
-      <w:r>
-        <w:t xml:space="preserve">and</w:t>
-      </w:r>
-      <w:r>
-        <w:t xml:space="preserve"> </w:t>
-      </w:r>
-      <m:oMath>
-        <m:r>
-          <m:t>r</m:t>
-        </m:r>
-        <m:r>
-          <m:t>s</m:t>
-        </m:r>
-        <m:r>
-          <m:t>+</m:t>
-        </m:r>
-        <m:r>
-          <m:t>I</m:t>
-        </m:r>
-      </m:oMath>
-      <w:r>
-        <w:t xml:space="preserve"> </w:t>
-      </w:r>
-      <w:r>
-        <w:t xml:space="preserve">are the fibers of</w:t>
-      </w:r>
-      <w:r>
-        <w:t xml:space="preserve"> </w:t>
-      </w:r>
-      <m:oMath>
-        <m:r>
-          <m:t>ϕ</m:t>
-        </m:r>
-      </m:oMath>
-      <w:r>
-        <w:t xml:space="preserve"> </w:t>
-      </w:r>
-      <w:r>
-        <w:t xml:space="preserve">over</w:t>
-      </w:r>
-      <w:r>
-        <w:t xml:space="preserve"> </w:t>
-      </w:r>
-      <m:oMath>
-        <m:r>
-          <m:t>ϕ</m:t>
-        </m:r>
-        <m:r>
-          <m:t>(</m:t>
-        </m:r>
-        <m:r>
-          <m:t>r</m:t>
-        </m:r>
-        <m:r>
-          <m:t>)</m:t>
-        </m:r>
-        <m:r>
-          <m:t>,</m:t>
-        </m:r>
-        <m:r>
-          <m:t>ϕ</m:t>
-        </m:r>
-        <m:r>
-          <m:t>(</m:t>
-        </m:r>
-        <m:r>
-          <m:t>s</m:t>
-        </m:r>
-        <m:r>
-          <m:t>)</m:t>
-        </m:r>
-        <m:r>
-          <m:t>,</m:t>
-        </m:r>
-      </m:oMath>
-      <w:r>
-        <w:t xml:space="preserve"> </w:t>
-      </w:r>
-      <w:r>
-        <w:t xml:space="preserve">and</w:t>
-      </w:r>
-      <w:r>
-        <w:t xml:space="preserve"> </w:t>
-      </w:r>
-      <m:oMath>
-        <m:r>
-          <m:t>ϕ</m:t>
-        </m:r>
-        <m:r>
-          <m:t>(</m:t>
-        </m:r>
-        <m:r>
-          <m:t>r</m:t>
-        </m:r>
-        <m:r>
-          <m:t>s</m:t>
-        </m:r>
-        <m:r>
-          <m:t>)</m:t>
-        </m:r>
-      </m:oMath>
-      <w:r>
-        <w:t xml:space="preserve"> </w:t>
-      </w:r>
-      <w:r>
-        <w:t xml:space="preserve">respectively. Since</w:t>
-      </w:r>
-      <w:r>
-        <w:t xml:space="preserve"> </w:t>
-      </w:r>
-      <m:oMath>
-        <m:r>
-          <m:t>ϕ</m:t>
-        </m:r>
-      </m:oMath>
-      <w:r>
-        <w:t xml:space="preserve"> </w:t>
-      </w:r>
-      <w:r>
-        <w:t xml:space="preserve">is a ring homomorphism,</w:t>
-      </w:r>
-      <w:r>
-        <w:t xml:space="preserve"> </w:t>
-      </w:r>
-      <m:oMath>
-        <m:r>
-          <m:t>ϕ</m:t>
-        </m:r>
-        <m:r>
-          <m:t>(</m:t>
-        </m:r>
-        <m:r>
-          <m:t>r</m:t>
-        </m:r>
-        <m:r>
-          <m:t>)</m:t>
-        </m:r>
-        <m:r>
-          <m:t>ϕ</m:t>
-        </m:r>
-        <m:r>
-          <m:t>(</m:t>
-        </m:r>
-        <m:r>
-          <m:t>s</m:t>
-        </m:r>
-        <m:r>
-          <m:t>)</m:t>
-        </m:r>
-        <m:r>
-          <m:t>=</m:t>
-        </m:r>
-        <m:r>
-          <m:t>ϕ</m:t>
-        </m:r>
-        <m:r>
-          <m:t>(</m:t>
-        </m:r>
-        <m:r>
-          <m:t>r</m:t>
-        </m:r>
-        <m:r>
-          <m:t>s</m:t>
-        </m:r>
-        <m:r>
-          <m:t>)</m:t>
-        </m:r>
-      </m:oMath>
-      <w:r>
-        <w:t xml:space="preserve">, hence</w:t>
-      </w:r>
-      <w:r>
-        <w:t xml:space="preserve"> </w:t>
-      </w:r>
-      <m:oMath>
-        <m:r>
-          <m:t>(</m:t>
-        </m:r>
-        <m:r>
-          <m:t>r</m:t>
-        </m:r>
-        <m:r>
-          <m:t>+</m:t>
-        </m:r>
-        <m:r>
-          <m:t>I</m:t>
-        </m:r>
-        <m:r>
-          <m:t>)</m:t>
-        </m:r>
-        <m:r>
-          <m:t>(</m:t>
-        </m:r>
-        <m:r>
-          <m:t>s</m:t>
-        </m:r>
-        <m:r>
-          <m:t>+</m:t>
-        </m:r>
-        <m:r>
-          <m:t>I</m:t>
-        </m:r>
-        <m:r>
-          <m:t>)</m:t>
-        </m:r>
-        <m:r>
-          <m:t>=</m:t>
-        </m:r>
-        <m:r>
-          <m:t>r</m:t>
-        </m:r>
-        <m:r>
-          <m:t>s</m:t>
-        </m:r>
-        <m:r>
-          <m:t>+</m:t>
-        </m:r>
-        <m:r>
-          <m:t>I</m:t>
-        </m:r>
-      </m:oMath>
-      <w:r>
-        <w:t xml:space="preserve">. Multiplication of cosets is well defined and so</w:t>
-      </w:r>
-      <w:r>
-        <w:t xml:space="preserve"> </w:t>
-      </w:r>
-      <m:oMath>
-        <m:r>
-          <m:t>I</m:t>
-        </m:r>
-      </m:oMath>
-      <w:r>
-        <w:t xml:space="preserve"> </w:t>
-      </w:r>
-      <w:r>
-        <w:t xml:space="preserve">is an ideal and</w:t>
-      </w:r>
-      <w:r>
-        <w:t xml:space="preserve"> </w:t>
-      </w:r>
-      <m:oMath>
-        <m:r>
-          <m:t>R</m:t>
-        </m:r>
-        <m:r>
-          <m:t>/</m:t>
-        </m:r>
-        <m:r>
-          <m:t>I</m:t>
-        </m:r>
-      </m:oMath>
-      <w:r>
-        <w:t xml:space="preserve"> </w:t>
-      </w:r>
-      <w:r>
-        <w:t xml:space="preserve">is a ring. The correspondence</w:t>
-      </w:r>
-      <w:r>
-        <w:t xml:space="preserve"> </w:t>
-      </w:r>
-      <m:oMath>
-        <m:r>
-          <m:t>R</m:t>
-        </m:r>
-        <m:r>
-          <m:t>+</m:t>
-        </m:r>
-        <m:r>
-          <m:t>I</m:t>
-        </m:r>
-        <m:r>
-          <m:t>→</m:t>
-        </m:r>
-        <m:r>
-          <m:t>ϕ</m:t>
-        </m:r>
-        <m:r>
-          <m:t>(</m:t>
-        </m:r>
-        <m:r>
-          <m:t>r</m:t>
-        </m:r>
-        <m:r>
-          <m:t>)</m:t>
-        </m:r>
-      </m:oMath>
-      <w:r>
-        <w:t xml:space="preserve"> </w:t>
-      </w:r>
-      <w:r>
-        <w:t xml:space="preserve">is a bijection between rings</w:t>
-      </w:r>
-      <w:r>
-        <w:t xml:space="preserve"> </w:t>
-      </w:r>
-      <m:oMath>
-        <m:r>
-          <m:t>R</m:t>
-        </m:r>
-        <m:r>
-          <m:t>/</m:t>
-        </m:r>
-        <m:r>
-          <m:t>I</m:t>
-        </m:r>
-      </m:oMath>
-      <w:r>
-        <w:t xml:space="preserve"> </w:t>
-      </w:r>
-      <w:r>
-        <w:t xml:space="preserve">and</w:t>
-      </w:r>
-      <w:r>
-        <w:t xml:space="preserve"> </w:t>
-      </w:r>
-      <m:oMath>
-        <m:r>
-          <m:t>ϕ</m:t>
-        </m:r>
-        <m:r>
-          <m:t>(</m:t>
-        </m:r>
-        <m:r>
-          <m:t>R</m:t>
-        </m:r>
-        <m:r>
-          <m:t>)</m:t>
-        </m:r>
-      </m:oMath>
-      <w:r>
-        <w:t xml:space="preserve"> </w:t>
-      </w:r>
-      <w:r>
-        <w:t xml:space="preserve">which respects addition and multiplication, hence is a ring isomorphism. Proving that the image of</w:t>
-      </w:r>
-      <w:r>
-        <w:t xml:space="preserve"> </w:t>
-      </w:r>
-      <m:oMath>
-        <m:r>
-          <m:t>ϕ</m:t>
-        </m:r>
-      </m:oMath>
-      <w:r>
-        <w:t xml:space="preserve"> </w:t>
-      </w:r>
-      <w:r>
-        <w:t xml:space="preserve">is a subring of</w:t>
-      </w:r>
-      <w:r>
-        <w:t xml:space="preserve"> </w:t>
-      </w:r>
-      <m:oMath>
-        <m:r>
-          <m:t>S</m:t>
-        </m:r>
-      </m:oMath>
-      <w:r>
-        <w:t xml:space="preserve"> </w:t>
-      </w:r>
-      <w:r>
-        <w:t xml:space="preserve">is trivial. QED</w:t>
-      </w:r>
-    </w:p>
-    <w:p>
-      <w:pPr>
-        <w:pStyle w:val="Heading3"/>
-      </w:pPr>
-      <w:bookmarkStart w:id="111" w:name="state-and-prove-the-2nd-isomorphism-theorem-for-rings"/>
-      <w:bookmarkEnd w:id="111"/>
-      <w:r>
-        <w:t xml:space="preserve">State and Prove the 2nd Isomorphism Theorem for Rings</w:t>
       </w:r>
     </w:p>
     <w:p>
@@ -34494,6 +35393,625 @@
       </w:pPr>
       <w:bookmarkStart w:id="112" w:name="my-solution-40"/>
       <w:bookmarkEnd w:id="112"/>
+      <w:r>
+        <w:t xml:space="preserve">My Solution:</w:t>
+      </w:r>
+    </w:p>
+    <w:p>
+      <w:pPr>
+        <w:pStyle w:val="FirstParagraph"/>
+      </w:pPr>
+      <w:r>
+        <w:t xml:space="preserve">If</w:t>
+      </w:r>
+      <w:r>
+        <w:t xml:space="preserve"> </w:t>
+      </w:r>
+      <m:oMath>
+        <m:r>
+          <m:t>ϕ</m:t>
+        </m:r>
+        <m:r>
+          <m:t>:</m:t>
+        </m:r>
+        <m:r>
+          <m:t>R</m:t>
+        </m:r>
+        <m:r>
+          <m:t>→</m:t>
+        </m:r>
+        <m:r>
+          <m:t>S</m:t>
+        </m:r>
+      </m:oMath>
+      <w:r>
+        <w:t xml:space="preserve"> </w:t>
+      </w:r>
+      <w:r>
+        <w:t xml:space="preserve">is a homomorphism of rings, then the kernel of</w:t>
+      </w:r>
+      <w:r>
+        <w:t xml:space="preserve"> </w:t>
+      </w:r>
+      <m:oMath>
+        <m:r>
+          <m:t>ϕ</m:t>
+        </m:r>
+      </m:oMath>
+      <w:r>
+        <w:t xml:space="preserve"> </w:t>
+      </w:r>
+      <w:r>
+        <w:t xml:space="preserve">is an ideal of</w:t>
+      </w:r>
+      <w:r>
+        <w:t xml:space="preserve"> </w:t>
+      </w:r>
+      <m:oMath>
+        <m:r>
+          <m:t>R</m:t>
+        </m:r>
+      </m:oMath>
+      <w:r>
+        <w:t xml:space="preserve">, the image of</w:t>
+      </w:r>
+      <w:r>
+        <w:t xml:space="preserve"> </w:t>
+      </w:r>
+      <m:oMath>
+        <m:r>
+          <m:t>ϕ</m:t>
+        </m:r>
+      </m:oMath>
+      <w:r>
+        <w:t xml:space="preserve"> </w:t>
+      </w:r>
+      <w:r>
+        <w:t xml:space="preserve">is a subring of</w:t>
+      </w:r>
+      <w:r>
+        <w:t xml:space="preserve"> </w:t>
+      </w:r>
+      <m:oMath>
+        <m:r>
+          <m:t>S</m:t>
+        </m:r>
+      </m:oMath>
+      <w:r>
+        <w:t xml:space="preserve">, and</w:t>
+      </w:r>
+      <w:r>
+        <w:t xml:space="preserve"> </w:t>
+      </w:r>
+      <m:oMath>
+        <m:r>
+          <m:t>R</m:t>
+        </m:r>
+        <m:r>
+          <m:t>/</m:t>
+        </m:r>
+        <m:r>
+          <m:rPr>
+            <m:sty m:val="p"/>
+          </m:rPr>
+          <m:t>k</m:t>
+        </m:r>
+        <m:r>
+          <m:rPr>
+            <m:sty m:val="p"/>
+          </m:rPr>
+          <m:t>e</m:t>
+        </m:r>
+        <m:r>
+          <m:rPr>
+            <m:sty m:val="p"/>
+          </m:rPr>
+          <m:t>r</m:t>
+        </m:r>
+        <m:r>
+          <m:t>(</m:t>
+        </m:r>
+        <m:r>
+          <m:t>ϕ</m:t>
+        </m:r>
+        <m:r>
+          <m:t>)</m:t>
+        </m:r>
+        <m:r>
+          <m:t>≅</m:t>
+        </m:r>
+        <m:r>
+          <m:t>ϕ</m:t>
+        </m:r>
+        <m:r>
+          <m:t>(</m:t>
+        </m:r>
+        <m:r>
+          <m:t>R</m:t>
+        </m:r>
+        <m:r>
+          <m:t>)</m:t>
+        </m:r>
+      </m:oMath>
+    </w:p>
+    <w:p>
+      <w:pPr>
+        <w:pStyle w:val="BodyText"/>
+      </w:pPr>
+      <w:r>
+        <w:t xml:space="preserve">Proof:</w:t>
+      </w:r>
+    </w:p>
+    <w:p>
+      <w:pPr>
+        <w:pStyle w:val="BodyText"/>
+      </w:pPr>
+      <w:r>
+        <w:t xml:space="preserve">If</w:t>
+      </w:r>
+      <w:r>
+        <w:t xml:space="preserve"> </w:t>
+      </w:r>
+      <m:oMath>
+        <m:r>
+          <m:t>I</m:t>
+        </m:r>
+      </m:oMath>
+      <w:r>
+        <w:t xml:space="preserve"> </w:t>
+      </w:r>
+      <w:r>
+        <w:t xml:space="preserve">is the kernel of</w:t>
+      </w:r>
+      <w:r>
+        <w:t xml:space="preserve"> </w:t>
+      </w:r>
+      <m:oMath>
+        <m:r>
+          <m:t>ϕ</m:t>
+        </m:r>
+      </m:oMath>
+      <w:r>
+        <w:t xml:space="preserve">, then the cosets of</w:t>
+      </w:r>
+      <w:r>
+        <w:t xml:space="preserve"> </w:t>
+      </w:r>
+      <m:oMath>
+        <m:r>
+          <m:t>I</m:t>
+        </m:r>
+      </m:oMath>
+      <w:r>
+        <w:t xml:space="preserve"> </w:t>
+      </w:r>
+      <w:r>
+        <w:t xml:space="preserve">are precisely the fibers of</w:t>
+      </w:r>
+      <w:r>
+        <w:t xml:space="preserve"> </w:t>
+      </w:r>
+      <m:oMath>
+        <m:r>
+          <m:t>ϕ</m:t>
+        </m:r>
+      </m:oMath>
+      <w:r>
+        <w:t xml:space="preserve">. In particular, the cosets</w:t>
+      </w:r>
+      <w:r>
+        <w:t xml:space="preserve"> </w:t>
+      </w:r>
+      <m:oMath>
+        <m:r>
+          <m:t>r</m:t>
+        </m:r>
+        <m:r>
+          <m:t>+</m:t>
+        </m:r>
+        <m:r>
+          <m:t>I</m:t>
+        </m:r>
+        <m:r>
+          <m:t>,</m:t>
+        </m:r>
+        <m:r>
+          <m:t>s</m:t>
+        </m:r>
+        <m:r>
+          <m:t>+</m:t>
+        </m:r>
+        <m:r>
+          <m:t>I</m:t>
+        </m:r>
+        <m:r>
+          <m:t>,</m:t>
+        </m:r>
+      </m:oMath>
+      <w:r>
+        <w:t xml:space="preserve"> </w:t>
+      </w:r>
+      <w:r>
+        <w:t xml:space="preserve">and</w:t>
+      </w:r>
+      <w:r>
+        <w:t xml:space="preserve"> </w:t>
+      </w:r>
+      <m:oMath>
+        <m:r>
+          <m:t>r</m:t>
+        </m:r>
+        <m:r>
+          <m:t>s</m:t>
+        </m:r>
+        <m:r>
+          <m:t>+</m:t>
+        </m:r>
+        <m:r>
+          <m:t>I</m:t>
+        </m:r>
+      </m:oMath>
+      <w:r>
+        <w:t xml:space="preserve"> </w:t>
+      </w:r>
+      <w:r>
+        <w:t xml:space="preserve">are the fibers of</w:t>
+      </w:r>
+      <w:r>
+        <w:t xml:space="preserve"> </w:t>
+      </w:r>
+      <m:oMath>
+        <m:r>
+          <m:t>ϕ</m:t>
+        </m:r>
+      </m:oMath>
+      <w:r>
+        <w:t xml:space="preserve"> </w:t>
+      </w:r>
+      <w:r>
+        <w:t xml:space="preserve">over</w:t>
+      </w:r>
+      <w:r>
+        <w:t xml:space="preserve"> </w:t>
+      </w:r>
+      <m:oMath>
+        <m:r>
+          <m:t>ϕ</m:t>
+        </m:r>
+        <m:r>
+          <m:t>(</m:t>
+        </m:r>
+        <m:r>
+          <m:t>r</m:t>
+        </m:r>
+        <m:r>
+          <m:t>)</m:t>
+        </m:r>
+        <m:r>
+          <m:t>,</m:t>
+        </m:r>
+        <m:r>
+          <m:t>ϕ</m:t>
+        </m:r>
+        <m:r>
+          <m:t>(</m:t>
+        </m:r>
+        <m:r>
+          <m:t>s</m:t>
+        </m:r>
+        <m:r>
+          <m:t>)</m:t>
+        </m:r>
+        <m:r>
+          <m:t>,</m:t>
+        </m:r>
+      </m:oMath>
+      <w:r>
+        <w:t xml:space="preserve"> </w:t>
+      </w:r>
+      <w:r>
+        <w:t xml:space="preserve">and</w:t>
+      </w:r>
+      <w:r>
+        <w:t xml:space="preserve"> </w:t>
+      </w:r>
+      <m:oMath>
+        <m:r>
+          <m:t>ϕ</m:t>
+        </m:r>
+        <m:r>
+          <m:t>(</m:t>
+        </m:r>
+        <m:r>
+          <m:t>r</m:t>
+        </m:r>
+        <m:r>
+          <m:t>s</m:t>
+        </m:r>
+        <m:r>
+          <m:t>)</m:t>
+        </m:r>
+      </m:oMath>
+      <w:r>
+        <w:t xml:space="preserve"> </w:t>
+      </w:r>
+      <w:r>
+        <w:t xml:space="preserve">respectively. Since</w:t>
+      </w:r>
+      <w:r>
+        <w:t xml:space="preserve"> </w:t>
+      </w:r>
+      <m:oMath>
+        <m:r>
+          <m:t>ϕ</m:t>
+        </m:r>
+      </m:oMath>
+      <w:r>
+        <w:t xml:space="preserve"> </w:t>
+      </w:r>
+      <w:r>
+        <w:t xml:space="preserve">is a ring homomorphism,</w:t>
+      </w:r>
+      <w:r>
+        <w:t xml:space="preserve"> </w:t>
+      </w:r>
+      <m:oMath>
+        <m:r>
+          <m:t>ϕ</m:t>
+        </m:r>
+        <m:r>
+          <m:t>(</m:t>
+        </m:r>
+        <m:r>
+          <m:t>r</m:t>
+        </m:r>
+        <m:r>
+          <m:t>)</m:t>
+        </m:r>
+        <m:r>
+          <m:t>ϕ</m:t>
+        </m:r>
+        <m:r>
+          <m:t>(</m:t>
+        </m:r>
+        <m:r>
+          <m:t>s</m:t>
+        </m:r>
+        <m:r>
+          <m:t>)</m:t>
+        </m:r>
+        <m:r>
+          <m:t>=</m:t>
+        </m:r>
+        <m:r>
+          <m:t>ϕ</m:t>
+        </m:r>
+        <m:r>
+          <m:t>(</m:t>
+        </m:r>
+        <m:r>
+          <m:t>r</m:t>
+        </m:r>
+        <m:r>
+          <m:t>s</m:t>
+        </m:r>
+        <m:r>
+          <m:t>)</m:t>
+        </m:r>
+      </m:oMath>
+      <w:r>
+        <w:t xml:space="preserve">, hence</w:t>
+      </w:r>
+      <w:r>
+        <w:t xml:space="preserve"> </w:t>
+      </w:r>
+      <m:oMath>
+        <m:r>
+          <m:t>(</m:t>
+        </m:r>
+        <m:r>
+          <m:t>r</m:t>
+        </m:r>
+        <m:r>
+          <m:t>+</m:t>
+        </m:r>
+        <m:r>
+          <m:t>I</m:t>
+        </m:r>
+        <m:r>
+          <m:t>)</m:t>
+        </m:r>
+        <m:r>
+          <m:t>(</m:t>
+        </m:r>
+        <m:r>
+          <m:t>s</m:t>
+        </m:r>
+        <m:r>
+          <m:t>+</m:t>
+        </m:r>
+        <m:r>
+          <m:t>I</m:t>
+        </m:r>
+        <m:r>
+          <m:t>)</m:t>
+        </m:r>
+        <m:r>
+          <m:t>=</m:t>
+        </m:r>
+        <m:r>
+          <m:t>r</m:t>
+        </m:r>
+        <m:r>
+          <m:t>s</m:t>
+        </m:r>
+        <m:r>
+          <m:t>+</m:t>
+        </m:r>
+        <m:r>
+          <m:t>I</m:t>
+        </m:r>
+      </m:oMath>
+      <w:r>
+        <w:t xml:space="preserve">. Multiplication of cosets is well defined and so</w:t>
+      </w:r>
+      <w:r>
+        <w:t xml:space="preserve"> </w:t>
+      </w:r>
+      <m:oMath>
+        <m:r>
+          <m:t>I</m:t>
+        </m:r>
+      </m:oMath>
+      <w:r>
+        <w:t xml:space="preserve"> </w:t>
+      </w:r>
+      <w:r>
+        <w:t xml:space="preserve">is an ideal and</w:t>
+      </w:r>
+      <w:r>
+        <w:t xml:space="preserve"> </w:t>
+      </w:r>
+      <m:oMath>
+        <m:r>
+          <m:t>R</m:t>
+        </m:r>
+        <m:r>
+          <m:t>/</m:t>
+        </m:r>
+        <m:r>
+          <m:t>I</m:t>
+        </m:r>
+      </m:oMath>
+      <w:r>
+        <w:t xml:space="preserve"> </w:t>
+      </w:r>
+      <w:r>
+        <w:t xml:space="preserve">is a ring. The correspondence</w:t>
+      </w:r>
+      <w:r>
+        <w:t xml:space="preserve"> </w:t>
+      </w:r>
+      <m:oMath>
+        <m:r>
+          <m:t>R</m:t>
+        </m:r>
+        <m:r>
+          <m:t>+</m:t>
+        </m:r>
+        <m:r>
+          <m:t>I</m:t>
+        </m:r>
+        <m:r>
+          <m:t>→</m:t>
+        </m:r>
+        <m:r>
+          <m:t>ϕ</m:t>
+        </m:r>
+        <m:r>
+          <m:t>(</m:t>
+        </m:r>
+        <m:r>
+          <m:t>r</m:t>
+        </m:r>
+        <m:r>
+          <m:t>)</m:t>
+        </m:r>
+      </m:oMath>
+      <w:r>
+        <w:t xml:space="preserve"> </w:t>
+      </w:r>
+      <w:r>
+        <w:t xml:space="preserve">is a bijection between rings</w:t>
+      </w:r>
+      <w:r>
+        <w:t xml:space="preserve"> </w:t>
+      </w:r>
+      <m:oMath>
+        <m:r>
+          <m:t>R</m:t>
+        </m:r>
+        <m:r>
+          <m:t>/</m:t>
+        </m:r>
+        <m:r>
+          <m:t>I</m:t>
+        </m:r>
+      </m:oMath>
+      <w:r>
+        <w:t xml:space="preserve"> </w:t>
+      </w:r>
+      <w:r>
+        <w:t xml:space="preserve">and</w:t>
+      </w:r>
+      <w:r>
+        <w:t xml:space="preserve"> </w:t>
+      </w:r>
+      <m:oMath>
+        <m:r>
+          <m:t>ϕ</m:t>
+        </m:r>
+        <m:r>
+          <m:t>(</m:t>
+        </m:r>
+        <m:r>
+          <m:t>R</m:t>
+        </m:r>
+        <m:r>
+          <m:t>)</m:t>
+        </m:r>
+      </m:oMath>
+      <w:r>
+        <w:t xml:space="preserve"> </w:t>
+      </w:r>
+      <w:r>
+        <w:t xml:space="preserve">which respects addition and multiplication, hence is a ring isomorphism. Proving that the image of</w:t>
+      </w:r>
+      <w:r>
+        <w:t xml:space="preserve"> </w:t>
+      </w:r>
+      <m:oMath>
+        <m:r>
+          <m:t>ϕ</m:t>
+        </m:r>
+      </m:oMath>
+      <w:r>
+        <w:t xml:space="preserve"> </w:t>
+      </w:r>
+      <w:r>
+        <w:t xml:space="preserve">is a subring of</w:t>
+      </w:r>
+      <w:r>
+        <w:t xml:space="preserve"> </w:t>
+      </w:r>
+      <m:oMath>
+        <m:r>
+          <m:t>S</m:t>
+        </m:r>
+      </m:oMath>
+      <w:r>
+        <w:t xml:space="preserve"> </w:t>
+      </w:r>
+      <w:r>
+        <w:t xml:space="preserve">is trivial. QED</w:t>
+      </w:r>
+    </w:p>
+    <w:p>
+      <w:pPr>
+        <w:pStyle w:val="Heading3"/>
+      </w:pPr>
+      <w:bookmarkStart w:id="113" w:name="state-and-prove-the-2nd-isomorphism-theorem-for-rings"/>
+      <w:bookmarkEnd w:id="113"/>
+      <w:r>
+        <w:t xml:space="preserve">State and Prove the 2nd Isomorphism Theorem for Rings</w:t>
+      </w:r>
+    </w:p>
+    <w:p>
+      <w:pPr>
+        <w:pStyle w:val="Heading4"/>
+      </w:pPr>
+      <w:bookmarkStart w:id="114" w:name="my-solution-41"/>
+      <w:bookmarkEnd w:id="114"/>
       <w:r>
         <w:t xml:space="preserve">My Solution:</w:t>
       </w:r>
@@ -36069,8 +37587,8 @@
       <w:pPr>
         <w:pStyle w:val="Heading3"/>
       </w:pPr>
-      <w:bookmarkStart w:id="113" w:name="state-and-prove-the-3rd-isomorphism-theroem-for-rings"/>
-      <w:bookmarkEnd w:id="113"/>
+      <w:bookmarkStart w:id="115" w:name="state-and-prove-the-3rd-isomorphism-theroem-for-rings"/>
+      <w:bookmarkEnd w:id="115"/>
       <w:r>
         <w:t xml:space="preserve">State and Prove the 3rd Isomorphism Theroem for Rings</w:t>
       </w:r>
@@ -36079,8 +37597,8 @@
       <w:pPr>
         <w:pStyle w:val="Heading4"/>
       </w:pPr>
-      <w:bookmarkStart w:id="114" w:name="my-solution-41"/>
-      <w:bookmarkEnd w:id="114"/>
+      <w:bookmarkStart w:id="116" w:name="my-solution-42"/>
+      <w:bookmarkEnd w:id="116"/>
       <w:r>
         <w:t xml:space="preserve">My Solution:</w:t>
       </w:r>
@@ -37099,8 +38617,8 @@
       <w:pPr>
         <w:pStyle w:val="Heading2"/>
       </w:pPr>
-      <w:bookmarkStart w:id="115" w:name="definitions-and-important-theorems-without-proofs"/>
-      <w:bookmarkEnd w:id="115"/>
+      <w:bookmarkStart w:id="117" w:name="definitions-and-important-theorems-without-proofs"/>
+      <w:bookmarkEnd w:id="117"/>
       <w:r>
         <w:t xml:space="preserve">Definitions and Important Theorems (without proofs)</w:t>
       </w:r>
@@ -37109,8 +38627,8 @@
       <w:pPr>
         <w:pStyle w:val="Heading3"/>
       </w:pPr>
-      <w:bookmarkStart w:id="116" w:name="group-theory"/>
-      <w:bookmarkEnd w:id="116"/>
+      <w:bookmarkStart w:id="118" w:name="group-theory"/>
+      <w:bookmarkEnd w:id="118"/>
       <w:r>
         <w:t xml:space="preserve">Group Theory</w:t>
       </w:r>
@@ -41741,8 +43259,8 @@
       <w:pPr>
         <w:pStyle w:val="Heading3"/>
       </w:pPr>
-      <w:bookmarkStart w:id="117" w:name="ring-theory"/>
-      <w:bookmarkEnd w:id="117"/>
+      <w:bookmarkStart w:id="119" w:name="ring-theory"/>
+      <w:bookmarkEnd w:id="119"/>
       <w:r>
         <w:t xml:space="preserve">Ring Theory</w:t>
       </w:r>
@@ -46037,8 +47555,8 @@
       <w:pPr>
         <w:pStyle w:val="Heading3"/>
       </w:pPr>
-      <w:bookmarkStart w:id="118" w:name="field-and-galois-theory"/>
-      <w:bookmarkEnd w:id="118"/>
+      <w:bookmarkStart w:id="120" w:name="field-and-galois-theory"/>
+      <w:bookmarkEnd w:id="120"/>
       <w:r>
         <w:t xml:space="preserve">Field and Galois Theory</w:t>
       </w:r>
@@ -49586,7 +51104,7 @@
     </w:lvl>
   </w:abstractNum>
   <w:abstractNum w:abstractNumId="990">
-    <w:nsid w:val="9abc79b0"/>
+    <w:nsid w:val="3384913c"/>
     <w:multiLevelType w:val="multilevel"/>
     <w:lvl w:ilvl="0">
       <w:numFmt w:val="bullet"/>
@@ -49667,7 +51185,7 @@
     </w:lvl>
   </w:abstractNum>
   <w:abstractNum w:abstractNumId="99721">
-    <w:nsid w:val="dc62db87"/>
+    <w:nsid w:val="2e6ad6e6"/>
     <w:multiLevelType w:val="multilevel"/>
     <w:lvl w:ilvl="0">
       <w:start w:val="1"/>
@@ -49755,7 +51273,7 @@
     </w:lvl>
   </w:abstractNum>
   <w:abstractNum w:abstractNumId="99731">
-    <w:nsid w:val="393f4756"/>
+    <w:nsid w:val="cd45ad50"/>
     <w:multiLevelType w:val="multilevel"/>
     <w:lvl w:ilvl="0">
       <w:start w:val="1"/>
@@ -49843,7 +51361,7 @@
     </w:lvl>
   </w:abstractNum>
   <w:abstractNum w:abstractNumId="991">
-    <w:nsid w:val="db5e3d10"/>
+    <w:nsid w:val="c25c6f93"/>
     <w:multiLevelType w:val="multilevel"/>
     <w:lvl w:ilvl="0">
       <w:numFmt w:val="bullet"/>
@@ -49924,7 +51442,7 @@
     </w:lvl>
   </w:abstractNum>
   <w:abstractNum w:abstractNumId="99531">
-    <w:nsid w:val="b9b05b20"/>
+    <w:nsid w:val="28e707d8"/>
     <w:multiLevelType w:val="multilevel"/>
     <w:lvl w:ilvl="0">
       <w:start w:val="1"/>
@@ -50012,7 +51530,7 @@
     </w:lvl>
   </w:abstractNum>
   <w:abstractNum w:abstractNumId="99532">
-    <w:nsid w:val="15f70154"/>
+    <w:nsid w:val="81ee50b5"/>
     <w:multiLevelType w:val="multilevel"/>
     <w:lvl w:ilvl="0">
       <w:start w:val="2"/>
@@ -50100,7 +51618,7 @@
     </w:lvl>
   </w:abstractNum>
   <w:abstractNum w:abstractNumId="99732">
-    <w:nsid w:val="8a0845be"/>
+    <w:nsid w:val="455b773e"/>
     <w:multiLevelType w:val="multilevel"/>
     <w:lvl w:ilvl="0">
       <w:start w:val="2"/>

--- a/Classes/Old Qualifying Exams/My Solutions/My_Solutions_to_Algebra-Analysis_Qual.docx
+++ b/Classes/Old Qualifying Exams/My Solutions/My_Solutions_to_Algebra-Analysis_Qual.docx
@@ -51104,7 +51104,7 @@
     </w:lvl>
   </w:abstractNum>
   <w:abstractNum w:abstractNumId="990">
-    <w:nsid w:val="3384913c"/>
+    <w:nsid w:val="be47fbc1"/>
     <w:multiLevelType w:val="multilevel"/>
     <w:lvl w:ilvl="0">
       <w:numFmt w:val="bullet"/>
@@ -51185,7 +51185,7 @@
     </w:lvl>
   </w:abstractNum>
   <w:abstractNum w:abstractNumId="99721">
-    <w:nsid w:val="2e6ad6e6"/>
+    <w:nsid w:val="948337d7"/>
     <w:multiLevelType w:val="multilevel"/>
     <w:lvl w:ilvl="0">
       <w:start w:val="1"/>
@@ -51273,7 +51273,7 @@
     </w:lvl>
   </w:abstractNum>
   <w:abstractNum w:abstractNumId="99731">
-    <w:nsid w:val="cd45ad50"/>
+    <w:nsid w:val="983461c5"/>
     <w:multiLevelType w:val="multilevel"/>
     <w:lvl w:ilvl="0">
       <w:start w:val="1"/>
@@ -51361,7 +51361,7 @@
     </w:lvl>
   </w:abstractNum>
   <w:abstractNum w:abstractNumId="991">
-    <w:nsid w:val="c25c6f93"/>
+    <w:nsid w:val="93b10a8c"/>
     <w:multiLevelType w:val="multilevel"/>
     <w:lvl w:ilvl="0">
       <w:numFmt w:val="bullet"/>
@@ -51442,7 +51442,7 @@
     </w:lvl>
   </w:abstractNum>
   <w:abstractNum w:abstractNumId="99531">
-    <w:nsid w:val="28e707d8"/>
+    <w:nsid w:val="7661dd37"/>
     <w:multiLevelType w:val="multilevel"/>
     <w:lvl w:ilvl="0">
       <w:start w:val="1"/>
@@ -51530,7 +51530,7 @@
     </w:lvl>
   </w:abstractNum>
   <w:abstractNum w:abstractNumId="99532">
-    <w:nsid w:val="81ee50b5"/>
+    <w:nsid w:val="2d42ef63"/>
     <w:multiLevelType w:val="multilevel"/>
     <w:lvl w:ilvl="0">
       <w:start w:val="2"/>
@@ -51618,7 +51618,7 @@
     </w:lvl>
   </w:abstractNum>
   <w:abstractNum w:abstractNumId="99732">
-    <w:nsid w:val="455b773e"/>
+    <w:nsid w:val="6b4c9103"/>
     <w:multiLevelType w:val="multilevel"/>
     <w:lvl w:ilvl="0">
       <w:start w:val="2"/>

--- a/Classes/Old Qualifying Exams/My Solutions/My_Solutions_to_Algebra-Analysis_Qual.docx
+++ b/Classes/Old Qualifying Exams/My Solutions/My_Solutions_to_Algebra-Analysis_Qual.docx
@@ -12112,9 +12112,18 @@
         <m:r>
           <m:t>,</m:t>
         </m:r>
-        <m:r>
-          <m:t>i</m:t>
-        </m:r>
+        <m:sSub>
+          <m:e>
+            <m:r>
+              <m:t>ω</m:t>
+            </m:r>
+          </m:e>
+          <m:sub>
+            <m:r>
+              <m:t>1</m:t>
+            </m:r>
+          </m:sub>
+        </m:sSub>
         <m:rad>
           <m:deg>
             <m:r>
@@ -12130,12 +12139,72 @@
         <m:r>
           <m:t>,</m:t>
         </m:r>
-        <m:r>
-          <m:t>−</m:t>
-        </m:r>
-        <m:r>
-          <m:t>i</m:t>
-        </m:r>
+        <m:sSub>
+          <m:e>
+            <m:r>
+              <m:t>ω</m:t>
+            </m:r>
+          </m:e>
+          <m:sub>
+            <m:r>
+              <m:t>2</m:t>
+            </m:r>
+          </m:sub>
+        </m:sSub>
+        <m:rad>
+          <m:deg>
+            <m:r>
+              <m:t>3</m:t>
+            </m:r>
+          </m:deg>
+          <m:e>
+            <m:r>
+              <m:t>2</m:t>
+            </m:r>
+          </m:e>
+        </m:rad>
+        <m:r>
+          <m:t>,</m:t>
+        </m:r>
+        <m:sSub>
+          <m:e>
+            <m:r>
+              <m:t>α</m:t>
+            </m:r>
+          </m:e>
+          <m:sub>
+            <m:r>
+              <m:t>1</m:t>
+            </m:r>
+          </m:sub>
+        </m:sSub>
+        <m:rad>
+          <m:deg>
+            <m:r>
+              <m:t>3</m:t>
+            </m:r>
+          </m:deg>
+          <m:e>
+            <m:r>
+              <m:t>2</m:t>
+            </m:r>
+          </m:e>
+        </m:rad>
+        <m:r>
+          <m:t>,</m:t>
+        </m:r>
+        <m:sSub>
+          <m:e>
+            <m:r>
+              <m:t>α</m:t>
+            </m:r>
+          </m:e>
+          <m:sub>
+            <m:r>
+              <m:t>2</m:t>
+            </m:r>
+          </m:sub>
+        </m:sSub>
         <m:rad>
           <m:deg>
             <m:r>
@@ -15285,7 +15354,7 @@
           <m:t>x</m:t>
         </m:r>
         <m:r>
-          <m:t>+</m:t>
+          <m:t>−</m:t>
         </m:r>
         <m:sSub>
           <m:e>
@@ -15309,7 +15378,7 @@
           <m:t>x</m:t>
         </m:r>
         <m:r>
-          <m:t>+</m:t>
+          <m:t>−</m:t>
         </m:r>
         <m:sSub>
           <m:e>
@@ -15342,7 +15411,7 @@
           <m:t>x</m:t>
         </m:r>
         <m:r>
-          <m:t>+</m:t>
+          <m:t>−</m:t>
         </m:r>
         <m:sSub>
           <m:e>
@@ -15412,7 +15481,7 @@
           <m:t>a</m:t>
         </m:r>
         <m:r>
-          <m:t>+</m:t>
+          <m:t>−</m:t>
         </m:r>
         <m:sSub>
           <m:e>
@@ -15442,7 +15511,7 @@
           <m:t>a</m:t>
         </m:r>
         <m:r>
-          <m:t>+</m:t>
+          <m:t>−</m:t>
         </m:r>
         <m:sSub>
           <m:e>
@@ -15481,7 +15550,7 @@
           <m:t>a</m:t>
         </m:r>
         <m:r>
-          <m:t>+</m:t>
+          <m:t>−</m:t>
         </m:r>
         <m:sSub>
           <m:e>
@@ -51104,7 +51173,7 @@
     </w:lvl>
   </w:abstractNum>
   <w:abstractNum w:abstractNumId="990">
-    <w:nsid w:val="be47fbc1"/>
+    <w:nsid w:val="21a7ec25"/>
     <w:multiLevelType w:val="multilevel"/>
     <w:lvl w:ilvl="0">
       <w:numFmt w:val="bullet"/>
@@ -51185,7 +51254,7 @@
     </w:lvl>
   </w:abstractNum>
   <w:abstractNum w:abstractNumId="99721">
-    <w:nsid w:val="948337d7"/>
+    <w:nsid w:val="da3b99a4"/>
     <w:multiLevelType w:val="multilevel"/>
     <w:lvl w:ilvl="0">
       <w:start w:val="1"/>
@@ -51273,7 +51342,7 @@
     </w:lvl>
   </w:abstractNum>
   <w:abstractNum w:abstractNumId="99731">
-    <w:nsid w:val="983461c5"/>
+    <w:nsid w:val="fe3bdaac"/>
     <w:multiLevelType w:val="multilevel"/>
     <w:lvl w:ilvl="0">
       <w:start w:val="1"/>
@@ -51361,7 +51430,7 @@
     </w:lvl>
   </w:abstractNum>
   <w:abstractNum w:abstractNumId="991">
-    <w:nsid w:val="93b10a8c"/>
+    <w:nsid w:val="543fb8ec"/>
     <w:multiLevelType w:val="multilevel"/>
     <w:lvl w:ilvl="0">
       <w:numFmt w:val="bullet"/>
@@ -51442,7 +51511,7 @@
     </w:lvl>
   </w:abstractNum>
   <w:abstractNum w:abstractNumId="99531">
-    <w:nsid w:val="7661dd37"/>
+    <w:nsid w:val="e1f684c1"/>
     <w:multiLevelType w:val="multilevel"/>
     <w:lvl w:ilvl="0">
       <w:start w:val="1"/>
@@ -51530,7 +51599,7 @@
     </w:lvl>
   </w:abstractNum>
   <w:abstractNum w:abstractNumId="99532">
-    <w:nsid w:val="2d42ef63"/>
+    <w:nsid w:val="f29cd1a3"/>
     <w:multiLevelType w:val="multilevel"/>
     <w:lvl w:ilvl="0">
       <w:start w:val="2"/>
@@ -51618,7 +51687,7 @@
     </w:lvl>
   </w:abstractNum>
   <w:abstractNum w:abstractNumId="99732">
-    <w:nsid w:val="6b4c9103"/>
+    <w:nsid w:val="a9a124d8"/>
     <w:multiLevelType w:val="multilevel"/>
     <w:lvl w:ilvl="0">
       <w:start w:val="2"/>

--- a/Classes/Old Qualifying Exams/My Solutions/My_Solutions_to_Algebra-Analysis_Qual.docx
+++ b/Classes/Old Qualifying Exams/My Solutions/My_Solutions_to_Algebra-Analysis_Qual.docx
@@ -28936,17 +28936,17 @@
       <w:pPr>
         <w:pStyle w:val="Heading2"/>
       </w:pPr>
-      <w:bookmarkStart w:id="96" w:name="august-2011"/>
+      <w:bookmarkStart w:id="96" w:name="january-2014"/>
       <w:bookmarkEnd w:id="96"/>
       <w:r>
-        <w:t xml:space="preserve">August 2011</w:t>
+        <w:t xml:space="preserve">January 2014</w:t>
       </w:r>
     </w:p>
     <w:p>
       <w:pPr>
         <w:pStyle w:val="Heading3"/>
       </w:pPr>
-      <w:bookmarkStart w:id="97" w:name="let-r-be-an-artinian-ring.-a-for-every-ideal-i-in-r-show-that-ri-is-artinian.-b-show-that-every-prime-ideal-in-r-is-also-a-maximal-ideal."/>
+      <w:bookmarkStart w:id="97" w:name="let-qx-x4-1.-a-show-that-qx-is-irreducible-over-mathbbq.-b-determine-the-four-roots-of-qx.-c-let-s-be-the-splitting-field-of-qx-over-mathbbq.-determine-s-mathbbq.-justify.-d-determine-the-galois-group-of-qx-over-mathbbq.-justify."/>
       <w:bookmarkEnd w:id="97"/>
       <w:r>
         <w:t xml:space="preserve">Let</w:t>
@@ -28956,76 +28956,216 @@
       </w:r>
       <m:oMath>
         <m:r>
-          <m:t>R</m:t>
-        </m:r>
-      </m:oMath>
-      <w:r>
-        <w:t xml:space="preserve"> </w:t>
-      </w:r>
-      <w:r>
-        <w:t xml:space="preserve">be an Artinian ring. (a) For every ideal</w:t>
-      </w:r>
-      <w:r>
-        <w:t xml:space="preserve"> </w:t>
-      </w:r>
-      <m:oMath>
-        <m:r>
-          <m:t>I</m:t>
-        </m:r>
-      </m:oMath>
-      <w:r>
-        <w:t xml:space="preserve"> </w:t>
-      </w:r>
-      <w:r>
-        <w:t xml:space="preserve">in</w:t>
-      </w:r>
-      <w:r>
-        <w:t xml:space="preserve"> </w:t>
-      </w:r>
-      <m:oMath>
-        <m:r>
-          <m:t>R</m:t>
-        </m:r>
-      </m:oMath>
-      <w:r>
-        <w:t xml:space="preserve"> </w:t>
-      </w:r>
-      <w:r>
-        <w:t xml:space="preserve">show that</w:t>
-      </w:r>
-      <w:r>
-        <w:t xml:space="preserve"> </w:t>
-      </w:r>
-      <m:oMath>
-        <m:r>
-          <m:t>R</m:t>
-        </m:r>
-        <m:r>
-          <m:t>/</m:t>
-        </m:r>
-        <m:r>
-          <m:t>I</m:t>
-        </m:r>
-      </m:oMath>
-      <w:r>
-        <w:t xml:space="preserve"> </w:t>
-      </w:r>
-      <w:r>
-        <w:t xml:space="preserve">is Artinian. (b) Show that every prime ideal in</w:t>
-      </w:r>
-      <w:r>
-        <w:t xml:space="preserve"> </w:t>
-      </w:r>
-      <m:oMath>
-        <m:r>
-          <m:t>R</m:t>
-        </m:r>
-      </m:oMath>
-      <w:r>
-        <w:t xml:space="preserve"> </w:t>
-      </w:r>
-      <w:r>
-        <w:t xml:space="preserve">is also a maximal ideal.</w:t>
+          <m:t>q</m:t>
+        </m:r>
+        <m:r>
+          <m:t>(</m:t>
+        </m:r>
+        <m:r>
+          <m:t>x</m:t>
+        </m:r>
+        <m:r>
+          <m:t>)</m:t>
+        </m:r>
+        <m:r>
+          <m:t>=</m:t>
+        </m:r>
+        <m:sSup>
+          <m:e>
+            <m:r>
+              <m:t>x</m:t>
+            </m:r>
+          </m:e>
+          <m:sup>
+            <m:r>
+              <m:t>4</m:t>
+            </m:r>
+          </m:sup>
+        </m:sSup>
+        <m:r>
+          <m:t>+</m:t>
+        </m:r>
+        <m:r>
+          <m:t>1</m:t>
+        </m:r>
+      </m:oMath>
+      <w:r>
+        <w:t xml:space="preserve">. (a) Show that</w:t>
+      </w:r>
+      <w:r>
+        <w:t xml:space="preserve"> </w:t>
+      </w:r>
+      <m:oMath>
+        <m:r>
+          <m:t>q</m:t>
+        </m:r>
+        <m:r>
+          <m:t>(</m:t>
+        </m:r>
+        <m:r>
+          <m:t>x</m:t>
+        </m:r>
+        <m:r>
+          <m:t>)</m:t>
+        </m:r>
+      </m:oMath>
+      <w:r>
+        <w:t xml:space="preserve"> </w:t>
+      </w:r>
+      <w:r>
+        <w:t xml:space="preserve">is irreducible over</w:t>
+      </w:r>
+      <w:r>
+        <w:t xml:space="preserve"> </w:t>
+      </w:r>
+      <m:oMath>
+        <m:r>
+          <m:rPr>
+            <m:sty m:val="p"/>
+            <m:scr m:val="double-struck"/>
+          </m:rPr>
+          <m:t>Q</m:t>
+        </m:r>
+      </m:oMath>
+      <w:r>
+        <w:t xml:space="preserve">. (b) Determine the four roots of</w:t>
+      </w:r>
+      <w:r>
+        <w:t xml:space="preserve"> </w:t>
+      </w:r>
+      <m:oMath>
+        <m:r>
+          <m:t>q</m:t>
+        </m:r>
+        <m:r>
+          <m:t>(</m:t>
+        </m:r>
+        <m:r>
+          <m:t>x</m:t>
+        </m:r>
+        <m:r>
+          <m:t>)</m:t>
+        </m:r>
+      </m:oMath>
+      <w:r>
+        <w:t xml:space="preserve">. (c) Let</w:t>
+      </w:r>
+      <w:r>
+        <w:t xml:space="preserve"> </w:t>
+      </w:r>
+      <m:oMath>
+        <m:r>
+          <m:t>S</m:t>
+        </m:r>
+      </m:oMath>
+      <w:r>
+        <w:t xml:space="preserve"> </w:t>
+      </w:r>
+      <w:r>
+        <w:t xml:space="preserve">be the splitting field of</w:t>
+      </w:r>
+      <w:r>
+        <w:t xml:space="preserve"> </w:t>
+      </w:r>
+      <m:oMath>
+        <m:r>
+          <m:t>q</m:t>
+        </m:r>
+        <m:r>
+          <m:t>(</m:t>
+        </m:r>
+        <m:r>
+          <m:t>x</m:t>
+        </m:r>
+        <m:r>
+          <m:t>)</m:t>
+        </m:r>
+      </m:oMath>
+      <w:r>
+        <w:t xml:space="preserve"> </w:t>
+      </w:r>
+      <w:r>
+        <w:t xml:space="preserve">over</w:t>
+      </w:r>
+      <w:r>
+        <w:t xml:space="preserve"> </w:t>
+      </w:r>
+      <m:oMath>
+        <m:r>
+          <m:rPr>
+            <m:sty m:val="p"/>
+            <m:scr m:val="double-struck"/>
+          </m:rPr>
+          <m:t>Q</m:t>
+        </m:r>
+      </m:oMath>
+      <w:r>
+        <w:t xml:space="preserve">. Determine</w:t>
+      </w:r>
+      <w:r>
+        <w:t xml:space="preserve"> </w:t>
+      </w:r>
+      <m:oMath>
+        <m:r>
+          <m:t>[</m:t>
+        </m:r>
+        <m:r>
+          <m:t>S</m:t>
+        </m:r>
+        <m:r>
+          <m:t>:</m:t>
+        </m:r>
+        <m:r>
+          <m:rPr>
+            <m:sty m:val="p"/>
+            <m:scr m:val="double-struck"/>
+          </m:rPr>
+          <m:t>Q</m:t>
+        </m:r>
+        <m:r>
+          <m:t>]</m:t>
+        </m:r>
+      </m:oMath>
+      <w:r>
+        <w:t xml:space="preserve">. Justify. (d) Determine the Galois group of</w:t>
+      </w:r>
+      <w:r>
+        <w:t xml:space="preserve"> </w:t>
+      </w:r>
+      <m:oMath>
+        <m:r>
+          <m:t>q</m:t>
+        </m:r>
+        <m:r>
+          <m:t>(</m:t>
+        </m:r>
+        <m:r>
+          <m:t>x</m:t>
+        </m:r>
+        <m:r>
+          <m:t>)</m:t>
+        </m:r>
+      </m:oMath>
+      <w:r>
+        <w:t xml:space="preserve"> </w:t>
+      </w:r>
+      <w:r>
+        <w:t xml:space="preserve">over</w:t>
+      </w:r>
+      <w:r>
+        <w:t xml:space="preserve"> </w:t>
+      </w:r>
+      <m:oMath>
+        <m:r>
+          <m:rPr>
+            <m:sty m:val="p"/>
+            <m:scr m:val="double-struck"/>
+          </m:rPr>
+          <m:t>Q</m:t>
+        </m:r>
+      </m:oMath>
+      <w:r>
+        <w:t xml:space="preserve">. Justify.</w:t>
       </w:r>
     </w:p>
     <w:p>
@@ -29040,6 +29180,708 @@
     </w:p>
     <w:p>
       <w:pPr>
+        <w:numPr>
+          <w:numId w:val="1015"/>
+          <w:ilvl w:val="0"/>
+        </w:numPr>
+      </w:pPr>
+      <w:r>
+        <w:t xml:space="preserve">This is obviously irreducible by Eisenstein's Criteria.</w:t>
+      </w:r>
+    </w:p>
+    <w:p>
+      <w:pPr>
+        <w:numPr>
+          <w:numId w:val="1015"/>
+          <w:ilvl w:val="0"/>
+        </w:numPr>
+      </w:pPr>
+      <w:r>
+        <w:t xml:space="preserve">Let</w:t>
+      </w:r>
+      <w:r>
+        <w:t xml:space="preserve"> </w:t>
+      </w:r>
+      <m:oMath>
+        <m:r>
+          <m:t>ψ</m:t>
+        </m:r>
+      </m:oMath>
+      <w:r>
+        <w:t xml:space="preserve"> </w:t>
+      </w:r>
+      <w:r>
+        <w:t xml:space="preserve">be the primitive</w:t>
+      </w:r>
+      <w:r>
+        <w:t xml:space="preserve"> </w:t>
+      </w:r>
+      <m:oMath>
+        <m:sSup>
+          <m:e>
+            <m:r>
+              <m:t>8</m:t>
+            </m:r>
+          </m:e>
+          <m:sup>
+            <m:r>
+              <m:t>t</m:t>
+            </m:r>
+            <m:r>
+              <m:t>h</m:t>
+            </m:r>
+          </m:sup>
+        </m:sSup>
+      </m:oMath>
+      <w:r>
+        <w:t xml:space="preserve"> </w:t>
+      </w:r>
+      <w:r>
+        <w:t xml:space="preserve">root of unity. Then</w:t>
+      </w:r>
+      <w:r>
+        <w:t xml:space="preserve"> </w:t>
+      </w:r>
+      <m:oMath>
+        <m:r>
+          <m:t>ψ</m:t>
+        </m:r>
+        <m:r>
+          <m:t>,</m:t>
+        </m:r>
+        <m:sSup>
+          <m:e>
+            <m:r>
+              <m:t>ψ</m:t>
+            </m:r>
+          </m:e>
+          <m:sup>
+            <m:r>
+              <m:t>2</m:t>
+            </m:r>
+          </m:sup>
+        </m:sSup>
+        <m:r>
+          <m:t>,</m:t>
+        </m:r>
+        <m:sSup>
+          <m:e>
+            <m:r>
+              <m:t>ψ</m:t>
+            </m:r>
+          </m:e>
+          <m:sup>
+            <m:r>
+              <m:t>3</m:t>
+            </m:r>
+          </m:sup>
+        </m:sSup>
+        <m:r>
+          <m:t>,</m:t>
+        </m:r>
+        <m:sSup>
+          <m:e>
+            <m:r>
+              <m:t>ψ</m:t>
+            </m:r>
+          </m:e>
+          <m:sup>
+            <m:r>
+              <m:t>4</m:t>
+            </m:r>
+          </m:sup>
+        </m:sSup>
+      </m:oMath>
+      <w:r>
+        <w:t xml:space="preserve"> </w:t>
+      </w:r>
+      <w:r>
+        <w:t xml:space="preserve">are the roots of</w:t>
+      </w:r>
+      <w:r>
+        <w:t xml:space="preserve"> </w:t>
+      </w:r>
+      <m:oMath>
+        <m:r>
+          <m:t>q</m:t>
+        </m:r>
+        <m:r>
+          <m:t>(</m:t>
+        </m:r>
+        <m:r>
+          <m:t>x</m:t>
+        </m:r>
+        <m:r>
+          <m:t>)</m:t>
+        </m:r>
+      </m:oMath>
+      <w:r>
+        <w:t xml:space="preserve">.</w:t>
+      </w:r>
+    </w:p>
+    <w:p>
+      <w:pPr>
+        <w:numPr>
+          <w:numId w:val="1015"/>
+          <w:ilvl w:val="0"/>
+        </w:numPr>
+      </w:pPr>
+      <w:r>
+        <w:t xml:space="preserve">Let</w:t>
+      </w:r>
+      <w:r>
+        <w:t xml:space="preserve"> </w:t>
+      </w:r>
+      <m:oMath>
+        <m:r>
+          <m:t>S</m:t>
+        </m:r>
+        <m:r>
+          <m:t>=</m:t>
+        </m:r>
+        <m:r>
+          <m:rPr>
+            <m:sty m:val="p"/>
+            <m:scr m:val="double-struck"/>
+          </m:rPr>
+          <m:t>Q</m:t>
+        </m:r>
+        <m:r>
+          <m:t>(</m:t>
+        </m:r>
+        <m:r>
+          <m:t>ψ</m:t>
+        </m:r>
+        <m:r>
+          <m:t>)</m:t>
+        </m:r>
+      </m:oMath>
+      <w:r>
+        <w:t xml:space="preserve">. Since</w:t>
+      </w:r>
+      <w:r>
+        <w:t xml:space="preserve"> </w:t>
+      </w:r>
+      <m:oMath>
+        <m:r>
+          <m:t>q</m:t>
+        </m:r>
+        <m:r>
+          <m:t>(</m:t>
+        </m:r>
+        <m:r>
+          <m:t>x</m:t>
+        </m:r>
+        <m:r>
+          <m:t>)</m:t>
+        </m:r>
+      </m:oMath>
+      <w:r>
+        <w:t xml:space="preserve"> </w:t>
+      </w:r>
+      <w:r>
+        <w:t xml:space="preserve">is irreducible in</w:t>
+      </w:r>
+      <w:r>
+        <w:t xml:space="preserve"> </w:t>
+      </w:r>
+      <m:oMath>
+        <m:r>
+          <m:rPr>
+            <m:sty m:val="p"/>
+            <m:scr m:val="double-struck"/>
+          </m:rPr>
+          <m:t>Q</m:t>
+        </m:r>
+      </m:oMath>
+      <w:r>
+        <w:t xml:space="preserve">, and</w:t>
+      </w:r>
+      <w:r>
+        <w:t xml:space="preserve"> </w:t>
+      </w:r>
+      <m:oMath>
+        <m:r>
+          <m:t>q</m:t>
+        </m:r>
+        <m:r>
+          <m:t>(</m:t>
+        </m:r>
+        <m:r>
+          <m:t>x</m:t>
+        </m:r>
+        <m:r>
+          <m:t>)</m:t>
+        </m:r>
+      </m:oMath>
+      <w:r>
+        <w:t xml:space="preserve"> </w:t>
+      </w:r>
+      <w:r>
+        <w:t xml:space="preserve">can be reduced into linear factors in</w:t>
+      </w:r>
+      <w:r>
+        <w:t xml:space="preserve"> </w:t>
+      </w:r>
+      <m:oMath>
+        <m:r>
+          <m:rPr>
+            <m:sty m:val="p"/>
+            <m:scr m:val="double-struck"/>
+          </m:rPr>
+          <m:t>Q</m:t>
+        </m:r>
+        <m:r>
+          <m:t>(</m:t>
+        </m:r>
+        <m:r>
+          <m:t>ψ</m:t>
+        </m:r>
+        <m:r>
+          <m:t>)</m:t>
+        </m:r>
+      </m:oMath>
+      <w:r>
+        <w:t xml:space="preserve">,</w:t>
+      </w:r>
+      <w:r>
+        <w:t xml:space="preserve"> </w:t>
+      </w:r>
+      <m:oMath>
+        <m:r>
+          <m:t>S</m:t>
+        </m:r>
+      </m:oMath>
+      <w:r>
+        <w:t xml:space="preserve"> </w:t>
+      </w:r>
+      <w:r>
+        <w:t xml:space="preserve">must be the splitting field of</w:t>
+      </w:r>
+      <w:r>
+        <w:t xml:space="preserve"> </w:t>
+      </w:r>
+      <m:oMath>
+        <m:r>
+          <m:t>q</m:t>
+        </m:r>
+        <m:r>
+          <m:t>(</m:t>
+        </m:r>
+        <m:r>
+          <m:t>x</m:t>
+        </m:r>
+        <m:r>
+          <m:t>)</m:t>
+        </m:r>
+      </m:oMath>
+      <w:r>
+        <w:t xml:space="preserve"> </w:t>
+      </w:r>
+      <w:r>
+        <w:t xml:space="preserve">over</w:t>
+      </w:r>
+      <w:r>
+        <w:t xml:space="preserve"> </w:t>
+      </w:r>
+      <m:oMath>
+        <m:r>
+          <m:rPr>
+            <m:sty m:val="p"/>
+            <m:scr m:val="double-struck"/>
+          </m:rPr>
+          <m:t>Q</m:t>
+        </m:r>
+      </m:oMath>
+      <w:r>
+        <w:t xml:space="preserve">. Thus, with</w:t>
+      </w:r>
+      <w:r>
+        <w:t xml:space="preserve"> </w:t>
+      </w:r>
+      <m:oMath>
+        <m:r>
+          <m:t>q</m:t>
+        </m:r>
+        <m:r>
+          <m:t>(</m:t>
+        </m:r>
+        <m:r>
+          <m:t>x</m:t>
+        </m:r>
+        <m:r>
+          <m:t>)</m:t>
+        </m:r>
+      </m:oMath>
+      <w:r>
+        <w:t xml:space="preserve"> </w:t>
+      </w:r>
+      <w:r>
+        <w:t xml:space="preserve">as the minimal polynomial,</w:t>
+      </w:r>
+      <w:r>
+        <w:t xml:space="preserve"> </w:t>
+      </w:r>
+      <m:oMath>
+        <m:r>
+          <m:t>[</m:t>
+        </m:r>
+        <m:r>
+          <m:t>S</m:t>
+        </m:r>
+        <m:r>
+          <m:t>:</m:t>
+        </m:r>
+        <m:r>
+          <m:rPr>
+            <m:sty m:val="p"/>
+            <m:scr m:val="double-struck"/>
+          </m:rPr>
+          <m:t>Q</m:t>
+        </m:r>
+        <m:r>
+          <m:t>]</m:t>
+        </m:r>
+        <m:r>
+          <m:t>=</m:t>
+        </m:r>
+        <m:r>
+          <m:rPr>
+            <m:sty m:val="p"/>
+          </m:rPr>
+          <m:t>d</m:t>
+        </m:r>
+        <m:r>
+          <m:rPr>
+            <m:sty m:val="p"/>
+          </m:rPr>
+          <m:t>e</m:t>
+        </m:r>
+        <m:r>
+          <m:rPr>
+            <m:sty m:val="p"/>
+          </m:rPr>
+          <m:t>g</m:t>
+        </m:r>
+        <m:r>
+          <m:t>(</m:t>
+        </m:r>
+        <m:r>
+          <m:t>q</m:t>
+        </m:r>
+        <m:r>
+          <m:t>(</m:t>
+        </m:r>
+        <m:r>
+          <m:t>x</m:t>
+        </m:r>
+        <m:r>
+          <m:t>)</m:t>
+        </m:r>
+        <m:r>
+          <m:t>)</m:t>
+        </m:r>
+        <m:r>
+          <m:t>=</m:t>
+        </m:r>
+        <m:r>
+          <m:t>4</m:t>
+        </m:r>
+      </m:oMath>
+      <w:r>
+        <w:t xml:space="preserve">.</w:t>
+      </w:r>
+    </w:p>
+    <w:p>
+      <w:pPr>
+        <w:numPr>
+          <w:numId w:val="1015"/>
+          <w:ilvl w:val="0"/>
+        </w:numPr>
+      </w:pPr>
+      <w:r>
+        <w:t xml:space="preserve">We know by the fundamental theorem of Galois Theory that</w:t>
+      </w:r>
+      <w:r>
+        <w:t xml:space="preserve"> </w:t>
+      </w:r>
+      <m:oMath>
+        <m:r>
+          <m:t>|</m:t>
+        </m:r>
+        <m:r>
+          <m:rPr>
+            <m:sty m:val="p"/>
+          </m:rPr>
+          <m:t>G</m:t>
+        </m:r>
+        <m:r>
+          <m:rPr>
+            <m:sty m:val="p"/>
+          </m:rPr>
+          <m:t>a</m:t>
+        </m:r>
+        <m:r>
+          <m:rPr>
+            <m:sty m:val="p"/>
+          </m:rPr>
+          <m:t>l</m:t>
+        </m:r>
+        <m:r>
+          <m:t>(</m:t>
+        </m:r>
+        <m:r>
+          <m:t>S</m:t>
+        </m:r>
+        <m:r>
+          <m:t>/</m:t>
+        </m:r>
+        <m:r>
+          <m:rPr>
+            <m:sty m:val="p"/>
+            <m:scr m:val="double-struck"/>
+          </m:rPr>
+          <m:t>Q</m:t>
+        </m:r>
+        <m:r>
+          <m:t>)</m:t>
+        </m:r>
+        <m:r>
+          <m:t>|</m:t>
+        </m:r>
+        <m:r>
+          <m:t>=</m:t>
+        </m:r>
+        <m:r>
+          <m:t>4</m:t>
+        </m:r>
+        <m:r>
+          <m:t>=</m:t>
+        </m:r>
+        <m:r>
+          <m:t>[</m:t>
+        </m:r>
+        <m:r>
+          <m:t>S</m:t>
+        </m:r>
+        <m:r>
+          <m:t>:</m:t>
+        </m:r>
+        <m:r>
+          <m:rPr>
+            <m:sty m:val="p"/>
+            <m:scr m:val="double-struck"/>
+          </m:rPr>
+          <m:t>Q</m:t>
+        </m:r>
+        <m:r>
+          <m:t>]</m:t>
+        </m:r>
+      </m:oMath>
+      <w:r>
+        <w:t xml:space="preserve">. Thus</w:t>
+      </w:r>
+      <w:r>
+        <w:t xml:space="preserve"> </w:t>
+      </w:r>
+      <m:oMath>
+        <m:r>
+          <m:rPr>
+            <m:sty m:val="p"/>
+          </m:rPr>
+          <m:t>G</m:t>
+        </m:r>
+        <m:r>
+          <m:rPr>
+            <m:sty m:val="p"/>
+          </m:rPr>
+          <m:t>a</m:t>
+        </m:r>
+        <m:r>
+          <m:rPr>
+            <m:sty m:val="p"/>
+          </m:rPr>
+          <m:t>l</m:t>
+        </m:r>
+        <m:r>
+          <m:t>(</m:t>
+        </m:r>
+        <m:r>
+          <m:t>S</m:t>
+        </m:r>
+        <m:r>
+          <m:t>/</m:t>
+        </m:r>
+        <m:r>
+          <m:rPr>
+            <m:sty m:val="p"/>
+            <m:scr m:val="double-struck"/>
+          </m:rPr>
+          <m:t>Q</m:t>
+        </m:r>
+        <m:r>
+          <m:t>)</m:t>
+        </m:r>
+        <m:r>
+          <m:t>=</m:t>
+        </m:r>
+        <m:sSub>
+          <m:e>
+            <m:r>
+              <m:rPr>
+                <m:sty m:val="p"/>
+                <m:scr m:val="double-struck"/>
+              </m:rPr>
+              <m:t>Z</m:t>
+            </m:r>
+          </m:e>
+          <m:sub>
+            <m:r>
+              <m:t>4</m:t>
+            </m:r>
+          </m:sub>
+        </m:sSub>
+      </m:oMath>
+      <w:r>
+        <w:t xml:space="preserve"> </w:t>
+      </w:r>
+      <w:r>
+        <w:t xml:space="preserve">where</w:t>
+      </w:r>
+      <w:r>
+        <w:t xml:space="preserve"> </w:t>
+      </w:r>
+      <m:oMath>
+        <m:r>
+          <m:t>ψ</m:t>
+        </m:r>
+      </m:oMath>
+      <w:r>
+        <w:t xml:space="preserve"> </w:t>
+      </w:r>
+      <w:r>
+        <w:t xml:space="preserve">maps to all possible powers of</w:t>
+      </w:r>
+      <w:r>
+        <w:t xml:space="preserve"> </w:t>
+      </w:r>
+      <m:oMath>
+        <m:r>
+          <m:t>ψ</m:t>
+        </m:r>
+      </m:oMath>
+      <w:r>
+        <w:t xml:space="preserve">.</w:t>
+      </w:r>
+    </w:p>
+    <w:p>
+      <w:pPr>
+        <w:pStyle w:val="Heading2"/>
+      </w:pPr>
+      <w:bookmarkStart w:id="99" w:name="august-2011"/>
+      <w:bookmarkEnd w:id="99"/>
+      <w:r>
+        <w:t xml:space="preserve">August 2011</w:t>
+      </w:r>
+    </w:p>
+    <w:p>
+      <w:pPr>
+        <w:pStyle w:val="Heading3"/>
+      </w:pPr>
+      <w:bookmarkStart w:id="100" w:name="let-r-be-an-artinian-ring.-a-for-every-ideal-i-in-r-show-that-ri-is-artinian.-b-show-that-every-prime-ideal-in-r-is-also-a-maximal-ideal."/>
+      <w:bookmarkEnd w:id="100"/>
+      <w:r>
+        <w:t xml:space="preserve">Let</w:t>
+      </w:r>
+      <w:r>
+        <w:t xml:space="preserve"> </w:t>
+      </w:r>
+      <m:oMath>
+        <m:r>
+          <m:t>R</m:t>
+        </m:r>
+      </m:oMath>
+      <w:r>
+        <w:t xml:space="preserve"> </w:t>
+      </w:r>
+      <w:r>
+        <w:t xml:space="preserve">be an Artinian ring. (a) For every ideal</w:t>
+      </w:r>
+      <w:r>
+        <w:t xml:space="preserve"> </w:t>
+      </w:r>
+      <m:oMath>
+        <m:r>
+          <m:t>I</m:t>
+        </m:r>
+      </m:oMath>
+      <w:r>
+        <w:t xml:space="preserve"> </w:t>
+      </w:r>
+      <w:r>
+        <w:t xml:space="preserve">in</w:t>
+      </w:r>
+      <w:r>
+        <w:t xml:space="preserve"> </w:t>
+      </w:r>
+      <m:oMath>
+        <m:r>
+          <m:t>R</m:t>
+        </m:r>
+      </m:oMath>
+      <w:r>
+        <w:t xml:space="preserve"> </w:t>
+      </w:r>
+      <w:r>
+        <w:t xml:space="preserve">show that</w:t>
+      </w:r>
+      <w:r>
+        <w:t xml:space="preserve"> </w:t>
+      </w:r>
+      <m:oMath>
+        <m:r>
+          <m:t>R</m:t>
+        </m:r>
+        <m:r>
+          <m:t>/</m:t>
+        </m:r>
+        <m:r>
+          <m:t>I</m:t>
+        </m:r>
+      </m:oMath>
+      <w:r>
+        <w:t xml:space="preserve"> </w:t>
+      </w:r>
+      <w:r>
+        <w:t xml:space="preserve">is Artinian. (b) Show that every prime ideal in</w:t>
+      </w:r>
+      <w:r>
+        <w:t xml:space="preserve"> </w:t>
+      </w:r>
+      <m:oMath>
+        <m:r>
+          <m:t>R</m:t>
+        </m:r>
+      </m:oMath>
+      <w:r>
+        <w:t xml:space="preserve"> </w:t>
+      </w:r>
+      <w:r>
+        <w:t xml:space="preserve">is also a maximal ideal.</w:t>
+      </w:r>
+    </w:p>
+    <w:p>
+      <w:pPr>
+        <w:pStyle w:val="Heading4"/>
+      </w:pPr>
+      <w:bookmarkStart w:id="101" w:name="my-solution-35"/>
+      <w:bookmarkEnd w:id="101"/>
+      <w:r>
+        <w:t xml:space="preserve">My Solution:</w:t>
+      </w:r>
+    </w:p>
+    <w:p>
+      <w:pPr>
         <w:pStyle w:val="FirstParagraph"/>
       </w:pPr>
       <w:r>
@@ -29064,7 +29906,7 @@
       <w:pPr>
         <w:pStyle w:val="Compact"/>
         <w:numPr>
-          <w:numId w:val="1015"/>
+          <w:numId w:val="1016"/>
           <w:ilvl w:val="0"/>
         </w:numPr>
       </w:pPr>
@@ -29162,7 +30004,7 @@
       <w:pPr>
         <w:pStyle w:val="Compact"/>
         <w:numPr>
-          <w:numId w:val="1015"/>
+          <w:numId w:val="1016"/>
           <w:ilvl w:val="0"/>
         </w:numPr>
       </w:pPr>
@@ -29961,8 +30803,8 @@
       <w:pPr>
         <w:pStyle w:val="Heading2"/>
       </w:pPr>
-      <w:bookmarkStart w:id="99" w:name="august-2008"/>
-      <w:bookmarkEnd w:id="99"/>
+      <w:bookmarkStart w:id="102" w:name="august-2008"/>
+      <w:bookmarkEnd w:id="102"/>
       <w:r>
         <w:t xml:space="preserve">August 2008</w:t>
       </w:r>
@@ -29971,8 +30813,8 @@
       <w:pPr>
         <w:pStyle w:val="Heading3"/>
       </w:pPr>
-      <w:bookmarkStart w:id="100" w:name="let-r-c01-be-the-set-of-all-continuous-real-valued-functions-on-01.-define-addition-and-multiplication-on-r-as-follows.-for-fg-in-r-and-x-in-01-fgx-fxgx-and-fgx-fxgx.-a-show-that-r-with-these-operations-is-a-commutative-ring-with-identity.-b-find-the-units-of-r.-c-if-f-in-r-and-f2-f-then-show-that-f0_r-or-f-1_r."/>
-      <w:bookmarkEnd w:id="100"/>
+      <w:bookmarkStart w:id="103" w:name="let-r-c01-be-the-set-of-all-continuous-real-valued-functions-on-01.-define-addition-and-multiplication-on-r-as-follows.-for-fg-in-r-and-x-in-01-fgx-fxgx-and-fgx-fxgx.-a-show-that-r-with-these-operations-is-a-commutative-ring-with-identity.-b-find-the-units-of-r.-c-if-f-in-r-and-f2-f-then-show-that-f0_r-or-f-1_r."/>
+      <w:bookmarkEnd w:id="103"/>
       <w:r>
         <w:t xml:space="preserve">Let</w:t>
       </w:r>
@@ -30355,8 +31197,8 @@
       <w:pPr>
         <w:pStyle w:val="Heading4"/>
       </w:pPr>
-      <w:bookmarkStart w:id="101" w:name="my-solution-35"/>
-      <w:bookmarkEnd w:id="101"/>
+      <w:bookmarkStart w:id="104" w:name="my-solution-36"/>
+      <w:bookmarkEnd w:id="104"/>
       <w:r>
         <w:t xml:space="preserve">My Solution:</w:t>
       </w:r>
@@ -30365,7 +31207,7 @@
       <w:pPr>
         <w:pStyle w:val="Compact"/>
         <w:numPr>
-          <w:numId w:val="1016"/>
+          <w:numId w:val="1017"/>
           <w:ilvl w:val="0"/>
         </w:numPr>
       </w:pPr>
@@ -31490,7 +32332,7 @@
     <w:p>
       <w:pPr>
         <w:numPr>
-          <w:numId w:val="1017"/>
+          <w:numId w:val="1018"/>
           <w:ilvl w:val="0"/>
         </w:numPr>
       </w:pPr>
@@ -31620,7 +32462,7 @@
     <w:p>
       <w:pPr>
         <w:numPr>
-          <w:numId w:val="1017"/>
+          <w:numId w:val="1018"/>
           <w:ilvl w:val="0"/>
         </w:numPr>
       </w:pPr>
@@ -31778,8 +32620,8 @@
       <w:pPr>
         <w:pStyle w:val="Heading3"/>
       </w:pPr>
-      <w:bookmarkStart w:id="102" w:name="prove-that-a-group-g-of-order-1000024-54-cannot-be-simple."/>
-      <w:bookmarkEnd w:id="102"/>
+      <w:bookmarkStart w:id="105" w:name="prove-that-a-group-g-of-order-1000024-54-cannot-be-simple."/>
+      <w:bookmarkEnd w:id="105"/>
       <w:r>
         <w:t xml:space="preserve">Prove that a group</w:t>
       </w:r>
@@ -31840,636 +32682,6 @@
       </w:r>
       <w:r>
         <w:t xml:space="preserve">cannot be simple.</w:t>
-      </w:r>
-    </w:p>
-    <w:p>
-      <w:pPr>
-        <w:pStyle w:val="Heading4"/>
-      </w:pPr>
-      <w:bookmarkStart w:id="103" w:name="my-solution-36"/>
-      <w:bookmarkEnd w:id="103"/>
-      <w:r>
-        <w:t xml:space="preserve">My Solution:</w:t>
-      </w:r>
-    </w:p>
-    <w:p>
-      <w:pPr>
-        <w:pStyle w:val="FirstParagraph"/>
-      </w:pPr>
-      <w:r>
-        <w:t xml:space="preserve">Assume</w:t>
-      </w:r>
-      <w:r>
-        <w:t xml:space="preserve"> </w:t>
-      </w:r>
-      <m:oMath>
-        <m:r>
-          <m:t>G</m:t>
-        </m:r>
-      </m:oMath>
-      <w:r>
-        <w:t xml:space="preserve"> </w:t>
-      </w:r>
-      <w:r>
-        <w:t xml:space="preserve">is simple and denote the number of Sylow-</w:t>
-      </w:r>
-      <m:oMath>
-        <m:r>
-          <m:t>p</m:t>
-        </m:r>
-      </m:oMath>
-      <w:r>
-        <w:t xml:space="preserve"> </w:t>
-      </w:r>
-      <w:r>
-        <w:t xml:space="preserve">subgroups as</w:t>
-      </w:r>
-      <w:r>
-        <w:t xml:space="preserve"> </w:t>
-      </w:r>
-      <m:oMath>
-        <m:sSub>
-          <m:e>
-            <m:r>
-              <m:t>n</m:t>
-            </m:r>
-          </m:e>
-          <m:sub>
-            <m:r>
-              <m:t>p</m:t>
-            </m:r>
-          </m:sub>
-        </m:sSub>
-      </m:oMath>
-      <w:r>
-        <w:t xml:space="preserve">. Then</w:t>
-      </w:r>
-      <w:r>
-        <w:t xml:space="preserve"> </w:t>
-      </w:r>
-      <m:oMath>
-        <m:sSub>
-          <m:e>
-            <m:r>
-              <m:t>n</m:t>
-            </m:r>
-          </m:e>
-          <m:sub>
-            <m:r>
-              <m:t>2</m:t>
-            </m:r>
-          </m:sub>
-        </m:sSub>
-        <m:r>
-          <m:t>=</m:t>
-        </m:r>
-        <m:r>
-          <m:t>2</m:t>
-        </m:r>
-        <m:r>
-          <m:t>k</m:t>
-        </m:r>
-        <m:r>
-          <m:t>+</m:t>
-        </m:r>
-        <m:r>
-          <m:t>1</m:t>
-        </m:r>
-      </m:oMath>
-      <w:r>
-        <w:t xml:space="preserve"> </w:t>
-      </w:r>
-      <w:r>
-        <w:t xml:space="preserve">where</w:t>
-      </w:r>
-      <w:r>
-        <w:t xml:space="preserve"> </w:t>
-      </w:r>
-      <m:oMath>
-        <m:r>
-          <m:t>k</m:t>
-        </m:r>
-        <m:r>
-          <m:t>∈</m:t>
-        </m:r>
-        <m:sSup>
-          <m:e>
-            <m:r>
-              <m:rPr>
-                <m:sty m:val="p"/>
-                <m:scr m:val="double-struck"/>
-              </m:rPr>
-              <m:t>Z</m:t>
-            </m:r>
-          </m:e>
-          <m:sup>
-            <m:r>
-              <m:rPr>
-                <m:sty m:val="p"/>
-                <m:scr m:val="double-struck"/>
-              </m:rPr>
-              <m:t>+</m:t>
-            </m:r>
-          </m:sup>
-        </m:sSup>
-        <m:r>
-          <m:t>+</m:t>
-        </m:r>
-        <m:r>
-          <m:t>{</m:t>
-        </m:r>
-        <m:r>
-          <m:t>0</m:t>
-        </m:r>
-        <m:r>
-          <m:t>}</m:t>
-        </m:r>
-      </m:oMath>
-      <w:r>
-        <w:t xml:space="preserve"> </w:t>
-      </w:r>
-      <w:r>
-        <w:t xml:space="preserve">and</w:t>
-      </w:r>
-      <w:r>
-        <w:t xml:space="preserve"> </w:t>
-      </w:r>
-      <m:oMath>
-        <m:sSub>
-          <m:e>
-            <m:r>
-              <m:t>n</m:t>
-            </m:r>
-          </m:e>
-          <m:sub>
-            <m:r>
-              <m:t>2</m:t>
-            </m:r>
-          </m:sub>
-        </m:sSub>
-        <m:r>
-          <m:t>|</m:t>
-        </m:r>
-        <m:sSup>
-          <m:e>
-            <m:r>
-              <m:t>5</m:t>
-            </m:r>
-          </m:e>
-          <m:sup>
-            <m:r>
-              <m:t>4</m:t>
-            </m:r>
-          </m:sup>
-        </m:sSup>
-        <m:r>
-          <m:t>=</m:t>
-        </m:r>
-        <m:r>
-          <m:t>625</m:t>
-        </m:r>
-      </m:oMath>
-      <w:r>
-        <w:t xml:space="preserve">. Also,</w:t>
-      </w:r>
-      <w:r>
-        <w:t xml:space="preserve"> </w:t>
-      </w:r>
-      <m:oMath>
-        <m:sSub>
-          <m:e>
-            <m:r>
-              <m:t>n</m:t>
-            </m:r>
-          </m:e>
-          <m:sub>
-            <m:r>
-              <m:t>5</m:t>
-            </m:r>
-          </m:sub>
-        </m:sSub>
-        <m:r>
-          <m:t>=</m:t>
-        </m:r>
-        <m:r>
-          <m:t>5</m:t>
-        </m:r>
-        <m:r>
-          <m:t>k</m:t>
-        </m:r>
-        <m:r>
-          <m:t>+</m:t>
-        </m:r>
-        <m:r>
-          <m:t>1</m:t>
-        </m:r>
-      </m:oMath>
-      <w:r>
-        <w:t xml:space="preserve"> </w:t>
-      </w:r>
-      <w:r>
-        <w:t xml:space="preserve">where</w:t>
-      </w:r>
-      <w:r>
-        <w:t xml:space="preserve"> </w:t>
-      </w:r>
-      <m:oMath>
-        <m:r>
-          <m:t>k</m:t>
-        </m:r>
-        <m:r>
-          <m:t>∈</m:t>
-        </m:r>
-        <m:sSup>
-          <m:e>
-            <m:r>
-              <m:rPr>
-                <m:sty m:val="p"/>
-                <m:scr m:val="double-struck"/>
-              </m:rPr>
-              <m:t>Z</m:t>
-            </m:r>
-          </m:e>
-          <m:sup>
-            <m:r>
-              <m:rPr>
-                <m:sty m:val="p"/>
-                <m:scr m:val="double-struck"/>
-              </m:rPr>
-              <m:t>+</m:t>
-            </m:r>
-          </m:sup>
-        </m:sSup>
-        <m:r>
-          <m:t>+</m:t>
-        </m:r>
-        <m:r>
-          <m:t>{</m:t>
-        </m:r>
-        <m:r>
-          <m:t>0</m:t>
-        </m:r>
-        <m:r>
-          <m:t>}</m:t>
-        </m:r>
-      </m:oMath>
-      <w:r>
-        <w:t xml:space="preserve"> </w:t>
-      </w:r>
-      <w:r>
-        <w:t xml:space="preserve">and</w:t>
-      </w:r>
-      <w:r>
-        <w:t xml:space="preserve"> </w:t>
-      </w:r>
-      <m:oMath>
-        <m:sSub>
-          <m:e>
-            <m:r>
-              <m:t>n</m:t>
-            </m:r>
-          </m:e>
-          <m:sub>
-            <m:r>
-              <m:t>5</m:t>
-            </m:r>
-          </m:sub>
-        </m:sSub>
-        <m:r>
-          <m:t>|</m:t>
-        </m:r>
-        <m:sSup>
-          <m:e>
-            <m:r>
-              <m:t>2</m:t>
-            </m:r>
-          </m:e>
-          <m:sup>
-            <m:r>
-              <m:t>4</m:t>
-            </m:r>
-          </m:sup>
-        </m:sSup>
-        <m:r>
-          <m:t>=</m:t>
-        </m:r>
-        <m:r>
-          <m:t>16</m:t>
-        </m:r>
-      </m:oMath>
-      <w:r>
-        <w:t xml:space="preserve">. So</w:t>
-      </w:r>
-      <w:r>
-        <w:t xml:space="preserve"> </w:t>
-      </w:r>
-      <m:oMath>
-        <m:sSub>
-          <m:e>
-            <m:r>
-              <m:t>n</m:t>
-            </m:r>
-          </m:e>
-          <m:sub>
-            <m:r>
-              <m:t>5</m:t>
-            </m:r>
-          </m:sub>
-        </m:sSub>
-        <m:r>
-          <m:t>∈</m:t>
-        </m:r>
-        <m:r>
-          <m:t>{</m:t>
-        </m:r>
-        <m:r>
-          <m:t>1</m:t>
-        </m:r>
-        <m:r>
-          <m:t>,</m:t>
-        </m:r>
-        <m:r>
-          <m:t>16</m:t>
-        </m:r>
-        <m:r>
-          <m:t>}</m:t>
-        </m:r>
-      </m:oMath>
-      <w:r>
-        <w:t xml:space="preserve">. Since</w:t>
-      </w:r>
-      <w:r>
-        <w:t xml:space="preserve"> </w:t>
-      </w:r>
-      <m:oMath>
-        <m:r>
-          <m:t>G</m:t>
-        </m:r>
-      </m:oMath>
-      <w:r>
-        <w:t xml:space="preserve"> </w:t>
-      </w:r>
-      <w:r>
-        <w:t xml:space="preserve">is not simple by assumption, then</w:t>
-      </w:r>
-      <w:r>
-        <w:t xml:space="preserve"> </w:t>
-      </w:r>
-      <m:oMath>
-        <m:sSub>
-          <m:e>
-            <m:r>
-              <m:t>n</m:t>
-            </m:r>
-          </m:e>
-          <m:sub>
-            <m:r>
-              <m:t>5</m:t>
-            </m:r>
-          </m:sub>
-        </m:sSub>
-        <m:r>
-          <m:t>=</m:t>
-        </m:r>
-        <m:r>
-          <m:t>16</m:t>
-        </m:r>
-      </m:oMath>
-      <w:r>
-        <w:t xml:space="preserve">.</w:t>
-      </w:r>
-    </w:p>
-    <w:p>
-      <w:pPr>
-        <w:pStyle w:val="BodyText"/>
-      </w:pPr>
-      <w:r>
-        <w:t xml:space="preserve">Thus because</w:t>
-      </w:r>
-      <w:r>
-        <w:t xml:space="preserve"> </w:t>
-      </w:r>
-      <m:oMath>
-        <m:r>
-          <m:t>G</m:t>
-        </m:r>
-      </m:oMath>
-      <w:r>
-        <w:t xml:space="preserve"> </w:t>
-      </w:r>
-      <w:r>
-        <w:t xml:space="preserve">is smple and</w:t>
-      </w:r>
-      <w:r>
-        <w:t xml:space="preserve"> </w:t>
-      </w:r>
-      <m:oMath>
-        <m:sSub>
-          <m:e>
-            <m:r>
-              <m:t>n</m:t>
-            </m:r>
-          </m:e>
-          <m:sub>
-            <m:r>
-              <m:t>5</m:t>
-            </m:r>
-          </m:sub>
-        </m:sSub>
-        <m:r>
-          <m:t>=</m:t>
-        </m:r>
-        <m:r>
-          <m:t>16</m:t>
-        </m:r>
-      </m:oMath>
-      <w:r>
-        <w:t xml:space="preserve">, there exists</w:t>
-      </w:r>
-      <w:r>
-        <w:t xml:space="preserve"> </w:t>
-      </w:r>
-      <m:oMath>
-        <m:r>
-          <m:t>N</m:t>
-        </m:r>
-        <m:r>
-          <m:t>≤</m:t>
-        </m:r>
-        <m:r>
-          <m:t>G</m:t>
-        </m:r>
-      </m:oMath>
-      <w:r>
-        <w:t xml:space="preserve"> </w:t>
-      </w:r>
-      <w:r>
-        <w:t xml:space="preserve">such that</w:t>
-      </w:r>
-      <w:r>
-        <w:t xml:space="preserve"> </w:t>
-      </w:r>
-      <m:oMath>
-        <m:r>
-          <m:t>[</m:t>
-        </m:r>
-        <m:r>
-          <m:t>G</m:t>
-        </m:r>
-        <m:r>
-          <m:t>:</m:t>
-        </m:r>
-        <m:r>
-          <m:t>N</m:t>
-        </m:r>
-        <m:r>
-          <m:t>]</m:t>
-        </m:r>
-        <m:r>
-          <m:t>=</m:t>
-        </m:r>
-        <m:r>
-          <m:t>16</m:t>
-        </m:r>
-      </m:oMath>
-      <w:r>
-        <w:t xml:space="preserve">. This implies that</w:t>
-      </w:r>
-      <w:r>
-        <w:t xml:space="preserve"> </w:t>
-      </w:r>
-      <m:oMath>
-        <m:r>
-          <m:t>G</m:t>
-        </m:r>
-      </m:oMath>
-      <w:r>
-        <w:t xml:space="preserve"> </w:t>
-      </w:r>
-      <w:r>
-        <w:t xml:space="preserve">can be embedded in</w:t>
-      </w:r>
-      <w:r>
-        <w:t xml:space="preserve"> </w:t>
-      </w:r>
-      <m:oMath>
-        <m:sSub>
-          <m:e>
-            <m:r>
-              <m:t>S</m:t>
-            </m:r>
-          </m:e>
-          <m:sub>
-            <m:r>
-              <m:t>16</m:t>
-            </m:r>
-          </m:sub>
-        </m:sSub>
-      </m:oMath>
-      <w:r>
-        <w:t xml:space="preserve"> </w:t>
-      </w:r>
-      <w:r>
-        <w:t xml:space="preserve">if we let</w:t>
-      </w:r>
-      <w:r>
-        <w:t xml:space="preserve"> </w:t>
-      </w:r>
-      <m:oMath>
-        <m:r>
-          <m:t>G</m:t>
-        </m:r>
-      </m:oMath>
-      <w:r>
-        <w:t xml:space="preserve"> </w:t>
-      </w:r>
-      <w:r>
-        <w:t xml:space="preserve">act on</w:t>
-      </w:r>
-      <w:r>
-        <w:t xml:space="preserve"> </w:t>
-      </w:r>
-      <m:oMath>
-        <m:r>
-          <m:t>N</m:t>
-        </m:r>
-      </m:oMath>
-      <w:r>
-        <w:t xml:space="preserve"> </w:t>
-      </w:r>
-      <w:r>
-        <w:t xml:space="preserve">by conjugation. But then by Lagrange's theorem</w:t>
-      </w:r>
-      <w:r>
-        <w:t xml:space="preserve"> </w:t>
-      </w:r>
-      <m:oMath>
-        <m:r>
-          <m:t>10</m:t>
-        </m:r>
-        <m:r>
-          <m:t>,</m:t>
-        </m:r>
-        <m:r>
-          <m:t>000</m:t>
-        </m:r>
-      </m:oMath>
-      <w:r>
-        <w:t xml:space="preserve"> </w:t>
-      </w:r>
-      <w:r>
-        <w:t xml:space="preserve">should divide</w:t>
-      </w:r>
-      <w:r>
-        <w:t xml:space="preserve"> </w:t>
-      </w:r>
-      <m:oMath>
-        <m:r>
-          <m:t>16</m:t>
-        </m:r>
-        <m:r>
-          <m:t>!</m:t>
-        </m:r>
-      </m:oMath>
-      <w:r>
-        <w:t xml:space="preserve"> </w:t>
-      </w:r>
-      <w:r>
-        <w:t xml:space="preserve">which it does not. Thus we have a contradiction, so</w:t>
-      </w:r>
-      <w:r>
-        <w:t xml:space="preserve"> </w:t>
-      </w:r>
-      <m:oMath>
-        <m:r>
-          <m:t>G</m:t>
-        </m:r>
-      </m:oMath>
-      <w:r>
-        <w:t xml:space="preserve"> </w:t>
-      </w:r>
-      <w:r>
-        <w:t xml:space="preserve">cannot be simple. QED</w:t>
-      </w:r>
-    </w:p>
-    <w:p>
-      <w:pPr>
-        <w:pStyle w:val="Heading2"/>
-      </w:pPr>
-      <w:bookmarkStart w:id="104" w:name="important-proofs-not-specific-to-qualifiers"/>
-      <w:bookmarkEnd w:id="104"/>
-      <w:r>
-        <w:t xml:space="preserve">Important proofs (not specific to Qualifiers)</w:t>
-      </w:r>
-    </w:p>
-    <w:p>
-      <w:pPr>
-        <w:pStyle w:val="Heading3"/>
-      </w:pPr>
-      <w:bookmarkStart w:id="105" w:name="prove-the-first-isomorphism-theorem-for-groups"/>
-      <w:bookmarkEnd w:id="105"/>
-      <w:r>
-        <w:t xml:space="preserve">Prove the First Isomorphism Theorem for Groups</w:t>
       </w:r>
     </w:p>
     <w:p>
@@ -32478,6 +32690,636 @@
       </w:pPr>
       <w:bookmarkStart w:id="106" w:name="my-solution-37"/>
       <w:bookmarkEnd w:id="106"/>
+      <w:r>
+        <w:t xml:space="preserve">My Solution:</w:t>
+      </w:r>
+    </w:p>
+    <w:p>
+      <w:pPr>
+        <w:pStyle w:val="FirstParagraph"/>
+      </w:pPr>
+      <w:r>
+        <w:t xml:space="preserve">Assume</w:t>
+      </w:r>
+      <w:r>
+        <w:t xml:space="preserve"> </w:t>
+      </w:r>
+      <m:oMath>
+        <m:r>
+          <m:t>G</m:t>
+        </m:r>
+      </m:oMath>
+      <w:r>
+        <w:t xml:space="preserve"> </w:t>
+      </w:r>
+      <w:r>
+        <w:t xml:space="preserve">is simple and denote the number of Sylow-</w:t>
+      </w:r>
+      <m:oMath>
+        <m:r>
+          <m:t>p</m:t>
+        </m:r>
+      </m:oMath>
+      <w:r>
+        <w:t xml:space="preserve"> </w:t>
+      </w:r>
+      <w:r>
+        <w:t xml:space="preserve">subgroups as</w:t>
+      </w:r>
+      <w:r>
+        <w:t xml:space="preserve"> </w:t>
+      </w:r>
+      <m:oMath>
+        <m:sSub>
+          <m:e>
+            <m:r>
+              <m:t>n</m:t>
+            </m:r>
+          </m:e>
+          <m:sub>
+            <m:r>
+              <m:t>p</m:t>
+            </m:r>
+          </m:sub>
+        </m:sSub>
+      </m:oMath>
+      <w:r>
+        <w:t xml:space="preserve">. Then</w:t>
+      </w:r>
+      <w:r>
+        <w:t xml:space="preserve"> </w:t>
+      </w:r>
+      <m:oMath>
+        <m:sSub>
+          <m:e>
+            <m:r>
+              <m:t>n</m:t>
+            </m:r>
+          </m:e>
+          <m:sub>
+            <m:r>
+              <m:t>2</m:t>
+            </m:r>
+          </m:sub>
+        </m:sSub>
+        <m:r>
+          <m:t>=</m:t>
+        </m:r>
+        <m:r>
+          <m:t>2</m:t>
+        </m:r>
+        <m:r>
+          <m:t>k</m:t>
+        </m:r>
+        <m:r>
+          <m:t>+</m:t>
+        </m:r>
+        <m:r>
+          <m:t>1</m:t>
+        </m:r>
+      </m:oMath>
+      <w:r>
+        <w:t xml:space="preserve"> </w:t>
+      </w:r>
+      <w:r>
+        <w:t xml:space="preserve">where</w:t>
+      </w:r>
+      <w:r>
+        <w:t xml:space="preserve"> </w:t>
+      </w:r>
+      <m:oMath>
+        <m:r>
+          <m:t>k</m:t>
+        </m:r>
+        <m:r>
+          <m:t>∈</m:t>
+        </m:r>
+        <m:sSup>
+          <m:e>
+            <m:r>
+              <m:rPr>
+                <m:sty m:val="p"/>
+                <m:scr m:val="double-struck"/>
+              </m:rPr>
+              <m:t>Z</m:t>
+            </m:r>
+          </m:e>
+          <m:sup>
+            <m:r>
+              <m:rPr>
+                <m:sty m:val="p"/>
+                <m:scr m:val="double-struck"/>
+              </m:rPr>
+              <m:t>+</m:t>
+            </m:r>
+          </m:sup>
+        </m:sSup>
+        <m:r>
+          <m:t>+</m:t>
+        </m:r>
+        <m:r>
+          <m:t>{</m:t>
+        </m:r>
+        <m:r>
+          <m:t>0</m:t>
+        </m:r>
+        <m:r>
+          <m:t>}</m:t>
+        </m:r>
+      </m:oMath>
+      <w:r>
+        <w:t xml:space="preserve"> </w:t>
+      </w:r>
+      <w:r>
+        <w:t xml:space="preserve">and</w:t>
+      </w:r>
+      <w:r>
+        <w:t xml:space="preserve"> </w:t>
+      </w:r>
+      <m:oMath>
+        <m:sSub>
+          <m:e>
+            <m:r>
+              <m:t>n</m:t>
+            </m:r>
+          </m:e>
+          <m:sub>
+            <m:r>
+              <m:t>2</m:t>
+            </m:r>
+          </m:sub>
+        </m:sSub>
+        <m:r>
+          <m:t>|</m:t>
+        </m:r>
+        <m:sSup>
+          <m:e>
+            <m:r>
+              <m:t>5</m:t>
+            </m:r>
+          </m:e>
+          <m:sup>
+            <m:r>
+              <m:t>4</m:t>
+            </m:r>
+          </m:sup>
+        </m:sSup>
+        <m:r>
+          <m:t>=</m:t>
+        </m:r>
+        <m:r>
+          <m:t>625</m:t>
+        </m:r>
+      </m:oMath>
+      <w:r>
+        <w:t xml:space="preserve">. Also,</w:t>
+      </w:r>
+      <w:r>
+        <w:t xml:space="preserve"> </w:t>
+      </w:r>
+      <m:oMath>
+        <m:sSub>
+          <m:e>
+            <m:r>
+              <m:t>n</m:t>
+            </m:r>
+          </m:e>
+          <m:sub>
+            <m:r>
+              <m:t>5</m:t>
+            </m:r>
+          </m:sub>
+        </m:sSub>
+        <m:r>
+          <m:t>=</m:t>
+        </m:r>
+        <m:r>
+          <m:t>5</m:t>
+        </m:r>
+        <m:r>
+          <m:t>k</m:t>
+        </m:r>
+        <m:r>
+          <m:t>+</m:t>
+        </m:r>
+        <m:r>
+          <m:t>1</m:t>
+        </m:r>
+      </m:oMath>
+      <w:r>
+        <w:t xml:space="preserve"> </w:t>
+      </w:r>
+      <w:r>
+        <w:t xml:space="preserve">where</w:t>
+      </w:r>
+      <w:r>
+        <w:t xml:space="preserve"> </w:t>
+      </w:r>
+      <m:oMath>
+        <m:r>
+          <m:t>k</m:t>
+        </m:r>
+        <m:r>
+          <m:t>∈</m:t>
+        </m:r>
+        <m:sSup>
+          <m:e>
+            <m:r>
+              <m:rPr>
+                <m:sty m:val="p"/>
+                <m:scr m:val="double-struck"/>
+              </m:rPr>
+              <m:t>Z</m:t>
+            </m:r>
+          </m:e>
+          <m:sup>
+            <m:r>
+              <m:rPr>
+                <m:sty m:val="p"/>
+                <m:scr m:val="double-struck"/>
+              </m:rPr>
+              <m:t>+</m:t>
+            </m:r>
+          </m:sup>
+        </m:sSup>
+        <m:r>
+          <m:t>+</m:t>
+        </m:r>
+        <m:r>
+          <m:t>{</m:t>
+        </m:r>
+        <m:r>
+          <m:t>0</m:t>
+        </m:r>
+        <m:r>
+          <m:t>}</m:t>
+        </m:r>
+      </m:oMath>
+      <w:r>
+        <w:t xml:space="preserve"> </w:t>
+      </w:r>
+      <w:r>
+        <w:t xml:space="preserve">and</w:t>
+      </w:r>
+      <w:r>
+        <w:t xml:space="preserve"> </w:t>
+      </w:r>
+      <m:oMath>
+        <m:sSub>
+          <m:e>
+            <m:r>
+              <m:t>n</m:t>
+            </m:r>
+          </m:e>
+          <m:sub>
+            <m:r>
+              <m:t>5</m:t>
+            </m:r>
+          </m:sub>
+        </m:sSub>
+        <m:r>
+          <m:t>|</m:t>
+        </m:r>
+        <m:sSup>
+          <m:e>
+            <m:r>
+              <m:t>2</m:t>
+            </m:r>
+          </m:e>
+          <m:sup>
+            <m:r>
+              <m:t>4</m:t>
+            </m:r>
+          </m:sup>
+        </m:sSup>
+        <m:r>
+          <m:t>=</m:t>
+        </m:r>
+        <m:r>
+          <m:t>16</m:t>
+        </m:r>
+      </m:oMath>
+      <w:r>
+        <w:t xml:space="preserve">. So</w:t>
+      </w:r>
+      <w:r>
+        <w:t xml:space="preserve"> </w:t>
+      </w:r>
+      <m:oMath>
+        <m:sSub>
+          <m:e>
+            <m:r>
+              <m:t>n</m:t>
+            </m:r>
+          </m:e>
+          <m:sub>
+            <m:r>
+              <m:t>5</m:t>
+            </m:r>
+          </m:sub>
+        </m:sSub>
+        <m:r>
+          <m:t>∈</m:t>
+        </m:r>
+        <m:r>
+          <m:t>{</m:t>
+        </m:r>
+        <m:r>
+          <m:t>1</m:t>
+        </m:r>
+        <m:r>
+          <m:t>,</m:t>
+        </m:r>
+        <m:r>
+          <m:t>16</m:t>
+        </m:r>
+        <m:r>
+          <m:t>}</m:t>
+        </m:r>
+      </m:oMath>
+      <w:r>
+        <w:t xml:space="preserve">. Since</w:t>
+      </w:r>
+      <w:r>
+        <w:t xml:space="preserve"> </w:t>
+      </w:r>
+      <m:oMath>
+        <m:r>
+          <m:t>G</m:t>
+        </m:r>
+      </m:oMath>
+      <w:r>
+        <w:t xml:space="preserve"> </w:t>
+      </w:r>
+      <w:r>
+        <w:t xml:space="preserve">is not simple by assumption, then</w:t>
+      </w:r>
+      <w:r>
+        <w:t xml:space="preserve"> </w:t>
+      </w:r>
+      <m:oMath>
+        <m:sSub>
+          <m:e>
+            <m:r>
+              <m:t>n</m:t>
+            </m:r>
+          </m:e>
+          <m:sub>
+            <m:r>
+              <m:t>5</m:t>
+            </m:r>
+          </m:sub>
+        </m:sSub>
+        <m:r>
+          <m:t>=</m:t>
+        </m:r>
+        <m:r>
+          <m:t>16</m:t>
+        </m:r>
+      </m:oMath>
+      <w:r>
+        <w:t xml:space="preserve">.</w:t>
+      </w:r>
+    </w:p>
+    <w:p>
+      <w:pPr>
+        <w:pStyle w:val="BodyText"/>
+      </w:pPr>
+      <w:r>
+        <w:t xml:space="preserve">Thus because</w:t>
+      </w:r>
+      <w:r>
+        <w:t xml:space="preserve"> </w:t>
+      </w:r>
+      <m:oMath>
+        <m:r>
+          <m:t>G</m:t>
+        </m:r>
+      </m:oMath>
+      <w:r>
+        <w:t xml:space="preserve"> </w:t>
+      </w:r>
+      <w:r>
+        <w:t xml:space="preserve">is smple and</w:t>
+      </w:r>
+      <w:r>
+        <w:t xml:space="preserve"> </w:t>
+      </w:r>
+      <m:oMath>
+        <m:sSub>
+          <m:e>
+            <m:r>
+              <m:t>n</m:t>
+            </m:r>
+          </m:e>
+          <m:sub>
+            <m:r>
+              <m:t>5</m:t>
+            </m:r>
+          </m:sub>
+        </m:sSub>
+        <m:r>
+          <m:t>=</m:t>
+        </m:r>
+        <m:r>
+          <m:t>16</m:t>
+        </m:r>
+      </m:oMath>
+      <w:r>
+        <w:t xml:space="preserve">, there exists</w:t>
+      </w:r>
+      <w:r>
+        <w:t xml:space="preserve"> </w:t>
+      </w:r>
+      <m:oMath>
+        <m:r>
+          <m:t>N</m:t>
+        </m:r>
+        <m:r>
+          <m:t>≤</m:t>
+        </m:r>
+        <m:r>
+          <m:t>G</m:t>
+        </m:r>
+      </m:oMath>
+      <w:r>
+        <w:t xml:space="preserve"> </w:t>
+      </w:r>
+      <w:r>
+        <w:t xml:space="preserve">such that</w:t>
+      </w:r>
+      <w:r>
+        <w:t xml:space="preserve"> </w:t>
+      </w:r>
+      <m:oMath>
+        <m:r>
+          <m:t>[</m:t>
+        </m:r>
+        <m:r>
+          <m:t>G</m:t>
+        </m:r>
+        <m:r>
+          <m:t>:</m:t>
+        </m:r>
+        <m:r>
+          <m:t>N</m:t>
+        </m:r>
+        <m:r>
+          <m:t>]</m:t>
+        </m:r>
+        <m:r>
+          <m:t>=</m:t>
+        </m:r>
+        <m:r>
+          <m:t>16</m:t>
+        </m:r>
+      </m:oMath>
+      <w:r>
+        <w:t xml:space="preserve">. This implies that</w:t>
+      </w:r>
+      <w:r>
+        <w:t xml:space="preserve"> </w:t>
+      </w:r>
+      <m:oMath>
+        <m:r>
+          <m:t>G</m:t>
+        </m:r>
+      </m:oMath>
+      <w:r>
+        <w:t xml:space="preserve"> </w:t>
+      </w:r>
+      <w:r>
+        <w:t xml:space="preserve">can be embedded in</w:t>
+      </w:r>
+      <w:r>
+        <w:t xml:space="preserve"> </w:t>
+      </w:r>
+      <m:oMath>
+        <m:sSub>
+          <m:e>
+            <m:r>
+              <m:t>S</m:t>
+            </m:r>
+          </m:e>
+          <m:sub>
+            <m:r>
+              <m:t>16</m:t>
+            </m:r>
+          </m:sub>
+        </m:sSub>
+      </m:oMath>
+      <w:r>
+        <w:t xml:space="preserve"> </w:t>
+      </w:r>
+      <w:r>
+        <w:t xml:space="preserve">if we let</w:t>
+      </w:r>
+      <w:r>
+        <w:t xml:space="preserve"> </w:t>
+      </w:r>
+      <m:oMath>
+        <m:r>
+          <m:t>G</m:t>
+        </m:r>
+      </m:oMath>
+      <w:r>
+        <w:t xml:space="preserve"> </w:t>
+      </w:r>
+      <w:r>
+        <w:t xml:space="preserve">act on</w:t>
+      </w:r>
+      <w:r>
+        <w:t xml:space="preserve"> </w:t>
+      </w:r>
+      <m:oMath>
+        <m:r>
+          <m:t>N</m:t>
+        </m:r>
+      </m:oMath>
+      <w:r>
+        <w:t xml:space="preserve"> </w:t>
+      </w:r>
+      <w:r>
+        <w:t xml:space="preserve">by conjugation. But then by Lagrange's theorem</w:t>
+      </w:r>
+      <w:r>
+        <w:t xml:space="preserve"> </w:t>
+      </w:r>
+      <m:oMath>
+        <m:r>
+          <m:t>10</m:t>
+        </m:r>
+        <m:r>
+          <m:t>,</m:t>
+        </m:r>
+        <m:r>
+          <m:t>000</m:t>
+        </m:r>
+      </m:oMath>
+      <w:r>
+        <w:t xml:space="preserve"> </w:t>
+      </w:r>
+      <w:r>
+        <w:t xml:space="preserve">should divide</w:t>
+      </w:r>
+      <w:r>
+        <w:t xml:space="preserve"> </w:t>
+      </w:r>
+      <m:oMath>
+        <m:r>
+          <m:t>16</m:t>
+        </m:r>
+        <m:r>
+          <m:t>!</m:t>
+        </m:r>
+      </m:oMath>
+      <w:r>
+        <w:t xml:space="preserve"> </w:t>
+      </w:r>
+      <w:r>
+        <w:t xml:space="preserve">which it does not. Thus we have a contradiction, so</w:t>
+      </w:r>
+      <w:r>
+        <w:t xml:space="preserve"> </w:t>
+      </w:r>
+      <m:oMath>
+        <m:r>
+          <m:t>G</m:t>
+        </m:r>
+      </m:oMath>
+      <w:r>
+        <w:t xml:space="preserve"> </w:t>
+      </w:r>
+      <w:r>
+        <w:t xml:space="preserve">cannot be simple. QED</w:t>
+      </w:r>
+    </w:p>
+    <w:p>
+      <w:pPr>
+        <w:pStyle w:val="Heading2"/>
+      </w:pPr>
+      <w:bookmarkStart w:id="107" w:name="important-proofs-not-specific-to-qualifiers"/>
+      <w:bookmarkEnd w:id="107"/>
+      <w:r>
+        <w:t xml:space="preserve">Important proofs (not specific to Qualifiers)</w:t>
+      </w:r>
+    </w:p>
+    <w:p>
+      <w:pPr>
+        <w:pStyle w:val="Heading3"/>
+      </w:pPr>
+      <w:bookmarkStart w:id="108" w:name="prove-the-first-isomorphism-theorem-for-groups"/>
+      <w:bookmarkEnd w:id="108"/>
+      <w:r>
+        <w:t xml:space="preserve">Prove the First Isomorphism Theorem for Groups</w:t>
+      </w:r>
+    </w:p>
+    <w:p>
+      <w:pPr>
+        <w:pStyle w:val="Heading4"/>
+      </w:pPr>
+      <w:bookmarkStart w:id="109" w:name="my-solution-38"/>
+      <w:bookmarkEnd w:id="109"/>
       <w:r>
         <w:t xml:space="preserve">My Solution</w:t>
       </w:r>
@@ -33487,8 +34329,8 @@
       <w:pPr>
         <w:pStyle w:val="Heading3"/>
       </w:pPr>
-      <w:bookmarkStart w:id="107" w:name="prove-the-2nd-isomorphism-theorem-for-groups"/>
-      <w:bookmarkEnd w:id="107"/>
+      <w:bookmarkStart w:id="110" w:name="prove-the-2nd-isomorphism-theorem-for-groups"/>
+      <w:bookmarkEnd w:id="110"/>
       <w:r>
         <w:t xml:space="preserve">Prove the 2nd Isomorphism Theorem for Groups</w:t>
       </w:r>
@@ -33497,8 +34339,8 @@
       <w:pPr>
         <w:pStyle w:val="Heading4"/>
       </w:pPr>
-      <w:bookmarkStart w:id="108" w:name="my-solution-38"/>
-      <w:bookmarkEnd w:id="108"/>
+      <w:bookmarkStart w:id="111" w:name="my-solution-39"/>
+      <w:bookmarkEnd w:id="111"/>
       <w:r>
         <w:t xml:space="preserve">My Solution:</w:t>
       </w:r>
@@ -33779,7 +34621,7 @@
     <w:p>
       <w:pPr>
         <w:numPr>
-          <w:numId w:val="1018"/>
+          <w:numId w:val="1019"/>
           <w:ilvl w:val="0"/>
         </w:numPr>
       </w:pPr>
@@ -33979,7 +34821,7 @@
     <w:p>
       <w:pPr>
         <w:numPr>
-          <w:numId w:val="1018"/>
+          <w:numId w:val="1019"/>
           <w:ilvl w:val="0"/>
         </w:numPr>
       </w:pPr>
@@ -34092,7 +34934,7 @@
     <w:p>
       <w:pPr>
         <w:numPr>
-          <w:numId w:val="1018"/>
+          <w:numId w:val="1019"/>
           <w:ilvl w:val="0"/>
         </w:numPr>
       </w:pPr>
@@ -34517,7 +35359,7 @@
     <w:p>
       <w:pPr>
         <w:numPr>
-          <w:numId w:val="1018"/>
+          <w:numId w:val="1019"/>
           <w:ilvl w:val="0"/>
         </w:numPr>
       </w:pPr>
@@ -34803,7 +35645,7 @@
     <w:p>
       <w:pPr>
         <w:numPr>
-          <w:numId w:val="1018"/>
+          <w:numId w:val="1019"/>
           <w:ilvl w:val="0"/>
         </w:numPr>
       </w:pPr>
@@ -34868,8 +35710,8 @@
       <w:pPr>
         <w:pStyle w:val="Heading3"/>
       </w:pPr>
-      <w:bookmarkStart w:id="109" w:name="state-and-prove-the-3rd-isomorphism-theorem-for-groups"/>
-      <w:bookmarkEnd w:id="109"/>
+      <w:bookmarkStart w:id="112" w:name="state-and-prove-the-3rd-isomorphism-theorem-for-groups"/>
+      <w:bookmarkEnd w:id="112"/>
       <w:r>
         <w:t xml:space="preserve">State and Prove the 3rd Isomorphism Theorem for Groups</w:t>
       </w:r>
@@ -34878,8 +35720,8 @@
       <w:pPr>
         <w:pStyle w:val="Heading4"/>
       </w:pPr>
-      <w:bookmarkStart w:id="110" w:name="my-solution-39"/>
-      <w:bookmarkEnd w:id="110"/>
+      <w:bookmarkStart w:id="113" w:name="my-solution-40"/>
+      <w:bookmarkEnd w:id="113"/>
       <w:r>
         <w:t xml:space="preserve">My Solution:</w:t>
       </w:r>
@@ -35450,8 +36292,8 @@
       <w:pPr>
         <w:pStyle w:val="Heading3"/>
       </w:pPr>
-      <w:bookmarkStart w:id="111" w:name="state-and-prove-the-1st-isomorphism-theorem-for-rings"/>
-      <w:bookmarkEnd w:id="111"/>
+      <w:bookmarkStart w:id="114" w:name="state-and-prove-the-1st-isomorphism-theorem-for-rings"/>
+      <w:bookmarkEnd w:id="114"/>
       <w:r>
         <w:t xml:space="preserve">State and Prove the 1st Isomorphism Theorem for Rings</w:t>
       </w:r>
@@ -35460,8 +36302,8 @@
       <w:pPr>
         <w:pStyle w:val="Heading4"/>
       </w:pPr>
-      <w:bookmarkStart w:id="112" w:name="my-solution-40"/>
-      <w:bookmarkEnd w:id="112"/>
+      <w:bookmarkStart w:id="115" w:name="my-solution-41"/>
+      <w:bookmarkEnd w:id="115"/>
       <w:r>
         <w:t xml:space="preserve">My Solution:</w:t>
       </w:r>
@@ -36069,8 +36911,8 @@
       <w:pPr>
         <w:pStyle w:val="Heading3"/>
       </w:pPr>
-      <w:bookmarkStart w:id="113" w:name="state-and-prove-the-2nd-isomorphism-theorem-for-rings"/>
-      <w:bookmarkEnd w:id="113"/>
+      <w:bookmarkStart w:id="116" w:name="state-and-prove-the-2nd-isomorphism-theorem-for-rings"/>
+      <w:bookmarkEnd w:id="116"/>
       <w:r>
         <w:t xml:space="preserve">State and Prove the 2nd Isomorphism Theorem for Rings</w:t>
       </w:r>
@@ -36079,8 +36921,8 @@
       <w:pPr>
         <w:pStyle w:val="Heading4"/>
       </w:pPr>
-      <w:bookmarkStart w:id="114" w:name="my-solution-41"/>
-      <w:bookmarkEnd w:id="114"/>
+      <w:bookmarkStart w:id="117" w:name="my-solution-42"/>
+      <w:bookmarkEnd w:id="117"/>
       <w:r>
         <w:t xml:space="preserve">My Solution:</w:t>
       </w:r>
@@ -36312,7 +37154,7 @@
     <w:p>
       <w:pPr>
         <w:numPr>
-          <w:numId w:val="1019"/>
+          <w:numId w:val="1020"/>
           <w:ilvl w:val="0"/>
         </w:numPr>
       </w:pPr>
@@ -36620,7 +37462,7 @@
     <w:p>
       <w:pPr>
         <w:numPr>
-          <w:numId w:val="1019"/>
+          <w:numId w:val="1020"/>
           <w:ilvl w:val="0"/>
         </w:numPr>
       </w:pPr>
@@ -36817,7 +37659,7 @@
     <w:p>
       <w:pPr>
         <w:numPr>
-          <w:numId w:val="1019"/>
+          <w:numId w:val="1020"/>
           <w:ilvl w:val="0"/>
         </w:numPr>
       </w:pPr>
@@ -36859,7 +37701,7 @@
     <w:p>
       <w:pPr>
         <w:numPr>
-          <w:numId w:val="1019"/>
+          <w:numId w:val="1020"/>
           <w:ilvl w:val="0"/>
         </w:numPr>
       </w:pPr>
@@ -37225,7 +38067,7 @@
     <w:p>
       <w:pPr>
         <w:numPr>
-          <w:numId w:val="1019"/>
+          <w:numId w:val="1020"/>
           <w:ilvl w:val="0"/>
         </w:numPr>
       </w:pPr>
@@ -37656,8 +38498,8 @@
       <w:pPr>
         <w:pStyle w:val="Heading3"/>
       </w:pPr>
-      <w:bookmarkStart w:id="115" w:name="state-and-prove-the-3rd-isomorphism-theroem-for-rings"/>
-      <w:bookmarkEnd w:id="115"/>
+      <w:bookmarkStart w:id="118" w:name="state-and-prove-the-3rd-isomorphism-theroem-for-rings"/>
+      <w:bookmarkEnd w:id="118"/>
       <w:r>
         <w:t xml:space="preserve">State and Prove the 3rd Isomorphism Theroem for Rings</w:t>
       </w:r>
@@ -37666,8 +38508,8 @@
       <w:pPr>
         <w:pStyle w:val="Heading4"/>
       </w:pPr>
-      <w:bookmarkStart w:id="116" w:name="my-solution-42"/>
-      <w:bookmarkEnd w:id="116"/>
+      <w:bookmarkStart w:id="119" w:name="my-solution-43"/>
+      <w:bookmarkEnd w:id="119"/>
       <w:r>
         <w:t xml:space="preserve">My Solution:</w:t>
       </w:r>
@@ -38686,8 +39528,8 @@
       <w:pPr>
         <w:pStyle w:val="Heading2"/>
       </w:pPr>
-      <w:bookmarkStart w:id="117" w:name="definitions-and-important-theorems-without-proofs"/>
-      <w:bookmarkEnd w:id="117"/>
+      <w:bookmarkStart w:id="120" w:name="definitions-and-important-theorems-without-proofs"/>
+      <w:bookmarkEnd w:id="120"/>
       <w:r>
         <w:t xml:space="preserve">Definitions and Important Theorems (without proofs)</w:t>
       </w:r>
@@ -38696,8 +39538,8 @@
       <w:pPr>
         <w:pStyle w:val="Heading3"/>
       </w:pPr>
-      <w:bookmarkStart w:id="118" w:name="group-theory"/>
-      <w:bookmarkEnd w:id="118"/>
+      <w:bookmarkStart w:id="121" w:name="group-theory"/>
+      <w:bookmarkEnd w:id="121"/>
       <w:r>
         <w:t xml:space="preserve">Group Theory</w:t>
       </w:r>
@@ -38705,7 +39547,7 @@
     <w:p>
       <w:pPr>
         <w:numPr>
-          <w:numId w:val="1020"/>
+          <w:numId w:val="1021"/>
           <w:ilvl w:val="0"/>
         </w:numPr>
       </w:pPr>
@@ -38750,7 +39592,7 @@
     <w:p>
       <w:pPr>
         <w:numPr>
-          <w:numId w:val="1020"/>
+          <w:numId w:val="1021"/>
           <w:ilvl w:val="0"/>
         </w:numPr>
       </w:pPr>
@@ -38906,7 +39748,7 @@
     <w:p>
       <w:pPr>
         <w:numPr>
-          <w:numId w:val="1020"/>
+          <w:numId w:val="1021"/>
           <w:ilvl w:val="0"/>
         </w:numPr>
       </w:pPr>
@@ -38932,7 +39774,7 @@
     <w:p>
       <w:pPr>
         <w:numPr>
-          <w:numId w:val="1020"/>
+          <w:numId w:val="1021"/>
           <w:ilvl w:val="0"/>
         </w:numPr>
       </w:pPr>
@@ -39032,7 +39874,7 @@
     <w:p>
       <w:pPr>
         <w:numPr>
-          <w:numId w:val="1020"/>
+          <w:numId w:val="1021"/>
           <w:ilvl w:val="0"/>
         </w:numPr>
       </w:pPr>
@@ -39135,7 +39977,7 @@
     <w:p>
       <w:pPr>
         <w:numPr>
-          <w:numId w:val="1020"/>
+          <w:numId w:val="1021"/>
           <w:ilvl w:val="0"/>
         </w:numPr>
       </w:pPr>
@@ -39292,7 +40134,7 @@
     <w:p>
       <w:pPr>
         <w:numPr>
-          <w:numId w:val="1020"/>
+          <w:numId w:val="1021"/>
           <w:ilvl w:val="0"/>
         </w:numPr>
       </w:pPr>
@@ -39397,7 +40239,7 @@
     <w:p>
       <w:pPr>
         <w:numPr>
-          <w:numId w:val="1020"/>
+          <w:numId w:val="1021"/>
           <w:ilvl w:val="0"/>
         </w:numPr>
       </w:pPr>
@@ -39599,7 +40441,7 @@
     <w:p>
       <w:pPr>
         <w:numPr>
-          <w:numId w:val="1020"/>
+          <w:numId w:val="1021"/>
           <w:ilvl w:val="0"/>
         </w:numPr>
       </w:pPr>
@@ -39706,7 +40548,7 @@
     <w:p>
       <w:pPr>
         <w:numPr>
-          <w:numId w:val="1020"/>
+          <w:numId w:val="1021"/>
           <w:ilvl w:val="0"/>
         </w:numPr>
       </w:pPr>
@@ -39828,7 +40670,7 @@
     <w:p>
       <w:pPr>
         <w:numPr>
-          <w:numId w:val="1020"/>
+          <w:numId w:val="1021"/>
           <w:ilvl w:val="0"/>
         </w:numPr>
       </w:pPr>
@@ -39979,7 +40821,7 @@
     <w:p>
       <w:pPr>
         <w:numPr>
-          <w:numId w:val="1020"/>
+          <w:numId w:val="1021"/>
           <w:ilvl w:val="0"/>
         </w:numPr>
       </w:pPr>
@@ -40135,7 +40977,7 @@
     <w:p>
       <w:pPr>
         <w:numPr>
-          <w:numId w:val="1020"/>
+          <w:numId w:val="1021"/>
           <w:ilvl w:val="0"/>
         </w:numPr>
       </w:pPr>
@@ -40478,7 +41320,7 @@
     <w:p>
       <w:pPr>
         <w:numPr>
-          <w:numId w:val="1020"/>
+          <w:numId w:val="1021"/>
           <w:ilvl w:val="0"/>
         </w:numPr>
       </w:pPr>
@@ -40616,7 +41458,7 @@
     <w:p>
       <w:pPr>
         <w:numPr>
-          <w:numId w:val="1020"/>
+          <w:numId w:val="1021"/>
           <w:ilvl w:val="0"/>
         </w:numPr>
       </w:pPr>
@@ -40749,7 +41591,7 @@
     <w:p>
       <w:pPr>
         <w:numPr>
-          <w:numId w:val="1020"/>
+          <w:numId w:val="1021"/>
           <w:ilvl w:val="0"/>
         </w:numPr>
       </w:pPr>
@@ -40825,7 +41667,7 @@
     <w:p>
       <w:pPr>
         <w:numPr>
-          <w:numId w:val="1020"/>
+          <w:numId w:val="1021"/>
           <w:ilvl w:val="0"/>
         </w:numPr>
       </w:pPr>
@@ -40944,7 +41786,7 @@
     <w:p>
       <w:pPr>
         <w:numPr>
-          <w:numId w:val="1020"/>
+          <w:numId w:val="1021"/>
           <w:ilvl w:val="0"/>
         </w:numPr>
       </w:pPr>
@@ -41025,7 +41867,7 @@
     <w:p>
       <w:pPr>
         <w:numPr>
-          <w:numId w:val="1020"/>
+          <w:numId w:val="1021"/>
           <w:ilvl w:val="0"/>
         </w:numPr>
       </w:pPr>
@@ -41126,7 +41968,7 @@
     <w:p>
       <w:pPr>
         <w:numPr>
-          <w:numId w:val="1020"/>
+          <w:numId w:val="1021"/>
           <w:ilvl w:val="0"/>
         </w:numPr>
       </w:pPr>
@@ -41205,7 +42047,7 @@
     <w:p>
       <w:pPr>
         <w:numPr>
-          <w:numId w:val="1020"/>
+          <w:numId w:val="1021"/>
           <w:ilvl w:val="0"/>
         </w:numPr>
       </w:pPr>
@@ -41286,7 +42128,7 @@
     <w:p>
       <w:pPr>
         <w:numPr>
-          <w:numId w:val="1020"/>
+          <w:numId w:val="1021"/>
           <w:ilvl w:val="0"/>
         </w:numPr>
       </w:pPr>
@@ -41391,7 +42233,7 @@
     <w:p>
       <w:pPr>
         <w:numPr>
-          <w:numId w:val="1020"/>
+          <w:numId w:val="1021"/>
           <w:ilvl w:val="0"/>
         </w:numPr>
       </w:pPr>
@@ -41632,7 +42474,7 @@
     <w:p>
       <w:pPr>
         <w:numPr>
-          <w:numId w:val="1020"/>
+          <w:numId w:val="1021"/>
           <w:ilvl w:val="0"/>
         </w:numPr>
       </w:pPr>
@@ -41697,7 +42539,7 @@
     <w:p>
       <w:pPr>
         <w:numPr>
-          <w:numId w:val="1020"/>
+          <w:numId w:val="1021"/>
           <w:ilvl w:val="0"/>
         </w:numPr>
       </w:pPr>
@@ -41884,7 +42726,7 @@
     <w:p>
       <w:pPr>
         <w:numPr>
-          <w:numId w:val="1020"/>
+          <w:numId w:val="1021"/>
           <w:ilvl w:val="0"/>
         </w:numPr>
       </w:pPr>
@@ -41909,7 +42751,7 @@
     <w:p>
       <w:pPr>
         <w:numPr>
-          <w:numId w:val="1020"/>
+          <w:numId w:val="1021"/>
           <w:ilvl w:val="0"/>
         </w:numPr>
       </w:pPr>
@@ -41935,7 +42777,7 @@
     <w:p>
       <w:pPr>
         <w:numPr>
-          <w:numId w:val="1020"/>
+          <w:numId w:val="1021"/>
           <w:ilvl w:val="0"/>
         </w:numPr>
       </w:pPr>
@@ -42005,7 +42847,7 @@
     <w:p>
       <w:pPr>
         <w:numPr>
-          <w:numId w:val="1020"/>
+          <w:numId w:val="1021"/>
           <w:ilvl w:val="0"/>
         </w:numPr>
       </w:pPr>
@@ -42089,7 +42931,7 @@
     <w:p>
       <w:pPr>
         <w:numPr>
-          <w:numId w:val="1020"/>
+          <w:numId w:val="1021"/>
           <w:ilvl w:val="0"/>
         </w:numPr>
       </w:pPr>
@@ -42266,7 +43108,7 @@
     <w:p>
       <w:pPr>
         <w:numPr>
-          <w:numId w:val="1020"/>
+          <w:numId w:val="1021"/>
           <w:ilvl w:val="0"/>
         </w:numPr>
       </w:pPr>
@@ -42386,7 +43228,7 @@
     <w:p>
       <w:pPr>
         <w:numPr>
-          <w:numId w:val="1020"/>
+          <w:numId w:val="1021"/>
           <w:ilvl w:val="0"/>
         </w:numPr>
       </w:pPr>
@@ -42451,7 +43293,7 @@
     <w:p>
       <w:pPr>
         <w:numPr>
-          <w:numId w:val="1020"/>
+          <w:numId w:val="1021"/>
           <w:ilvl w:val="0"/>
         </w:numPr>
       </w:pPr>
@@ -42591,7 +43433,7 @@
     <w:p>
       <w:pPr>
         <w:numPr>
-          <w:numId w:val="1020"/>
+          <w:numId w:val="1021"/>
           <w:ilvl w:val="0"/>
         </w:numPr>
       </w:pPr>
@@ -42687,7 +43529,7 @@
     <w:p>
       <w:pPr>
         <w:numPr>
-          <w:numId w:val="1020"/>
+          <w:numId w:val="1021"/>
           <w:ilvl w:val="0"/>
         </w:numPr>
       </w:pPr>
@@ -43049,7 +43891,7 @@
     <w:p>
       <w:pPr>
         <w:numPr>
-          <w:numId w:val="1020"/>
+          <w:numId w:val="1021"/>
           <w:ilvl w:val="0"/>
         </w:numPr>
       </w:pPr>
@@ -43208,7 +44050,7 @@
     <w:p>
       <w:pPr>
         <w:numPr>
-          <w:numId w:val="1020"/>
+          <w:numId w:val="1021"/>
           <w:ilvl w:val="0"/>
         </w:numPr>
       </w:pPr>
@@ -43328,8 +44170,8 @@
       <w:pPr>
         <w:pStyle w:val="Heading3"/>
       </w:pPr>
-      <w:bookmarkStart w:id="119" w:name="ring-theory"/>
-      <w:bookmarkEnd w:id="119"/>
+      <w:bookmarkStart w:id="122" w:name="ring-theory"/>
+      <w:bookmarkEnd w:id="122"/>
       <w:r>
         <w:t xml:space="preserve">Ring Theory</w:t>
       </w:r>
@@ -43338,7 +44180,7 @@
       <w:pPr>
         <w:pStyle w:val="Compact"/>
         <w:numPr>
-          <w:numId w:val="1021"/>
+          <w:numId w:val="1022"/>
           <w:ilvl w:val="0"/>
         </w:numPr>
       </w:pPr>
@@ -43468,670 +44310,6 @@
           <m:t>R</m:t>
         </m:r>
       </m:oMath>
-    </w:p>
-    <w:p>
-      <w:pPr>
-        <w:numPr>
-          <w:numId w:val="1022"/>
-          <w:ilvl w:val="0"/>
-        </w:numPr>
-      </w:pPr>
-      <w:r>
-        <w:t xml:space="preserve">A ring</w:t>
-      </w:r>
-      <w:r>
-        <w:t xml:space="preserve"> </w:t>
-      </w:r>
-      <m:oMath>
-        <m:r>
-          <m:t>R</m:t>
-        </m:r>
-      </m:oMath>
-      <w:r>
-        <w:t xml:space="preserve"> </w:t>
-      </w:r>
-      <w:r>
-        <w:t xml:space="preserve">is commutative if multiplication is commutative.</w:t>
-      </w:r>
-    </w:p>
-    <w:p>
-      <w:pPr>
-        <w:numPr>
-          <w:numId w:val="1022"/>
-          <w:ilvl w:val="0"/>
-        </w:numPr>
-      </w:pPr>
-      <w:r>
-        <w:t xml:space="preserve">The ring</w:t>
-      </w:r>
-      <w:r>
-        <w:t xml:space="preserve"> </w:t>
-      </w:r>
-      <m:oMath>
-        <m:r>
-          <m:t>R</m:t>
-        </m:r>
-      </m:oMath>
-      <w:r>
-        <w:t xml:space="preserve"> </w:t>
-      </w:r>
-      <w:r>
-        <w:t xml:space="preserve">is said to have an</w:t>
-      </w:r>
-      <w:r>
-        <w:t xml:space="preserve"> </w:t>
-      </w:r>
-      <w:r>
-        <w:rPr>
-          <w:i/>
-        </w:rPr>
-        <w:t xml:space="preserve">identity</w:t>
-      </w:r>
-      <w:r>
-        <w:t xml:space="preserve"> </w:t>
-      </w:r>
-      <w:r>
-        <w:t xml:space="preserve">if there is an element</w:t>
-      </w:r>
-      <w:r>
-        <w:t xml:space="preserve"> </w:t>
-      </w:r>
-      <m:oMath>
-        <m:r>
-          <m:t>1</m:t>
-        </m:r>
-        <m:r>
-          <m:t>∈</m:t>
-        </m:r>
-        <m:r>
-          <m:t>R</m:t>
-        </m:r>
-      </m:oMath>
-      <w:r>
-        <w:t xml:space="preserve"> </w:t>
-      </w:r>
-      <w:r>
-        <w:t xml:space="preserve">such that</w:t>
-      </w:r>
-      <w:r>
-        <w:t xml:space="preserve"> </w:t>
-      </w:r>
-      <m:oMath>
-        <m:r>
-          <m:t>1</m:t>
-        </m:r>
-        <m:r>
-          <m:t>a</m:t>
-        </m:r>
-        <m:r>
-          <m:t>=</m:t>
-        </m:r>
-        <m:r>
-          <m:t>a</m:t>
-        </m:r>
-        <m:r>
-          <m:t>1</m:t>
-        </m:r>
-        <m:r>
-          <m:t>=</m:t>
-        </m:r>
-        <m:r>
-          <m:t>a</m:t>
-        </m:r>
-      </m:oMath>
-      <w:r>
-        <w:t xml:space="preserve"> </w:t>
-      </w:r>
-      <w:r>
-        <w:t xml:space="preserve">for all</w:t>
-      </w:r>
-      <w:r>
-        <w:t xml:space="preserve"> </w:t>
-      </w:r>
-      <m:oMath>
-        <m:r>
-          <m:t>a</m:t>
-        </m:r>
-        <m:r>
-          <m:t>∈</m:t>
-        </m:r>
-        <m:r>
-          <m:t>R</m:t>
-        </m:r>
-      </m:oMath>
-      <w:r>
-        <w:t xml:space="preserve">.</w:t>
-      </w:r>
-    </w:p>
-    <w:p>
-      <w:pPr>
-        <w:numPr>
-          <w:numId w:val="1022"/>
-          <w:ilvl w:val="0"/>
-        </w:numPr>
-      </w:pPr>
-      <w:r>
-        <w:t xml:space="preserve">A ring</w:t>
-      </w:r>
-      <w:r>
-        <w:t xml:space="preserve"> </w:t>
-      </w:r>
-      <m:oMath>
-        <m:r>
-          <m:t>R</m:t>
-        </m:r>
-      </m:oMath>
-      <w:r>
-        <w:t xml:space="preserve"> </w:t>
-      </w:r>
-      <w:r>
-        <w:t xml:space="preserve">with</w:t>
-      </w:r>
-      <w:r>
-        <w:t xml:space="preserve"> </w:t>
-      </w:r>
-      <m:oMath>
-        <m:r>
-          <m:t>1</m:t>
-        </m:r>
-      </m:oMath>
-      <w:r>
-        <w:t xml:space="preserve"> </w:t>
-      </w:r>
-      <w:r>
-        <w:t xml:space="preserve">is called a</w:t>
-      </w:r>
-      <w:r>
-        <w:t xml:space="preserve"> </w:t>
-      </w:r>
-      <w:r>
-        <w:rPr>
-          <w:i/>
-        </w:rPr>
-        <w:t xml:space="preserve">division ring</w:t>
-      </w:r>
-      <w:r>
-        <w:t xml:space="preserve"> </w:t>
-      </w:r>
-      <w:r>
-        <w:t xml:space="preserve">if every nonzero element</w:t>
-      </w:r>
-      <w:r>
-        <w:t xml:space="preserve"> </w:t>
-      </w:r>
-      <m:oMath>
-        <m:r>
-          <m:t>a</m:t>
-        </m:r>
-        <m:r>
-          <m:t>∈</m:t>
-        </m:r>
-        <m:r>
-          <m:t>R</m:t>
-        </m:r>
-      </m:oMath>
-      <w:r>
-        <w:t xml:space="preserve"> </w:t>
-      </w:r>
-      <w:r>
-        <w:t xml:space="preserve">has a multiplicative inverse. A commutative division ring is called a</w:t>
-      </w:r>
-      <w:r>
-        <w:t xml:space="preserve"> </w:t>
-      </w:r>
-      <w:r>
-        <w:rPr>
-          <w:i/>
-        </w:rPr>
-        <w:t xml:space="preserve">field</w:t>
-      </w:r>
-      <w:r>
-        <w:t xml:space="preserve">.</w:t>
-      </w:r>
-    </w:p>
-    <w:p>
-      <w:pPr>
-        <w:numPr>
-          <w:numId w:val="1022"/>
-          <w:ilvl w:val="0"/>
-        </w:numPr>
-      </w:pPr>
-      <w:r>
-        <w:t xml:space="preserve">Let</w:t>
-      </w:r>
-      <w:r>
-        <w:t xml:space="preserve"> </w:t>
-      </w:r>
-      <m:oMath>
-        <m:r>
-          <m:t>R</m:t>
-        </m:r>
-      </m:oMath>
-      <w:r>
-        <w:t xml:space="preserve"> </w:t>
-      </w:r>
-      <w:r>
-        <w:t xml:space="preserve">be a ring. A nonzero element of</w:t>
-      </w:r>
-      <w:r>
-        <w:t xml:space="preserve"> </w:t>
-      </w:r>
-      <m:oMath>
-        <m:r>
-          <m:t>a</m:t>
-        </m:r>
-        <m:r>
-          <m:t>∈</m:t>
-        </m:r>
-        <m:r>
-          <m:t>R</m:t>
-        </m:r>
-      </m:oMath>
-      <w:r>
-        <w:t xml:space="preserve"> </w:t>
-      </w:r>
-      <w:r>
-        <w:t xml:space="preserve">is called a</w:t>
-      </w:r>
-      <w:r>
-        <w:t xml:space="preserve"> </w:t>
-      </w:r>
-      <w:r>
-        <w:rPr>
-          <w:i/>
-        </w:rPr>
-        <w:t xml:space="preserve">zero divisor</w:t>
-      </w:r>
-      <w:r>
-        <w:t xml:space="preserve"> </w:t>
-      </w:r>
-      <w:r>
-        <w:t xml:space="preserve">if there is a nonzero element</w:t>
-      </w:r>
-      <w:r>
-        <w:t xml:space="preserve"> </w:t>
-      </w:r>
-      <m:oMath>
-        <m:r>
-          <m:t>b</m:t>
-        </m:r>
-        <m:r>
-          <m:t>∈</m:t>
-        </m:r>
-        <m:r>
-          <m:t>R</m:t>
-        </m:r>
-      </m:oMath>
-      <w:r>
-        <w:t xml:space="preserve"> </w:t>
-      </w:r>
-      <w:r>
-        <w:t xml:space="preserve">such that either</w:t>
-      </w:r>
-      <w:r>
-        <w:t xml:space="preserve"> </w:t>
-      </w:r>
-      <m:oMath>
-        <m:r>
-          <m:t>a</m:t>
-        </m:r>
-        <m:r>
-          <m:t>b</m:t>
-        </m:r>
-        <m:r>
-          <m:t>=</m:t>
-        </m:r>
-        <m:r>
-          <m:t>0</m:t>
-        </m:r>
-      </m:oMath>
-      <w:r>
-        <w:t xml:space="preserve"> </w:t>
-      </w:r>
-      <w:r>
-        <w:t xml:space="preserve">or</w:t>
-      </w:r>
-      <w:r>
-        <w:t xml:space="preserve"> </w:t>
-      </w:r>
-      <m:oMath>
-        <m:r>
-          <m:t>b</m:t>
-        </m:r>
-        <m:r>
-          <m:t>a</m:t>
-        </m:r>
-        <m:r>
-          <m:t>=</m:t>
-        </m:r>
-        <m:r>
-          <m:t>0</m:t>
-        </m:r>
-      </m:oMath>
-      <w:r>
-        <w:t xml:space="preserve">.</w:t>
-      </w:r>
-    </w:p>
-    <w:p>
-      <w:pPr>
-        <w:numPr>
-          <w:numId w:val="1022"/>
-          <w:ilvl w:val="0"/>
-        </w:numPr>
-      </w:pPr>
-      <w:r>
-        <w:t xml:space="preserve">Assume</w:t>
-      </w:r>
-      <w:r>
-        <w:t xml:space="preserve"> </w:t>
-      </w:r>
-      <m:oMath>
-        <m:r>
-          <m:t>R</m:t>
-        </m:r>
-      </m:oMath>
-      <w:r>
-        <w:t xml:space="preserve"> </w:t>
-      </w:r>
-      <w:r>
-        <w:t xml:space="preserve">has an identity</w:t>
-      </w:r>
-      <w:r>
-        <w:t xml:space="preserve"> </w:t>
-      </w:r>
-      <m:oMath>
-        <m:r>
-          <m:t>1</m:t>
-        </m:r>
-        <m:r>
-          <m:t>≠</m:t>
-        </m:r>
-        <m:r>
-          <m:t>0</m:t>
-        </m:r>
-      </m:oMath>
-      <w:r>
-        <w:t xml:space="preserve">. An element</w:t>
-      </w:r>
-      <w:r>
-        <w:t xml:space="preserve"> </w:t>
-      </w:r>
-      <m:oMath>
-        <m:r>
-          <m:t>u</m:t>
-        </m:r>
-      </m:oMath>
-      <w:r>
-        <w:t xml:space="preserve"> </w:t>
-      </w:r>
-      <w:r>
-        <w:t xml:space="preserve">of</w:t>
-      </w:r>
-      <w:r>
-        <w:t xml:space="preserve"> </w:t>
-      </w:r>
-      <m:oMath>
-        <m:r>
-          <m:t>R</m:t>
-        </m:r>
-      </m:oMath>
-      <w:r>
-        <w:t xml:space="preserve"> </w:t>
-      </w:r>
-      <w:r>
-        <w:t xml:space="preserve">is called a</w:t>
-      </w:r>
-      <w:r>
-        <w:t xml:space="preserve"> </w:t>
-      </w:r>
-      <w:r>
-        <w:rPr>
-          <w:i/>
-        </w:rPr>
-        <w:t xml:space="preserve">unit</w:t>
-      </w:r>
-      <w:r>
-        <w:t xml:space="preserve"> </w:t>
-      </w:r>
-      <w:r>
-        <w:t xml:space="preserve">in</w:t>
-      </w:r>
-      <w:r>
-        <w:t xml:space="preserve"> </w:t>
-      </w:r>
-      <m:oMath>
-        <m:r>
-          <m:t>R</m:t>
-        </m:r>
-      </m:oMath>
-      <w:r>
-        <w:t xml:space="preserve"> </w:t>
-      </w:r>
-      <w:r>
-        <w:t xml:space="preserve">if there is some</w:t>
-      </w:r>
-      <w:r>
-        <w:t xml:space="preserve"> </w:t>
-      </w:r>
-      <m:oMath>
-        <m:r>
-          <m:t>v</m:t>
-        </m:r>
-      </m:oMath>
-      <w:r>
-        <w:t xml:space="preserve"> </w:t>
-      </w:r>
-      <w:r>
-        <w:t xml:space="preserve">in</w:t>
-      </w:r>
-      <w:r>
-        <w:t xml:space="preserve"> </w:t>
-      </w:r>
-      <m:oMath>
-        <m:r>
-          <m:t>R</m:t>
-        </m:r>
-      </m:oMath>
-      <w:r>
-        <w:t xml:space="preserve"> </w:t>
-      </w:r>
-      <w:r>
-        <w:t xml:space="preserve">such that</w:t>
-      </w:r>
-      <w:r>
-        <w:t xml:space="preserve"> </w:t>
-      </w:r>
-      <m:oMath>
-        <m:r>
-          <m:t>u</m:t>
-        </m:r>
-        <m:r>
-          <m:t>v</m:t>
-        </m:r>
-        <m:r>
-          <m:t>=</m:t>
-        </m:r>
-        <m:r>
-          <m:t>v</m:t>
-        </m:r>
-        <m:r>
-          <m:t>u</m:t>
-        </m:r>
-        <m:r>
-          <m:t>=</m:t>
-        </m:r>
-        <m:r>
-          <m:t>1</m:t>
-        </m:r>
-      </m:oMath>
-      <w:r>
-        <w:t xml:space="preserve">.</w:t>
-      </w:r>
-    </w:p>
-    <w:p>
-      <w:pPr>
-        <w:numPr>
-          <w:numId w:val="1022"/>
-          <w:ilvl w:val="0"/>
-        </w:numPr>
-      </w:pPr>
-      <w:r>
-        <w:t xml:space="preserve">A commutative ring with identity</w:t>
-      </w:r>
-      <w:r>
-        <w:t xml:space="preserve"> </w:t>
-      </w:r>
-      <m:oMath>
-        <m:r>
-          <m:t>1</m:t>
-        </m:r>
-        <m:r>
-          <m:t>≠</m:t>
-        </m:r>
-        <m:r>
-          <m:t>0</m:t>
-        </m:r>
-      </m:oMath>
-      <w:r>
-        <w:t xml:space="preserve"> </w:t>
-      </w:r>
-      <w:r>
-        <w:t xml:space="preserve">is called an</w:t>
-      </w:r>
-      <w:r>
-        <w:t xml:space="preserve"> </w:t>
-      </w:r>
-      <w:r>
-        <w:rPr>
-          <w:i/>
-        </w:rPr>
-        <w:t xml:space="preserve">integral domain</w:t>
-      </w:r>
-      <w:r>
-        <w:t xml:space="preserve"> </w:t>
-      </w:r>
-      <w:r>
-        <w:t xml:space="preserve">if it has no zero divisors.</w:t>
-      </w:r>
-    </w:p>
-    <w:p>
-      <w:pPr>
-        <w:numPr>
-          <w:numId w:val="1022"/>
-          <w:ilvl w:val="0"/>
-        </w:numPr>
-      </w:pPr>
-      <w:r>
-        <w:t xml:space="preserve">A subring of the ring</w:t>
-      </w:r>
-      <w:r>
-        <w:t xml:space="preserve"> </w:t>
-      </w:r>
-      <m:oMath>
-        <m:r>
-          <m:t>R</m:t>
-        </m:r>
-      </m:oMath>
-      <w:r>
-        <w:t xml:space="preserve"> </w:t>
-      </w:r>
-      <w:r>
-        <w:t xml:space="preserve">is a subgroup of</w:t>
-      </w:r>
-      <w:r>
-        <w:t xml:space="preserve"> </w:t>
-      </w:r>
-      <m:oMath>
-        <m:r>
-          <m:t>R</m:t>
-        </m:r>
-      </m:oMath>
-      <w:r>
-        <w:t xml:space="preserve"> </w:t>
-      </w:r>
-      <w:r>
-        <w:t xml:space="preserve">that is closed under multiplication.</w:t>
-      </w:r>
-    </w:p>
-    <w:p>
-      <w:pPr>
-        <w:numPr>
-          <w:numId w:val="1022"/>
-          <w:ilvl w:val="0"/>
-        </w:numPr>
-      </w:pPr>
-      <w:r>
-        <w:t xml:space="preserve">Let</w:t>
-      </w:r>
-      <w:r>
-        <w:t xml:space="preserve"> </w:t>
-      </w:r>
-      <m:oMath>
-        <m:r>
-          <m:t>R</m:t>
-        </m:r>
-      </m:oMath>
-      <w:r>
-        <w:t xml:space="preserve"> </w:t>
-      </w:r>
-      <w:r>
-        <w:t xml:space="preserve">and</w:t>
-      </w:r>
-      <w:r>
-        <w:t xml:space="preserve"> </w:t>
-      </w:r>
-      <m:oMath>
-        <m:r>
-          <m:t>S</m:t>
-        </m:r>
-      </m:oMath>
-      <w:r>
-        <w:t xml:space="preserve"> </w:t>
-      </w:r>
-      <w:r>
-        <w:t xml:space="preserve">be rings. A</w:t>
-      </w:r>
-      <w:r>
-        <w:t xml:space="preserve"> </w:t>
-      </w:r>
-      <w:r>
-        <w:rPr>
-          <w:i/>
-        </w:rPr>
-        <w:t xml:space="preserve">ring homomorphism</w:t>
-      </w:r>
-      <w:r>
-        <w:t xml:space="preserve"> </w:t>
-      </w:r>
-      <w:r>
-        <w:t xml:space="preserve">is a map</w:t>
-      </w:r>
-      <w:r>
-        <w:t xml:space="preserve"> </w:t>
-      </w:r>
-      <m:oMath>
-        <m:r>
-          <m:t>ϕ</m:t>
-        </m:r>
-        <m:r>
-          <m:t>:</m:t>
-        </m:r>
-        <m:r>
-          <m:t>R</m:t>
-        </m:r>
-        <m:r>
-          <m:t>→</m:t>
-        </m:r>
-        <m:r>
-          <m:t>S</m:t>
-        </m:r>
-      </m:oMath>
-      <w:r>
-        <w:t xml:space="preserve"> </w:t>
-      </w:r>
-      <w:r>
-        <w:t xml:space="preserve">satisfying:</w:t>
-      </w:r>
     </w:p>
     <w:p>
       <w:pPr>
@@ -44140,82 +44318,23 @@
           <w:ilvl w:val="0"/>
         </w:numPr>
       </w:pPr>
-      <m:oMath>
-        <m:r>
-          <m:t>ϕ</m:t>
-        </m:r>
-        <m:r>
-          <m:t>(</m:t>
-        </m:r>
-        <m:r>
-          <m:t>a</m:t>
-        </m:r>
-        <m:r>
-          <m:t>+</m:t>
-        </m:r>
-        <m:r>
-          <m:t>b</m:t>
-        </m:r>
-        <m:r>
-          <m:t>)</m:t>
-        </m:r>
-        <m:r>
-          <m:t>=</m:t>
-        </m:r>
-        <m:r>
-          <m:t>ϕ</m:t>
-        </m:r>
-        <m:r>
-          <m:t>(</m:t>
-        </m:r>
-        <m:r>
-          <m:t>a</m:t>
-        </m:r>
-        <m:r>
-          <m:t>)</m:t>
-        </m:r>
-        <m:r>
-          <m:t>+</m:t>
-        </m:r>
-        <m:r>
-          <m:t>ϕ</m:t>
-        </m:r>
-        <m:r>
-          <m:t>(</m:t>
-        </m:r>
-        <m:r>
-          <m:t>b</m:t>
-        </m:r>
-        <m:r>
-          <m:t>)</m:t>
-        </m:r>
-      </m:oMath>
-      <w:r>
-        <w:t xml:space="preserve"> </w:t>
-      </w:r>
-      <w:r>
-        <w:t xml:space="preserve">for all</w:t>
-      </w:r>
-      <w:r>
-        <w:t xml:space="preserve"> </w:t>
-      </w:r>
-      <m:oMath>
-        <m:r>
-          <m:t>a</m:t>
-        </m:r>
-        <m:r>
-          <m:t>,</m:t>
-        </m:r>
-        <m:r>
-          <m:t>b</m:t>
-        </m:r>
-        <m:r>
-          <m:t>∈</m:t>
-        </m:r>
+      <w:r>
+        <w:t xml:space="preserve">A ring</w:t>
+      </w:r>
+      <w:r>
+        <w:t xml:space="preserve"> </w:t>
+      </w:r>
+      <m:oMath>
         <m:r>
           <m:t>R</m:t>
         </m:r>
       </m:oMath>
+      <w:r>
+        <w:t xml:space="preserve"> </w:t>
+      </w:r>
+      <w:r>
+        <w:t xml:space="preserve">is commutative if multiplication is commutative.</w:t>
+      </w:r>
     </w:p>
     <w:p>
       <w:pPr>
@@ -44224,78 +44343,636 @@
           <w:ilvl w:val="0"/>
         </w:numPr>
       </w:pPr>
+      <w:r>
+        <w:t xml:space="preserve">The ring</w:t>
+      </w:r>
+      <w:r>
+        <w:t xml:space="preserve"> </w:t>
+      </w:r>
+      <m:oMath>
+        <m:r>
+          <m:t>R</m:t>
+        </m:r>
+      </m:oMath>
+      <w:r>
+        <w:t xml:space="preserve"> </w:t>
+      </w:r>
+      <w:r>
+        <w:t xml:space="preserve">is said to have an</w:t>
+      </w:r>
+      <w:r>
+        <w:t xml:space="preserve"> </w:t>
+      </w:r>
+      <w:r>
+        <w:rPr>
+          <w:i/>
+        </w:rPr>
+        <w:t xml:space="preserve">identity</w:t>
+      </w:r>
+      <w:r>
+        <w:t xml:space="preserve"> </w:t>
+      </w:r>
+      <w:r>
+        <w:t xml:space="preserve">if there is an element</w:t>
+      </w:r>
+      <w:r>
+        <w:t xml:space="preserve"> </w:t>
+      </w:r>
+      <m:oMath>
+        <m:r>
+          <m:t>1</m:t>
+        </m:r>
+        <m:r>
+          <m:t>∈</m:t>
+        </m:r>
+        <m:r>
+          <m:t>R</m:t>
+        </m:r>
+      </m:oMath>
+      <w:r>
+        <w:t xml:space="preserve"> </w:t>
+      </w:r>
+      <w:r>
+        <w:t xml:space="preserve">such that</w:t>
+      </w:r>
+      <w:r>
+        <w:t xml:space="preserve"> </w:t>
+      </w:r>
+      <m:oMath>
+        <m:r>
+          <m:t>1</m:t>
+        </m:r>
+        <m:r>
+          <m:t>a</m:t>
+        </m:r>
+        <m:r>
+          <m:t>=</m:t>
+        </m:r>
+        <m:r>
+          <m:t>a</m:t>
+        </m:r>
+        <m:r>
+          <m:t>1</m:t>
+        </m:r>
+        <m:r>
+          <m:t>=</m:t>
+        </m:r>
+        <m:r>
+          <m:t>a</m:t>
+        </m:r>
+      </m:oMath>
+      <w:r>
+        <w:t xml:space="preserve"> </w:t>
+      </w:r>
+      <w:r>
+        <w:t xml:space="preserve">for all</w:t>
+      </w:r>
+      <w:r>
+        <w:t xml:space="preserve"> </w:t>
+      </w:r>
+      <m:oMath>
+        <m:r>
+          <m:t>a</m:t>
+        </m:r>
+        <m:r>
+          <m:t>∈</m:t>
+        </m:r>
+        <m:r>
+          <m:t>R</m:t>
+        </m:r>
+      </m:oMath>
+      <w:r>
+        <w:t xml:space="preserve">.</w:t>
+      </w:r>
+    </w:p>
+    <w:p>
+      <w:pPr>
+        <w:numPr>
+          <w:numId w:val="1023"/>
+          <w:ilvl w:val="0"/>
+        </w:numPr>
+      </w:pPr>
+      <w:r>
+        <w:t xml:space="preserve">A ring</w:t>
+      </w:r>
+      <w:r>
+        <w:t xml:space="preserve"> </w:t>
+      </w:r>
+      <m:oMath>
+        <m:r>
+          <m:t>R</m:t>
+        </m:r>
+      </m:oMath>
+      <w:r>
+        <w:t xml:space="preserve"> </w:t>
+      </w:r>
+      <w:r>
+        <w:t xml:space="preserve">with</w:t>
+      </w:r>
+      <w:r>
+        <w:t xml:space="preserve"> </w:t>
+      </w:r>
+      <m:oMath>
+        <m:r>
+          <m:t>1</m:t>
+        </m:r>
+      </m:oMath>
+      <w:r>
+        <w:t xml:space="preserve"> </w:t>
+      </w:r>
+      <w:r>
+        <w:t xml:space="preserve">is called a</w:t>
+      </w:r>
+      <w:r>
+        <w:t xml:space="preserve"> </w:t>
+      </w:r>
+      <w:r>
+        <w:rPr>
+          <w:i/>
+        </w:rPr>
+        <w:t xml:space="preserve">division ring</w:t>
+      </w:r>
+      <w:r>
+        <w:t xml:space="preserve"> </w:t>
+      </w:r>
+      <w:r>
+        <w:t xml:space="preserve">if every nonzero element</w:t>
+      </w:r>
+      <w:r>
+        <w:t xml:space="preserve"> </w:t>
+      </w:r>
+      <m:oMath>
+        <m:r>
+          <m:t>a</m:t>
+        </m:r>
+        <m:r>
+          <m:t>∈</m:t>
+        </m:r>
+        <m:r>
+          <m:t>R</m:t>
+        </m:r>
+      </m:oMath>
+      <w:r>
+        <w:t xml:space="preserve"> </w:t>
+      </w:r>
+      <w:r>
+        <w:t xml:space="preserve">has a multiplicative inverse. A commutative division ring is called a</w:t>
+      </w:r>
+      <w:r>
+        <w:t xml:space="preserve"> </w:t>
+      </w:r>
+      <w:r>
+        <w:rPr>
+          <w:i/>
+        </w:rPr>
+        <w:t xml:space="preserve">field</w:t>
+      </w:r>
+      <w:r>
+        <w:t xml:space="preserve">.</w:t>
+      </w:r>
+    </w:p>
+    <w:p>
+      <w:pPr>
+        <w:numPr>
+          <w:numId w:val="1023"/>
+          <w:ilvl w:val="0"/>
+        </w:numPr>
+      </w:pPr>
+      <w:r>
+        <w:t xml:space="preserve">Let</w:t>
+      </w:r>
+      <w:r>
+        <w:t xml:space="preserve"> </w:t>
+      </w:r>
+      <m:oMath>
+        <m:r>
+          <m:t>R</m:t>
+        </m:r>
+      </m:oMath>
+      <w:r>
+        <w:t xml:space="preserve"> </w:t>
+      </w:r>
+      <w:r>
+        <w:t xml:space="preserve">be a ring. A nonzero element of</w:t>
+      </w:r>
+      <w:r>
+        <w:t xml:space="preserve"> </w:t>
+      </w:r>
+      <m:oMath>
+        <m:r>
+          <m:t>a</m:t>
+        </m:r>
+        <m:r>
+          <m:t>∈</m:t>
+        </m:r>
+        <m:r>
+          <m:t>R</m:t>
+        </m:r>
+      </m:oMath>
+      <w:r>
+        <w:t xml:space="preserve"> </w:t>
+      </w:r>
+      <w:r>
+        <w:t xml:space="preserve">is called a</w:t>
+      </w:r>
+      <w:r>
+        <w:t xml:space="preserve"> </w:t>
+      </w:r>
+      <w:r>
+        <w:rPr>
+          <w:i/>
+        </w:rPr>
+        <w:t xml:space="preserve">zero divisor</w:t>
+      </w:r>
+      <w:r>
+        <w:t xml:space="preserve"> </w:t>
+      </w:r>
+      <w:r>
+        <w:t xml:space="preserve">if there is a nonzero element</w:t>
+      </w:r>
+      <w:r>
+        <w:t xml:space="preserve"> </w:t>
+      </w:r>
+      <m:oMath>
+        <m:r>
+          <m:t>b</m:t>
+        </m:r>
+        <m:r>
+          <m:t>∈</m:t>
+        </m:r>
+        <m:r>
+          <m:t>R</m:t>
+        </m:r>
+      </m:oMath>
+      <w:r>
+        <w:t xml:space="preserve"> </w:t>
+      </w:r>
+      <w:r>
+        <w:t xml:space="preserve">such that either</w:t>
+      </w:r>
+      <w:r>
+        <w:t xml:space="preserve"> </w:t>
+      </w:r>
+      <m:oMath>
+        <m:r>
+          <m:t>a</m:t>
+        </m:r>
+        <m:r>
+          <m:t>b</m:t>
+        </m:r>
+        <m:r>
+          <m:t>=</m:t>
+        </m:r>
+        <m:r>
+          <m:t>0</m:t>
+        </m:r>
+      </m:oMath>
+      <w:r>
+        <w:t xml:space="preserve"> </w:t>
+      </w:r>
+      <w:r>
+        <w:t xml:space="preserve">or</w:t>
+      </w:r>
+      <w:r>
+        <w:t xml:space="preserve"> </w:t>
+      </w:r>
+      <m:oMath>
+        <m:r>
+          <m:t>b</m:t>
+        </m:r>
+        <m:r>
+          <m:t>a</m:t>
+        </m:r>
+        <m:r>
+          <m:t>=</m:t>
+        </m:r>
+        <m:r>
+          <m:t>0</m:t>
+        </m:r>
+      </m:oMath>
+      <w:r>
+        <w:t xml:space="preserve">.</w:t>
+      </w:r>
+    </w:p>
+    <w:p>
+      <w:pPr>
+        <w:numPr>
+          <w:numId w:val="1023"/>
+          <w:ilvl w:val="0"/>
+        </w:numPr>
+      </w:pPr>
+      <w:r>
+        <w:t xml:space="preserve">Assume</w:t>
+      </w:r>
+      <w:r>
+        <w:t xml:space="preserve"> </w:t>
+      </w:r>
+      <m:oMath>
+        <m:r>
+          <m:t>R</m:t>
+        </m:r>
+      </m:oMath>
+      <w:r>
+        <w:t xml:space="preserve"> </w:t>
+      </w:r>
+      <w:r>
+        <w:t xml:space="preserve">has an identity</w:t>
+      </w:r>
+      <w:r>
+        <w:t xml:space="preserve"> </w:t>
+      </w:r>
+      <m:oMath>
+        <m:r>
+          <m:t>1</m:t>
+        </m:r>
+        <m:r>
+          <m:t>≠</m:t>
+        </m:r>
+        <m:r>
+          <m:t>0</m:t>
+        </m:r>
+      </m:oMath>
+      <w:r>
+        <w:t xml:space="preserve">. An element</w:t>
+      </w:r>
+      <w:r>
+        <w:t xml:space="preserve"> </w:t>
+      </w:r>
+      <m:oMath>
+        <m:r>
+          <m:t>u</m:t>
+        </m:r>
+      </m:oMath>
+      <w:r>
+        <w:t xml:space="preserve"> </w:t>
+      </w:r>
+      <w:r>
+        <w:t xml:space="preserve">of</w:t>
+      </w:r>
+      <w:r>
+        <w:t xml:space="preserve"> </w:t>
+      </w:r>
+      <m:oMath>
+        <m:r>
+          <m:t>R</m:t>
+        </m:r>
+      </m:oMath>
+      <w:r>
+        <w:t xml:space="preserve"> </w:t>
+      </w:r>
+      <w:r>
+        <w:t xml:space="preserve">is called a</w:t>
+      </w:r>
+      <w:r>
+        <w:t xml:space="preserve"> </w:t>
+      </w:r>
+      <w:r>
+        <w:rPr>
+          <w:i/>
+        </w:rPr>
+        <w:t xml:space="preserve">unit</w:t>
+      </w:r>
+      <w:r>
+        <w:t xml:space="preserve"> </w:t>
+      </w:r>
+      <w:r>
+        <w:t xml:space="preserve">in</w:t>
+      </w:r>
+      <w:r>
+        <w:t xml:space="preserve"> </w:t>
+      </w:r>
+      <m:oMath>
+        <m:r>
+          <m:t>R</m:t>
+        </m:r>
+      </m:oMath>
+      <w:r>
+        <w:t xml:space="preserve"> </w:t>
+      </w:r>
+      <w:r>
+        <w:t xml:space="preserve">if there is some</w:t>
+      </w:r>
+      <w:r>
+        <w:t xml:space="preserve"> </w:t>
+      </w:r>
+      <m:oMath>
+        <m:r>
+          <m:t>v</m:t>
+        </m:r>
+      </m:oMath>
+      <w:r>
+        <w:t xml:space="preserve"> </w:t>
+      </w:r>
+      <w:r>
+        <w:t xml:space="preserve">in</w:t>
+      </w:r>
+      <w:r>
+        <w:t xml:space="preserve"> </w:t>
+      </w:r>
+      <m:oMath>
+        <m:r>
+          <m:t>R</m:t>
+        </m:r>
+      </m:oMath>
+      <w:r>
+        <w:t xml:space="preserve"> </w:t>
+      </w:r>
+      <w:r>
+        <w:t xml:space="preserve">such that</w:t>
+      </w:r>
+      <w:r>
+        <w:t xml:space="preserve"> </w:t>
+      </w:r>
+      <m:oMath>
+        <m:r>
+          <m:t>u</m:t>
+        </m:r>
+        <m:r>
+          <m:t>v</m:t>
+        </m:r>
+        <m:r>
+          <m:t>=</m:t>
+        </m:r>
+        <m:r>
+          <m:t>v</m:t>
+        </m:r>
+        <m:r>
+          <m:t>u</m:t>
+        </m:r>
+        <m:r>
+          <m:t>=</m:t>
+        </m:r>
+        <m:r>
+          <m:t>1</m:t>
+        </m:r>
+      </m:oMath>
+      <w:r>
+        <w:t xml:space="preserve">.</w:t>
+      </w:r>
+    </w:p>
+    <w:p>
+      <w:pPr>
+        <w:numPr>
+          <w:numId w:val="1023"/>
+          <w:ilvl w:val="0"/>
+        </w:numPr>
+      </w:pPr>
+      <w:r>
+        <w:t xml:space="preserve">A commutative ring with identity</w:t>
+      </w:r>
+      <w:r>
+        <w:t xml:space="preserve"> </w:t>
+      </w:r>
+      <m:oMath>
+        <m:r>
+          <m:t>1</m:t>
+        </m:r>
+        <m:r>
+          <m:t>≠</m:t>
+        </m:r>
+        <m:r>
+          <m:t>0</m:t>
+        </m:r>
+      </m:oMath>
+      <w:r>
+        <w:t xml:space="preserve"> </w:t>
+      </w:r>
+      <w:r>
+        <w:t xml:space="preserve">is called an</w:t>
+      </w:r>
+      <w:r>
+        <w:t xml:space="preserve"> </w:t>
+      </w:r>
+      <w:r>
+        <w:rPr>
+          <w:i/>
+        </w:rPr>
+        <w:t xml:space="preserve">integral domain</w:t>
+      </w:r>
+      <w:r>
+        <w:t xml:space="preserve"> </w:t>
+      </w:r>
+      <w:r>
+        <w:t xml:space="preserve">if it has no zero divisors.</w:t>
+      </w:r>
+    </w:p>
+    <w:p>
+      <w:pPr>
+        <w:numPr>
+          <w:numId w:val="1023"/>
+          <w:ilvl w:val="0"/>
+        </w:numPr>
+      </w:pPr>
+      <w:r>
+        <w:t xml:space="preserve">A subring of the ring</w:t>
+      </w:r>
+      <w:r>
+        <w:t xml:space="preserve"> </w:t>
+      </w:r>
+      <m:oMath>
+        <m:r>
+          <m:t>R</m:t>
+        </m:r>
+      </m:oMath>
+      <w:r>
+        <w:t xml:space="preserve"> </w:t>
+      </w:r>
+      <w:r>
+        <w:t xml:space="preserve">is a subgroup of</w:t>
+      </w:r>
+      <w:r>
+        <w:t xml:space="preserve"> </w:t>
+      </w:r>
+      <m:oMath>
+        <m:r>
+          <m:t>R</m:t>
+        </m:r>
+      </m:oMath>
+      <w:r>
+        <w:t xml:space="preserve"> </w:t>
+      </w:r>
+      <w:r>
+        <w:t xml:space="preserve">that is closed under multiplication.</w:t>
+      </w:r>
+    </w:p>
+    <w:p>
+      <w:pPr>
+        <w:numPr>
+          <w:numId w:val="1023"/>
+          <w:ilvl w:val="0"/>
+        </w:numPr>
+      </w:pPr>
+      <w:r>
+        <w:t xml:space="preserve">Let</w:t>
+      </w:r>
+      <w:r>
+        <w:t xml:space="preserve"> </w:t>
+      </w:r>
+      <m:oMath>
+        <m:r>
+          <m:t>R</m:t>
+        </m:r>
+      </m:oMath>
+      <w:r>
+        <w:t xml:space="preserve"> </w:t>
+      </w:r>
+      <w:r>
+        <w:t xml:space="preserve">and</w:t>
+      </w:r>
+      <w:r>
+        <w:t xml:space="preserve"> </w:t>
+      </w:r>
+      <m:oMath>
+        <m:r>
+          <m:t>S</m:t>
+        </m:r>
+      </m:oMath>
+      <w:r>
+        <w:t xml:space="preserve"> </w:t>
+      </w:r>
+      <w:r>
+        <w:t xml:space="preserve">be rings. A</w:t>
+      </w:r>
+      <w:r>
+        <w:t xml:space="preserve"> </w:t>
+      </w:r>
+      <w:r>
+        <w:rPr>
+          <w:i/>
+        </w:rPr>
+        <w:t xml:space="preserve">ring homomorphism</w:t>
+      </w:r>
+      <w:r>
+        <w:t xml:space="preserve"> </w:t>
+      </w:r>
+      <w:r>
+        <w:t xml:space="preserve">is a map</w:t>
+      </w:r>
+      <w:r>
+        <w:t xml:space="preserve"> </w:t>
+      </w:r>
       <m:oMath>
         <m:r>
           <m:t>ϕ</m:t>
         </m:r>
         <m:r>
-          <m:t>(</m:t>
-        </m:r>
-        <m:r>
-          <m:t>a</m:t>
-        </m:r>
-        <m:r>
-          <m:t>b</m:t>
-        </m:r>
-        <m:r>
-          <m:t>)</m:t>
-        </m:r>
-        <m:r>
-          <m:t>=</m:t>
-        </m:r>
-        <m:r>
-          <m:t>ϕ</m:t>
-        </m:r>
-        <m:r>
-          <m:t>(</m:t>
-        </m:r>
-        <m:r>
-          <m:t>a</m:t>
-        </m:r>
-        <m:r>
-          <m:t>)</m:t>
-        </m:r>
-        <m:r>
-          <m:t>ϕ</m:t>
-        </m:r>
-        <m:r>
-          <m:t>(</m:t>
-        </m:r>
-        <m:r>
-          <m:t>b</m:t>
-        </m:r>
-        <m:r>
-          <m:t>)</m:t>
-        </m:r>
-      </m:oMath>
-      <w:r>
-        <w:t xml:space="preserve"> </w:t>
-      </w:r>
-      <w:r>
-        <w:t xml:space="preserve">for all</w:t>
-      </w:r>
-      <w:r>
-        <w:t xml:space="preserve"> </w:t>
-      </w:r>
-      <m:oMath>
-        <m:r>
-          <m:t>a</m:t>
-        </m:r>
-        <m:r>
-          <m:t>,</m:t>
-        </m:r>
-        <m:r>
-          <m:t>b</m:t>
-        </m:r>
-        <m:r>
-          <m:t>∈</m:t>
+          <m:t>:</m:t>
         </m:r>
         <m:r>
           <m:t>R</m:t>
         </m:r>
-      </m:oMath>
-      <w:r>
-        <w:t xml:space="preserve">.</w:t>
+        <m:r>
+          <m:t>→</m:t>
+        </m:r>
+        <m:r>
+          <m:t>S</m:t>
+        </m:r>
+      </m:oMath>
+      <w:r>
+        <w:t xml:space="preserve"> </w:t>
+      </w:r>
+      <w:r>
+        <w:t xml:space="preserve">satisfying:</w:t>
       </w:r>
     </w:p>
     <w:p>
@@ -44305,77 +44982,82 @@
           <w:ilvl w:val="0"/>
         </w:numPr>
       </w:pPr>
-      <w:r>
-        <w:t xml:space="preserve">The</w:t>
-      </w:r>
-      <w:r>
-        <w:t xml:space="preserve"> </w:t>
-      </w:r>
-      <w:r>
-        <w:rPr>
-          <w:i/>
-        </w:rPr>
-        <w:t xml:space="preserve">kernel</w:t>
-      </w:r>
-      <w:r>
-        <w:t xml:space="preserve"> </w:t>
-      </w:r>
-      <w:r>
-        <w:t xml:space="preserve">of the ring homomorphism</w:t>
-      </w:r>
-      <w:r>
-        <w:t xml:space="preserve"> </w:t>
-      </w:r>
       <m:oMath>
         <m:r>
           <m:t>ϕ</m:t>
         </m:r>
-      </m:oMath>
-      <w:r>
-        <w:t xml:space="preserve"> </w:t>
-      </w:r>
-      <w:r>
-        <w:t xml:space="preserve">is the set of elements of</w:t>
-      </w:r>
-      <w:r>
-        <w:t xml:space="preserve"> </w:t>
-      </w:r>
-      <m:oMath>
+        <m:r>
+          <m:t>(</m:t>
+        </m:r>
+        <m:r>
+          <m:t>a</m:t>
+        </m:r>
+        <m:r>
+          <m:t>+</m:t>
+        </m:r>
+        <m:r>
+          <m:t>b</m:t>
+        </m:r>
+        <m:r>
+          <m:t>)</m:t>
+        </m:r>
+        <m:r>
+          <m:t>=</m:t>
+        </m:r>
+        <m:r>
+          <m:t>ϕ</m:t>
+        </m:r>
+        <m:r>
+          <m:t>(</m:t>
+        </m:r>
+        <m:r>
+          <m:t>a</m:t>
+        </m:r>
+        <m:r>
+          <m:t>)</m:t>
+        </m:r>
+        <m:r>
+          <m:t>+</m:t>
+        </m:r>
+        <m:r>
+          <m:t>ϕ</m:t>
+        </m:r>
+        <m:r>
+          <m:t>(</m:t>
+        </m:r>
+        <m:r>
+          <m:t>b</m:t>
+        </m:r>
+        <m:r>
+          <m:t>)</m:t>
+        </m:r>
+      </m:oMath>
+      <w:r>
+        <w:t xml:space="preserve"> </w:t>
+      </w:r>
+      <w:r>
+        <w:t xml:space="preserve">for all</w:t>
+      </w:r>
+      <w:r>
+        <w:t xml:space="preserve"> </w:t>
+      </w:r>
+      <m:oMath>
+        <m:r>
+          <m:t>a</m:t>
+        </m:r>
+        <m:r>
+          <m:t>,</m:t>
+        </m:r>
+        <m:r>
+          <m:t>b</m:t>
+        </m:r>
+        <m:r>
+          <m:t>∈</m:t>
+        </m:r>
         <m:r>
           <m:t>R</m:t>
         </m:r>
       </m:oMath>
-      <w:r>
-        <w:t xml:space="preserve"> </w:t>
-      </w:r>
-      <w:r>
-        <w:t xml:space="preserve">that map to</w:t>
-      </w:r>
-      <w:r>
-        <w:t xml:space="preserve"> </w:t>
-      </w:r>
-      <m:oMath>
-        <m:r>
-          <m:t>0</m:t>
-        </m:r>
-      </m:oMath>
-      <w:r>
-        <w:t xml:space="preserve"> </w:t>
-      </w:r>
-      <w:r>
-        <w:t xml:space="preserve">in</w:t>
-      </w:r>
-      <w:r>
-        <w:t xml:space="preserve"> </w:t>
-      </w:r>
-      <m:oMath>
-        <m:r>
-          <m:t>S</m:t>
-        </m:r>
-      </m:oMath>
-      <w:r>
-        <w:t xml:space="preserve">.</w:t>
-      </w:r>
     </w:p>
     <w:p>
       <w:pPr>
@@ -44384,6 +45066,166 @@
           <w:ilvl w:val="0"/>
         </w:numPr>
       </w:pPr>
+      <m:oMath>
+        <m:r>
+          <m:t>ϕ</m:t>
+        </m:r>
+        <m:r>
+          <m:t>(</m:t>
+        </m:r>
+        <m:r>
+          <m:t>a</m:t>
+        </m:r>
+        <m:r>
+          <m:t>b</m:t>
+        </m:r>
+        <m:r>
+          <m:t>)</m:t>
+        </m:r>
+        <m:r>
+          <m:t>=</m:t>
+        </m:r>
+        <m:r>
+          <m:t>ϕ</m:t>
+        </m:r>
+        <m:r>
+          <m:t>(</m:t>
+        </m:r>
+        <m:r>
+          <m:t>a</m:t>
+        </m:r>
+        <m:r>
+          <m:t>)</m:t>
+        </m:r>
+        <m:r>
+          <m:t>ϕ</m:t>
+        </m:r>
+        <m:r>
+          <m:t>(</m:t>
+        </m:r>
+        <m:r>
+          <m:t>b</m:t>
+        </m:r>
+        <m:r>
+          <m:t>)</m:t>
+        </m:r>
+      </m:oMath>
+      <w:r>
+        <w:t xml:space="preserve"> </w:t>
+      </w:r>
+      <w:r>
+        <w:t xml:space="preserve">for all</w:t>
+      </w:r>
+      <w:r>
+        <w:t xml:space="preserve"> </w:t>
+      </w:r>
+      <m:oMath>
+        <m:r>
+          <m:t>a</m:t>
+        </m:r>
+        <m:r>
+          <m:t>,</m:t>
+        </m:r>
+        <m:r>
+          <m:t>b</m:t>
+        </m:r>
+        <m:r>
+          <m:t>∈</m:t>
+        </m:r>
+        <m:r>
+          <m:t>R</m:t>
+        </m:r>
+      </m:oMath>
+      <w:r>
+        <w:t xml:space="preserve">.</w:t>
+      </w:r>
+    </w:p>
+    <w:p>
+      <w:pPr>
+        <w:numPr>
+          <w:numId w:val="1025"/>
+          <w:ilvl w:val="0"/>
+        </w:numPr>
+      </w:pPr>
+      <w:r>
+        <w:t xml:space="preserve">The</w:t>
+      </w:r>
+      <w:r>
+        <w:t xml:space="preserve"> </w:t>
+      </w:r>
+      <w:r>
+        <w:rPr>
+          <w:i/>
+        </w:rPr>
+        <w:t xml:space="preserve">kernel</w:t>
+      </w:r>
+      <w:r>
+        <w:t xml:space="preserve"> </w:t>
+      </w:r>
+      <w:r>
+        <w:t xml:space="preserve">of the ring homomorphism</w:t>
+      </w:r>
+      <w:r>
+        <w:t xml:space="preserve"> </w:t>
+      </w:r>
+      <m:oMath>
+        <m:r>
+          <m:t>ϕ</m:t>
+        </m:r>
+      </m:oMath>
+      <w:r>
+        <w:t xml:space="preserve"> </w:t>
+      </w:r>
+      <w:r>
+        <w:t xml:space="preserve">is the set of elements of</w:t>
+      </w:r>
+      <w:r>
+        <w:t xml:space="preserve"> </w:t>
+      </w:r>
+      <m:oMath>
+        <m:r>
+          <m:t>R</m:t>
+        </m:r>
+      </m:oMath>
+      <w:r>
+        <w:t xml:space="preserve"> </w:t>
+      </w:r>
+      <w:r>
+        <w:t xml:space="preserve">that map to</w:t>
+      </w:r>
+      <w:r>
+        <w:t xml:space="preserve"> </w:t>
+      </w:r>
+      <m:oMath>
+        <m:r>
+          <m:t>0</m:t>
+        </m:r>
+      </m:oMath>
+      <w:r>
+        <w:t xml:space="preserve"> </w:t>
+      </w:r>
+      <w:r>
+        <w:t xml:space="preserve">in</w:t>
+      </w:r>
+      <w:r>
+        <w:t xml:space="preserve"> </w:t>
+      </w:r>
+      <m:oMath>
+        <m:r>
+          <m:t>S</m:t>
+        </m:r>
+      </m:oMath>
+      <w:r>
+        <w:t xml:space="preserve">.</w:t>
+      </w:r>
+    </w:p>
+    <w:p>
+      <w:pPr>
+        <w:numPr>
+          <w:numId w:val="1025"/>
+          <w:ilvl w:val="0"/>
+        </w:numPr>
+      </w:pPr>
       <w:r>
         <w:t xml:space="preserve">A bijective ring homomorphism is a</w:t>
       </w:r>
@@ -44403,7 +45245,7 @@
     <w:p>
       <w:pPr>
         <w:numPr>
-          <w:numId w:val="1024"/>
+          <w:numId w:val="1025"/>
           <w:ilvl w:val="0"/>
         </w:numPr>
       </w:pPr>
@@ -44518,7 +45360,7 @@
     <w:p>
       <w:pPr>
         <w:numPr>
-          <w:numId w:val="1024"/>
+          <w:numId w:val="1025"/>
           <w:ilvl w:val="0"/>
         </w:numPr>
       </w:pPr>
@@ -44838,7 +45680,7 @@
     <w:p>
       <w:pPr>
         <w:numPr>
-          <w:numId w:val="1024"/>
+          <w:numId w:val="1025"/>
           <w:ilvl w:val="0"/>
         </w:numPr>
       </w:pPr>
@@ -44897,7 +45739,7 @@
     <w:p>
       <w:pPr>
         <w:numPr>
-          <w:numId w:val="1024"/>
+          <w:numId w:val="1025"/>
           <w:ilvl w:val="0"/>
         </w:numPr>
       </w:pPr>
@@ -45020,7 +45862,7 @@
     <w:p>
       <w:pPr>
         <w:numPr>
-          <w:numId w:val="1024"/>
+          <w:numId w:val="1025"/>
           <w:ilvl w:val="0"/>
         </w:numPr>
       </w:pPr>
@@ -45133,7 +45975,7 @@
     <w:p>
       <w:pPr>
         <w:numPr>
-          <w:numId w:val="1024"/>
+          <w:numId w:val="1025"/>
           <w:ilvl w:val="0"/>
         </w:numPr>
       </w:pPr>
@@ -45192,7 +46034,7 @@
     <w:p>
       <w:pPr>
         <w:numPr>
-          <w:numId w:val="1024"/>
+          <w:numId w:val="1025"/>
           <w:ilvl w:val="0"/>
         </w:numPr>
       </w:pPr>
@@ -45359,7 +46201,7 @@
     <w:p>
       <w:pPr>
         <w:numPr>
-          <w:numId w:val="1024"/>
+          <w:numId w:val="1025"/>
           <w:ilvl w:val="0"/>
         </w:numPr>
       </w:pPr>
@@ -45551,7 +46393,7 @@
     <w:p>
       <w:pPr>
         <w:numPr>
-          <w:numId w:val="1024"/>
+          <w:numId w:val="1025"/>
           <w:ilvl w:val="0"/>
         </w:numPr>
       </w:pPr>
@@ -45795,7 +46637,7 @@
     <w:p>
       <w:pPr>
         <w:numPr>
-          <w:numId w:val="1024"/>
+          <w:numId w:val="1025"/>
           <w:ilvl w:val="0"/>
         </w:numPr>
       </w:pPr>
@@ -45836,7 +46678,7 @@
     <w:p>
       <w:pPr>
         <w:numPr>
-          <w:numId w:val="1024"/>
+          <w:numId w:val="1025"/>
           <w:ilvl w:val="0"/>
         </w:numPr>
       </w:pPr>
@@ -45847,7 +46689,7 @@
     <w:p>
       <w:pPr>
         <w:numPr>
-          <w:numId w:val="1024"/>
+          <w:numId w:val="1025"/>
           <w:ilvl w:val="0"/>
         </w:numPr>
       </w:pPr>
@@ -45909,7 +46751,7 @@
     <w:p>
       <w:pPr>
         <w:numPr>
-          <w:numId w:val="1024"/>
+          <w:numId w:val="1025"/>
           <w:ilvl w:val="0"/>
         </w:numPr>
       </w:pPr>
@@ -46096,7 +46938,7 @@
     <w:p>
       <w:pPr>
         <w:numPr>
-          <w:numId w:val="1024"/>
+          <w:numId w:val="1025"/>
           <w:ilvl w:val="0"/>
         </w:numPr>
       </w:pPr>
@@ -46301,7 +47143,7 @@
     <w:p>
       <w:pPr>
         <w:numPr>
-          <w:numId w:val="1024"/>
+          <w:numId w:val="1025"/>
           <w:ilvl w:val="0"/>
         </w:numPr>
       </w:pPr>
@@ -46394,7 +47236,7 @@
     <w:p>
       <w:pPr>
         <w:numPr>
-          <w:numId w:val="1024"/>
+          <w:numId w:val="1025"/>
           <w:ilvl w:val="0"/>
         </w:numPr>
       </w:pPr>
@@ -46405,7 +47247,7 @@
     <w:p>
       <w:pPr>
         <w:numPr>
-          <w:numId w:val="1024"/>
+          <w:numId w:val="1025"/>
           <w:ilvl w:val="0"/>
         </w:numPr>
       </w:pPr>
@@ -46416,7 +47258,7 @@
     <w:p>
       <w:pPr>
         <w:numPr>
-          <w:numId w:val="1024"/>
+          <w:numId w:val="1025"/>
           <w:ilvl w:val="0"/>
         </w:numPr>
       </w:pPr>
@@ -46766,7 +47608,7 @@
     <w:p>
       <w:pPr>
         <w:numPr>
-          <w:numId w:val="1024"/>
+          <w:numId w:val="1025"/>
           <w:ilvl w:val="0"/>
         </w:numPr>
       </w:pPr>
@@ -46777,7 +47619,7 @@
     <w:p>
       <w:pPr>
         <w:numPr>
-          <w:numId w:val="1024"/>
+          <w:numId w:val="1025"/>
           <w:ilvl w:val="0"/>
         </w:numPr>
       </w:pPr>
@@ -46806,7 +47648,7 @@
     <w:p>
       <w:pPr>
         <w:numPr>
-          <w:numId w:val="1024"/>
+          <w:numId w:val="1025"/>
           <w:ilvl w:val="0"/>
         </w:numPr>
       </w:pPr>
@@ -46901,7 +47743,7 @@
     <w:p>
       <w:pPr>
         <w:numPr>
-          <w:numId w:val="1024"/>
+          <w:numId w:val="1025"/>
           <w:ilvl w:val="0"/>
         </w:numPr>
       </w:pPr>
@@ -46949,7 +47791,7 @@
     <w:p>
       <w:pPr>
         <w:numPr>
-          <w:numId w:val="1024"/>
+          <w:numId w:val="1025"/>
           <w:ilvl w:val="0"/>
         </w:numPr>
       </w:pPr>
@@ -47112,7 +47954,7 @@
     <w:p>
       <w:pPr>
         <w:numPr>
-          <w:numId w:val="1024"/>
+          <w:numId w:val="1025"/>
           <w:ilvl w:val="0"/>
         </w:numPr>
       </w:pPr>
@@ -47154,7 +47996,7 @@
     <w:p>
       <w:pPr>
         <w:numPr>
-          <w:numId w:val="1024"/>
+          <w:numId w:val="1025"/>
           <w:ilvl w:val="0"/>
         </w:numPr>
       </w:pPr>
@@ -47271,7 +48113,7 @@
     <w:p>
       <w:pPr>
         <w:numPr>
-          <w:numId w:val="1024"/>
+          <w:numId w:val="1025"/>
           <w:ilvl w:val="0"/>
         </w:numPr>
       </w:pPr>
@@ -47624,8 +48466,8 @@
       <w:pPr>
         <w:pStyle w:val="Heading3"/>
       </w:pPr>
-      <w:bookmarkStart w:id="120" w:name="field-and-galois-theory"/>
-      <w:bookmarkEnd w:id="120"/>
+      <w:bookmarkStart w:id="123" w:name="field-and-galois-theory"/>
+      <w:bookmarkEnd w:id="123"/>
       <w:r>
         <w:t xml:space="preserve">Field and Galois Theory</w:t>
       </w:r>
@@ -47633,7 +48475,7 @@
     <w:p>
       <w:pPr>
         <w:numPr>
-          <w:numId w:val="1025"/>
+          <w:numId w:val="1026"/>
           <w:ilvl w:val="0"/>
         </w:numPr>
       </w:pPr>
@@ -47730,7 +48572,7 @@
     <w:p>
       <w:pPr>
         <w:numPr>
-          <w:numId w:val="1025"/>
+          <w:numId w:val="1026"/>
           <w:ilvl w:val="0"/>
         </w:numPr>
       </w:pPr>
@@ -47847,7 +48689,7 @@
     <w:p>
       <w:pPr>
         <w:numPr>
-          <w:numId w:val="1025"/>
+          <w:numId w:val="1026"/>
           <w:ilvl w:val="0"/>
         </w:numPr>
       </w:pPr>
@@ -47935,7 +48777,7 @@
     <w:p>
       <w:pPr>
         <w:numPr>
-          <w:numId w:val="1025"/>
+          <w:numId w:val="1026"/>
           <w:ilvl w:val="0"/>
         </w:numPr>
       </w:pPr>
@@ -48028,7 +48870,7 @@
     <w:p>
       <w:pPr>
         <w:numPr>
-          <w:numId w:val="1025"/>
+          <w:numId w:val="1026"/>
           <w:ilvl w:val="0"/>
         </w:numPr>
       </w:pPr>
@@ -48125,7 +48967,7 @@
     <w:p>
       <w:pPr>
         <w:numPr>
-          <w:numId w:val="1025"/>
+          <w:numId w:val="1026"/>
           <w:ilvl w:val="0"/>
         </w:numPr>
       </w:pPr>
@@ -48369,7 +49211,7 @@
     <w:p>
       <w:pPr>
         <w:numPr>
-          <w:numId w:val="1025"/>
+          <w:numId w:val="1026"/>
           <w:ilvl w:val="0"/>
         </w:numPr>
       </w:pPr>
@@ -48517,7 +49359,7 @@
     <w:p>
       <w:pPr>
         <w:numPr>
-          <w:numId w:val="1025"/>
+          <w:numId w:val="1026"/>
           <w:ilvl w:val="0"/>
         </w:numPr>
       </w:pPr>
@@ -48754,7 +49596,7 @@
     <w:p>
       <w:pPr>
         <w:numPr>
-          <w:numId w:val="1025"/>
+          <w:numId w:val="1026"/>
           <w:ilvl w:val="0"/>
         </w:numPr>
       </w:pPr>
@@ -48990,7 +49832,7 @@
     <w:p>
       <w:pPr>
         <w:numPr>
-          <w:numId w:val="1025"/>
+          <w:numId w:val="1026"/>
           <w:ilvl w:val="0"/>
         </w:numPr>
       </w:pPr>
@@ -49058,7 +49900,7 @@
     <w:p>
       <w:pPr>
         <w:numPr>
-          <w:numId w:val="1025"/>
+          <w:numId w:val="1026"/>
           <w:ilvl w:val="0"/>
         </w:numPr>
       </w:pPr>
@@ -49089,7 +49931,7 @@
     <w:p>
       <w:pPr>
         <w:numPr>
-          <w:numId w:val="1025"/>
+          <w:numId w:val="1026"/>
           <w:ilvl w:val="0"/>
         </w:numPr>
       </w:pPr>
@@ -49173,7 +50015,7 @@
     <w:p>
       <w:pPr>
         <w:numPr>
-          <w:numId w:val="1025"/>
+          <w:numId w:val="1026"/>
           <w:ilvl w:val="0"/>
         </w:numPr>
       </w:pPr>
@@ -49262,7 +50104,7 @@
     <w:p>
       <w:pPr>
         <w:numPr>
-          <w:numId w:val="1025"/>
+          <w:numId w:val="1026"/>
           <w:ilvl w:val="0"/>
         </w:numPr>
       </w:pPr>
@@ -49448,7 +50290,7 @@
     <w:p>
       <w:pPr>
         <w:numPr>
-          <w:numId w:val="1025"/>
+          <w:numId w:val="1026"/>
           <w:ilvl w:val="0"/>
         </w:numPr>
       </w:pPr>
@@ -49556,7 +50398,7 @@
     <w:p>
       <w:pPr>
         <w:numPr>
-          <w:numId w:val="1025"/>
+          <w:numId w:val="1026"/>
           <w:ilvl w:val="0"/>
         </w:numPr>
       </w:pPr>
@@ -49687,7 +50529,7 @@
     <w:p>
       <w:pPr>
         <w:numPr>
-          <w:numId w:val="1025"/>
+          <w:numId w:val="1026"/>
           <w:ilvl w:val="0"/>
         </w:numPr>
       </w:pPr>
@@ -49750,7 +50592,7 @@
     <w:p>
       <w:pPr>
         <w:numPr>
-          <w:numId w:val="1025"/>
+          <w:numId w:val="1026"/>
           <w:ilvl w:val="0"/>
         </w:numPr>
       </w:pPr>
@@ -49815,7 +50657,7 @@
     <w:p>
       <w:pPr>
         <w:numPr>
-          <w:numId w:val="1025"/>
+          <w:numId w:val="1026"/>
           <w:ilvl w:val="0"/>
         </w:numPr>
       </w:pPr>
@@ -49844,7 +50686,7 @@
     <w:p>
       <w:pPr>
         <w:numPr>
-          <w:numId w:val="1025"/>
+          <w:numId w:val="1026"/>
           <w:ilvl w:val="0"/>
         </w:numPr>
       </w:pPr>
@@ -49884,7 +50726,7 @@
     <w:p>
       <w:pPr>
         <w:numPr>
-          <w:numId w:val="1025"/>
+          <w:numId w:val="1026"/>
           <w:ilvl w:val="0"/>
         </w:numPr>
       </w:pPr>
@@ -50076,7 +50918,7 @@
     <w:p>
       <w:pPr>
         <w:numPr>
-          <w:numId w:val="1025"/>
+          <w:numId w:val="1026"/>
           <w:ilvl w:val="0"/>
         </w:numPr>
       </w:pPr>
@@ -50160,7 +51002,7 @@
     <w:p>
       <w:pPr>
         <w:numPr>
-          <w:numId w:val="1025"/>
+          <w:numId w:val="1026"/>
           <w:ilvl w:val="0"/>
         </w:numPr>
       </w:pPr>
@@ -50250,7 +51092,7 @@
     <w:p>
       <w:pPr>
         <w:numPr>
-          <w:numId w:val="1025"/>
+          <w:numId w:val="1026"/>
           <w:ilvl w:val="0"/>
         </w:numPr>
       </w:pPr>
@@ -50534,7 +51376,7 @@
     <w:p>
       <w:pPr>
         <w:numPr>
-          <w:numId w:val="1025"/>
+          <w:numId w:val="1026"/>
           <w:ilvl w:val="0"/>
         </w:numPr>
       </w:pPr>
@@ -50616,7 +51458,7 @@
     <w:p>
       <w:pPr>
         <w:numPr>
-          <w:numId w:val="1025"/>
+          <w:numId w:val="1026"/>
           <w:ilvl w:val="0"/>
         </w:numPr>
       </w:pPr>
@@ -50741,7 +51583,7 @@
     <w:p>
       <w:pPr>
         <w:numPr>
-          <w:numId w:val="1025"/>
+          <w:numId w:val="1026"/>
           <w:ilvl w:val="0"/>
         </w:numPr>
       </w:pPr>
@@ -50904,7 +51746,7 @@
     <w:p>
       <w:pPr>
         <w:numPr>
-          <w:numId w:val="1025"/>
+          <w:numId w:val="1026"/>
           <w:ilvl w:val="0"/>
         </w:numPr>
       </w:pPr>
@@ -50960,7 +51802,7 @@
     <w:p>
       <w:pPr>
         <w:numPr>
-          <w:numId w:val="1025"/>
+          <w:numId w:val="1026"/>
           <w:ilvl w:val="0"/>
         </w:numPr>
       </w:pPr>
@@ -51173,7 +52015,7 @@
     </w:lvl>
   </w:abstractNum>
   <w:abstractNum w:abstractNumId="990">
-    <w:nsid w:val="21a7ec25"/>
+    <w:nsid w:val="aa615c78"/>
     <w:multiLevelType w:val="multilevel"/>
     <w:lvl w:ilvl="0">
       <w:numFmt w:val="bullet"/>
@@ -51254,7 +52096,7 @@
     </w:lvl>
   </w:abstractNum>
   <w:abstractNum w:abstractNumId="99721">
-    <w:nsid w:val="da3b99a4"/>
+    <w:nsid w:val="436f3bd0"/>
     <w:multiLevelType w:val="multilevel"/>
     <w:lvl w:ilvl="0">
       <w:start w:val="1"/>
@@ -51342,7 +52184,7 @@
     </w:lvl>
   </w:abstractNum>
   <w:abstractNum w:abstractNumId="99731">
-    <w:nsid w:val="fe3bdaac"/>
+    <w:nsid w:val="17821c3d"/>
     <w:multiLevelType w:val="multilevel"/>
     <w:lvl w:ilvl="0">
       <w:start w:val="1"/>
@@ -51430,7 +52272,7 @@
     </w:lvl>
   </w:abstractNum>
   <w:abstractNum w:abstractNumId="991">
-    <w:nsid w:val="543fb8ec"/>
+    <w:nsid w:val="3285363d"/>
     <w:multiLevelType w:val="multilevel"/>
     <w:lvl w:ilvl="0">
       <w:numFmt w:val="bullet"/>
@@ -51511,7 +52353,7 @@
     </w:lvl>
   </w:abstractNum>
   <w:abstractNum w:abstractNumId="99531">
-    <w:nsid w:val="e1f684c1"/>
+    <w:nsid w:val="c82400e8"/>
     <w:multiLevelType w:val="multilevel"/>
     <w:lvl w:ilvl="0">
       <w:start w:val="1"/>
@@ -51599,7 +52441,7 @@
     </w:lvl>
   </w:abstractNum>
   <w:abstractNum w:abstractNumId="99532">
-    <w:nsid w:val="f29cd1a3"/>
+    <w:nsid w:val="c5e6bd14"/>
     <w:multiLevelType w:val="multilevel"/>
     <w:lvl w:ilvl="0">
       <w:start w:val="2"/>
@@ -51687,7 +52529,7 @@
     </w:lvl>
   </w:abstractNum>
   <w:abstractNum w:abstractNumId="99732">
-    <w:nsid w:val="a9a124d8"/>
+    <w:nsid w:val="105b5c10"/>
     <w:multiLevelType w:val="multilevel"/>
     <w:lvl w:ilvl="0">
       <w:start w:val="2"/>
@@ -52102,6 +52944,30 @@
     </w:lvlOverride>
   </w:num>
   <w:num w:numId="1017">
+    <w:abstractNumId w:val="99731"/>
+    <w:lvlOverride w:ilvl="0">
+      <w:startOverride w:val="1"/>
+    </w:lvlOverride>
+    <w:lvlOverride w:ilvl="1">
+      <w:startOverride w:val="1"/>
+    </w:lvlOverride>
+    <w:lvlOverride w:ilvl="2">
+      <w:startOverride w:val="1"/>
+    </w:lvlOverride>
+    <w:lvlOverride w:ilvl="3">
+      <w:startOverride w:val="1"/>
+    </w:lvlOverride>
+    <w:lvlOverride w:ilvl="4">
+      <w:startOverride w:val="1"/>
+    </w:lvlOverride>
+    <w:lvlOverride w:ilvl="5">
+      <w:startOverride w:val="1"/>
+    </w:lvlOverride>
+    <w:lvlOverride w:ilvl="6">
+      <w:startOverride w:val="1"/>
+    </w:lvlOverride>
+  </w:num>
+  <w:num w:numId="1018">
     <w:abstractNumId w:val="99732"/>
     <w:lvlOverride w:ilvl="0">
       <w:startOverride w:val="2"/>
@@ -52123,30 +52989,6 @@
     </w:lvlOverride>
     <w:lvlOverride w:ilvl="6">
       <w:startOverride w:val="2"/>
-    </w:lvlOverride>
-  </w:num>
-  <w:num w:numId="1018">
-    <w:abstractNumId w:val="99731"/>
-    <w:lvlOverride w:ilvl="0">
-      <w:startOverride w:val="1"/>
-    </w:lvlOverride>
-    <w:lvlOverride w:ilvl="1">
-      <w:startOverride w:val="1"/>
-    </w:lvlOverride>
-    <w:lvlOverride w:ilvl="2">
-      <w:startOverride w:val="1"/>
-    </w:lvlOverride>
-    <w:lvlOverride w:ilvl="3">
-      <w:startOverride w:val="1"/>
-    </w:lvlOverride>
-    <w:lvlOverride w:ilvl="4">
-      <w:startOverride w:val="1"/>
-    </w:lvlOverride>
-    <w:lvlOverride w:ilvl="5">
-      <w:startOverride w:val="1"/>
-    </w:lvlOverride>
-    <w:lvlOverride w:ilvl="6">
-      <w:startOverride w:val="1"/>
     </w:lvlOverride>
   </w:num>
   <w:num w:numId="1019">
@@ -52174,15 +53016,6 @@
     </w:lvlOverride>
   </w:num>
   <w:num w:numId="1020">
-    <w:abstractNumId w:val="991"/>
-  </w:num>
-  <w:num w:numId="1021">
-    <w:abstractNumId w:val="991"/>
-  </w:num>
-  <w:num w:numId="1022">
-    <w:abstractNumId w:val="991"/>
-  </w:num>
-  <w:num w:numId="1023">
     <w:abstractNumId w:val="99731"/>
     <w:lvlOverride w:ilvl="0">
       <w:startOverride w:val="1"/>
@@ -52206,10 +53039,43 @@
       <w:startOverride w:val="1"/>
     </w:lvlOverride>
   </w:num>
-  <w:num w:numId="1024">
+  <w:num w:numId="1021">
     <w:abstractNumId w:val="991"/>
   </w:num>
+  <w:num w:numId="1022">
+    <w:abstractNumId w:val="991"/>
+  </w:num>
+  <w:num w:numId="1023">
+    <w:abstractNumId w:val="991"/>
+  </w:num>
+  <w:num w:numId="1024">
+    <w:abstractNumId w:val="99731"/>
+    <w:lvlOverride w:ilvl="0">
+      <w:startOverride w:val="1"/>
+    </w:lvlOverride>
+    <w:lvlOverride w:ilvl="1">
+      <w:startOverride w:val="1"/>
+    </w:lvlOverride>
+    <w:lvlOverride w:ilvl="2">
+      <w:startOverride w:val="1"/>
+    </w:lvlOverride>
+    <w:lvlOverride w:ilvl="3">
+      <w:startOverride w:val="1"/>
+    </w:lvlOverride>
+    <w:lvlOverride w:ilvl="4">
+      <w:startOverride w:val="1"/>
+    </w:lvlOverride>
+    <w:lvlOverride w:ilvl="5">
+      <w:startOverride w:val="1"/>
+    </w:lvlOverride>
+    <w:lvlOverride w:ilvl="6">
+      <w:startOverride w:val="1"/>
+    </w:lvlOverride>
+  </w:num>
   <w:num w:numId="1025">
+    <w:abstractNumId w:val="991"/>
+  </w:num>
+  <w:num w:numId="1026">
     <w:abstractNumId w:val="991"/>
   </w:num>
 </w:numbering>

--- a/Classes/Old Qualifying Exams/My Solutions/My_Solutions_to_Algebra-Analysis_Qual.docx
+++ b/Classes/Old Qualifying Exams/My Solutions/My_Solutions_to_Algebra-Analysis_Qual.docx
@@ -29778,96 +29778,204 @@
       <w:pPr>
         <w:pStyle w:val="Heading2"/>
       </w:pPr>
-      <w:bookmarkStart w:id="99" w:name="august-2011"/>
+      <w:bookmarkStart w:id="99" w:name="august-2012"/>
       <w:bookmarkEnd w:id="99"/>
       <w:r>
-        <w:t xml:space="preserve">August 2011</w:t>
+        <w:t xml:space="preserve">August 2012</w:t>
       </w:r>
     </w:p>
     <w:p>
       <w:pPr>
         <w:pStyle w:val="Heading3"/>
       </w:pPr>
-      <w:bookmarkStart w:id="100" w:name="let-r-be-an-artinian-ring.-a-for-every-ideal-i-in-r-show-that-ri-is-artinian.-b-show-that-every-prime-ideal-in-r-is-also-a-maximal-ideal."/>
+      <w:bookmarkStart w:id="100" w:name="for-any-group-g-we-denote-g2-as-the-subgroup-of-g-generated-by-the-squares-of-elements-of-g.-in-other-words-g2-x2-x-in-g.-first-prove-that-g2-is-a-normal-subgroup-of-g-then-prove-that-fracgg2-is-abelian."/>
       <w:bookmarkEnd w:id="100"/>
       <w:r>
-        <w:t xml:space="preserve">Let</w:t>
-      </w:r>
-      <w:r>
-        <w:t xml:space="preserve"> </w:t>
-      </w:r>
-      <m:oMath>
-        <m:r>
-          <m:t>R</m:t>
-        </m:r>
-      </m:oMath>
-      <w:r>
-        <w:t xml:space="preserve"> </w:t>
-      </w:r>
-      <w:r>
-        <w:t xml:space="preserve">be an Artinian ring. (a) For every ideal</w:t>
-      </w:r>
-      <w:r>
-        <w:t xml:space="preserve"> </w:t>
-      </w:r>
-      <m:oMath>
-        <m:r>
-          <m:t>I</m:t>
-        </m:r>
-      </m:oMath>
-      <w:r>
-        <w:t xml:space="preserve"> </w:t>
-      </w:r>
-      <w:r>
-        <w:t xml:space="preserve">in</w:t>
-      </w:r>
-      <w:r>
-        <w:t xml:space="preserve"> </w:t>
-      </w:r>
-      <m:oMath>
-        <m:r>
-          <m:t>R</m:t>
-        </m:r>
-      </m:oMath>
-      <w:r>
-        <w:t xml:space="preserve"> </w:t>
-      </w:r>
-      <w:r>
-        <w:t xml:space="preserve">show that</w:t>
-      </w:r>
-      <w:r>
-        <w:t xml:space="preserve"> </w:t>
-      </w:r>
-      <m:oMath>
-        <m:r>
-          <m:t>R</m:t>
-        </m:r>
-        <m:r>
-          <m:t>/</m:t>
-        </m:r>
-        <m:r>
-          <m:t>I</m:t>
-        </m:r>
-      </m:oMath>
-      <w:r>
-        <w:t xml:space="preserve"> </w:t>
-      </w:r>
-      <w:r>
-        <w:t xml:space="preserve">is Artinian. (b) Show that every prime ideal in</w:t>
-      </w:r>
-      <w:r>
-        <w:t xml:space="preserve"> </w:t>
-      </w:r>
-      <m:oMath>
-        <m:r>
-          <m:t>R</m:t>
-        </m:r>
-      </m:oMath>
-      <w:r>
-        <w:t xml:space="preserve"> </w:t>
-      </w:r>
-      <w:r>
-        <w:t xml:space="preserve">is also a maximal ideal.</w:t>
+        <w:t xml:space="preserve">For any group</w:t>
+      </w:r>
+      <w:r>
+        <w:t xml:space="preserve"> </w:t>
+      </w:r>
+      <m:oMath>
+        <m:r>
+          <m:t>G</m:t>
+        </m:r>
+      </m:oMath>
+      <w:r>
+        <w:t xml:space="preserve"> </w:t>
+      </w:r>
+      <w:r>
+        <w:t xml:space="preserve">we denote</w:t>
+      </w:r>
+      <w:r>
+        <w:t xml:space="preserve"> </w:t>
+      </w:r>
+      <m:oMath>
+        <m:sSup>
+          <m:e>
+            <m:r>
+              <m:t>G</m:t>
+            </m:r>
+          </m:e>
+          <m:sup>
+            <m:r>
+              <m:t>2</m:t>
+            </m:r>
+          </m:sup>
+        </m:sSup>
+      </m:oMath>
+      <w:r>
+        <w:t xml:space="preserve"> </w:t>
+      </w:r>
+      <w:r>
+        <w:t xml:space="preserve">as the subgroup of</w:t>
+      </w:r>
+      <w:r>
+        <w:t xml:space="preserve"> </w:t>
+      </w:r>
+      <m:oMath>
+        <m:r>
+          <m:t>G</m:t>
+        </m:r>
+      </m:oMath>
+      <w:r>
+        <w:t xml:space="preserve"> </w:t>
+      </w:r>
+      <w:r>
+        <w:t xml:space="preserve">generated by the squares of elements of</w:t>
+      </w:r>
+      <w:r>
+        <w:t xml:space="preserve"> </w:t>
+      </w:r>
+      <m:oMath>
+        <m:r>
+          <m:t>G</m:t>
+        </m:r>
+      </m:oMath>
+      <w:r>
+        <w:t xml:space="preserve">. In other words,</w:t>
+      </w:r>
+      <w:r>
+        <w:t xml:space="preserve"> </w:t>
+      </w:r>
+      <m:oMath>
+        <m:sSup>
+          <m:e>
+            <m:r>
+              <m:t>G</m:t>
+            </m:r>
+          </m:e>
+          <m:sup>
+            <m:r>
+              <m:t>2</m:t>
+            </m:r>
+          </m:sup>
+        </m:sSup>
+        <m:r>
+          <m:t>=</m:t>
+        </m:r>
+        <m:r>
+          <m:t>{</m:t>
+        </m:r>
+        <m:sSup>
+          <m:e>
+            <m:r>
+              <m:t>x</m:t>
+            </m:r>
+          </m:e>
+          <m:sup>
+            <m:r>
+              <m:t>2</m:t>
+            </m:r>
+          </m:sup>
+        </m:sSup>
+        <m:r>
+          <m:t>|</m:t>
+        </m:r>
+        <m:r>
+          <m:t>x</m:t>
+        </m:r>
+        <m:r>
+          <m:t>∈</m:t>
+        </m:r>
+        <m:r>
+          <m:t>G</m:t>
+        </m:r>
+        <m:r>
+          <m:t>}</m:t>
+        </m:r>
+      </m:oMath>
+      <w:r>
+        <w:t xml:space="preserve">. First, prove that</w:t>
+      </w:r>
+      <w:r>
+        <w:t xml:space="preserve"> </w:t>
+      </w:r>
+      <m:oMath>
+        <m:sSup>
+          <m:e>
+            <m:r>
+              <m:t>G</m:t>
+            </m:r>
+          </m:e>
+          <m:sup>
+            <m:r>
+              <m:t>2</m:t>
+            </m:r>
+          </m:sup>
+        </m:sSup>
+      </m:oMath>
+      <w:r>
+        <w:t xml:space="preserve"> </w:t>
+      </w:r>
+      <w:r>
+        <w:t xml:space="preserve">is a normal subgroup of</w:t>
+      </w:r>
+      <w:r>
+        <w:t xml:space="preserve"> </w:t>
+      </w:r>
+      <m:oMath>
+        <m:r>
+          <m:t>G</m:t>
+        </m:r>
+      </m:oMath>
+      <w:r>
+        <w:t xml:space="preserve">, then prove that</w:t>
+      </w:r>
+      <w:r>
+        <w:t xml:space="preserve"> </w:t>
+      </w:r>
+      <m:oMath>
+        <m:f>
+          <m:fPr>
+            <m:type m:val="bar"/>
+          </m:fPr>
+          <m:num>
+            <m:r>
+              <m:t>G</m:t>
+            </m:r>
+          </m:num>
+          <m:den>
+            <m:sSup>
+              <m:e>
+                <m:r>
+                  <m:t>G</m:t>
+                </m:r>
+              </m:e>
+              <m:sup>
+                <m:r>
+                  <m:t>2</m:t>
+                </m:r>
+              </m:sup>
+            </m:sSup>
+          </m:den>
+        </m:f>
+      </m:oMath>
+      <w:r>
+        <w:t xml:space="preserve"> </w:t>
+      </w:r>
+      <w:r>
+        <w:t xml:space="preserve">is Abelian.</w:t>
       </w:r>
     </w:p>
     <w:p>
@@ -29876,6 +29984,3065 @@
       </w:pPr>
       <w:bookmarkStart w:id="101" w:name="my-solution-35"/>
       <w:bookmarkEnd w:id="101"/>
+      <w:r>
+        <w:t xml:space="preserve">My Solution:</w:t>
+      </w:r>
+    </w:p>
+    <w:p>
+      <w:pPr>
+        <w:pStyle w:val="FirstParagraph"/>
+      </w:pPr>
+      <w:r>
+        <w:t xml:space="preserve">First, we will prove that</w:t>
+      </w:r>
+      <w:r>
+        <w:t xml:space="preserve"> </w:t>
+      </w:r>
+      <m:oMath>
+        <m:sSup>
+          <m:e>
+            <m:r>
+              <m:t>G</m:t>
+            </m:r>
+          </m:e>
+          <m:sup>
+            <m:r>
+              <m:t>2</m:t>
+            </m:r>
+          </m:sup>
+        </m:sSup>
+        <m:r>
+          <m:t>⊴</m:t>
+        </m:r>
+        <m:r>
+          <m:t>G</m:t>
+        </m:r>
+      </m:oMath>
+      <w:r>
+        <w:t xml:space="preserve">. Let</w:t>
+      </w:r>
+      <w:r>
+        <w:t xml:space="preserve"> </w:t>
+      </w:r>
+      <m:oMath>
+        <m:r>
+          <m:t>h</m:t>
+        </m:r>
+        <m:r>
+          <m:t>∈</m:t>
+        </m:r>
+        <m:sSup>
+          <m:e>
+            <m:r>
+              <m:t>G</m:t>
+            </m:r>
+          </m:e>
+          <m:sup>
+            <m:r>
+              <m:t>2</m:t>
+            </m:r>
+          </m:sup>
+        </m:sSup>
+      </m:oMath>
+      <w:r>
+        <w:t xml:space="preserve"> </w:t>
+      </w:r>
+      <w:r>
+        <w:t xml:space="preserve">and</w:t>
+      </w:r>
+      <w:r>
+        <w:t xml:space="preserve"> </w:t>
+      </w:r>
+      <m:oMath>
+        <m:r>
+          <m:t>g</m:t>
+        </m:r>
+        <m:r>
+          <m:t>∈</m:t>
+        </m:r>
+        <m:r>
+          <m:t>G</m:t>
+        </m:r>
+      </m:oMath>
+      <w:r>
+        <w:t xml:space="preserve">. So</w:t>
+      </w:r>
+    </w:p>
+    <w:p>
+      <w:pPr>
+        <w:pStyle w:val="BodyText"/>
+      </w:pPr>
+      <m:oMathPara>
+        <m:oMathParaPr>
+          <m:jc m:val="center"/>
+        </m:oMathParaPr>
+        <m:oMath>
+          <m:sSup>
+            <m:e>
+              <m:r>
+                <m:t>g</m:t>
+              </m:r>
+            </m:e>
+            <m:sup>
+              <m:r>
+                <m:t>−</m:t>
+              </m:r>
+              <m:r>
+                <m:t>1</m:t>
+              </m:r>
+            </m:sup>
+          </m:sSup>
+          <m:r>
+            <m:t>h</m:t>
+          </m:r>
+          <m:r>
+            <m:t>g</m:t>
+          </m:r>
+          <m:r>
+            <m:t>=</m:t>
+          </m:r>
+          <m:sSup>
+            <m:e>
+              <m:r>
+                <m:t>g</m:t>
+              </m:r>
+            </m:e>
+            <m:sup>
+              <m:r>
+                <m:t>−</m:t>
+              </m:r>
+              <m:r>
+                <m:t>1</m:t>
+              </m:r>
+            </m:sup>
+          </m:sSup>
+          <m:sSup>
+            <m:e>
+              <m:r>
+                <m:t>g</m:t>
+              </m:r>
+            </m:e>
+            <m:sup>
+              <m:r>
+                <m:t>−</m:t>
+              </m:r>
+              <m:r>
+                <m:t>1</m:t>
+              </m:r>
+            </m:sup>
+          </m:sSup>
+          <m:r>
+            <m:t>g</m:t>
+          </m:r>
+          <m:r>
+            <m:t>h</m:t>
+          </m:r>
+          <m:r>
+            <m:t>g</m:t>
+          </m:r>
+          <m:r>
+            <m:t>=</m:t>
+          </m:r>
+          <m:r>
+            <m:t>(</m:t>
+          </m:r>
+          <m:sSup>
+            <m:e>
+              <m:r>
+                <m:t>g</m:t>
+              </m:r>
+            </m:e>
+            <m:sup>
+              <m:r>
+                <m:t>−</m:t>
+              </m:r>
+              <m:r>
+                <m:t>1</m:t>
+              </m:r>
+            </m:sup>
+          </m:sSup>
+          <m:sSup>
+            <m:e>
+              <m:r>
+                <m:t>)</m:t>
+              </m:r>
+            </m:e>
+            <m:sup>
+              <m:r>
+                <m:t>2</m:t>
+              </m:r>
+            </m:sup>
+          </m:sSup>
+          <m:sSup>
+            <m:e>
+              <m:r>
+                <m:t>h</m:t>
+              </m:r>
+            </m:e>
+            <m:sup>
+              <m:r>
+                <m:t>−</m:t>
+              </m:r>
+              <m:r>
+                <m:t>1</m:t>
+              </m:r>
+            </m:sup>
+          </m:sSup>
+          <m:r>
+            <m:t>(</m:t>
+          </m:r>
+          <m:r>
+            <m:t>h</m:t>
+          </m:r>
+          <m:r>
+            <m:t>g</m:t>
+          </m:r>
+          <m:sSup>
+            <m:e>
+              <m:r>
+                <m:t>)</m:t>
+              </m:r>
+            </m:e>
+            <m:sup>
+              <m:r>
+                <m:t>2</m:t>
+              </m:r>
+            </m:sup>
+          </m:sSup>
+          <m:r>
+            <m:t>∈</m:t>
+          </m:r>
+          <m:sSup>
+            <m:e>
+              <m:r>
+                <m:t>G</m:t>
+              </m:r>
+            </m:e>
+            <m:sup>
+              <m:r>
+                <m:t>2</m:t>
+              </m:r>
+            </m:sup>
+          </m:sSup>
+        </m:oMath>
+      </m:oMathPara>
+    </w:p>
+    <w:p>
+      <w:pPr>
+        <w:pStyle w:val="FirstParagraph"/>
+      </w:pPr>
+      <w:r>
+        <w:t xml:space="preserve">because</w:t>
+      </w:r>
+      <w:r>
+        <w:t xml:space="preserve"> </w:t>
+      </w:r>
+      <m:oMath>
+        <m:r>
+          <m:t>(</m:t>
+        </m:r>
+        <m:sSup>
+          <m:e>
+            <m:r>
+              <m:t>g</m:t>
+            </m:r>
+          </m:e>
+          <m:sup>
+            <m:r>
+              <m:t>−</m:t>
+            </m:r>
+            <m:r>
+              <m:t>1</m:t>
+            </m:r>
+          </m:sup>
+        </m:sSup>
+        <m:sSup>
+          <m:e>
+            <m:r>
+              <m:t>)</m:t>
+            </m:r>
+          </m:e>
+          <m:sup>
+            <m:r>
+              <m:t>2</m:t>
+            </m:r>
+          </m:sup>
+        </m:sSup>
+        <m:r>
+          <m:t>,</m:t>
+        </m:r>
+        <m:sSup>
+          <m:e>
+            <m:r>
+              <m:t>g</m:t>
+            </m:r>
+          </m:e>
+          <m:sup>
+            <m:r>
+              <m:t>2</m:t>
+            </m:r>
+          </m:sup>
+        </m:sSup>
+        <m:r>
+          <m:t>,</m:t>
+        </m:r>
+        <m:r>
+          <m:t>h</m:t>
+        </m:r>
+        <m:r>
+          <m:t>∈</m:t>
+        </m:r>
+        <m:sSup>
+          <m:e>
+            <m:r>
+              <m:t>G</m:t>
+            </m:r>
+          </m:e>
+          <m:sup>
+            <m:r>
+              <m:t>2</m:t>
+            </m:r>
+          </m:sup>
+        </m:sSup>
+      </m:oMath>
+      <w:r>
+        <w:t xml:space="preserve">. Thus,</w:t>
+      </w:r>
+      <w:r>
+        <w:t xml:space="preserve"> </w:t>
+      </w:r>
+      <m:oMath>
+        <m:sSup>
+          <m:e>
+            <m:r>
+              <m:t>G</m:t>
+            </m:r>
+          </m:e>
+          <m:sup>
+            <m:r>
+              <m:t>2</m:t>
+            </m:r>
+          </m:sup>
+        </m:sSup>
+        <m:r>
+          <m:t>⊴</m:t>
+        </m:r>
+        <m:r>
+          <m:t>G</m:t>
+        </m:r>
+      </m:oMath>
+      <w:r>
+        <w:t xml:space="preserve">.</w:t>
+      </w:r>
+    </w:p>
+    <w:p>
+      <w:pPr>
+        <w:pStyle w:val="BodyText"/>
+      </w:pPr>
+      <w:r>
+        <w:t xml:space="preserve">Next we just need to prove that</w:t>
+      </w:r>
+      <w:r>
+        <w:t xml:space="preserve"> </w:t>
+      </w:r>
+      <m:oMath>
+        <m:f>
+          <m:fPr>
+            <m:type m:val="bar"/>
+          </m:fPr>
+          <m:num>
+            <m:r>
+              <m:t>G</m:t>
+            </m:r>
+          </m:num>
+          <m:den>
+            <m:sSup>
+              <m:e>
+                <m:r>
+                  <m:t>G</m:t>
+                </m:r>
+              </m:e>
+              <m:sup>
+                <m:r>
+                  <m:t>2</m:t>
+                </m:r>
+              </m:sup>
+            </m:sSup>
+          </m:den>
+        </m:f>
+      </m:oMath>
+      <w:r>
+        <w:t xml:space="preserve"> </w:t>
+      </w:r>
+      <w:r>
+        <w:t xml:space="preserve">is Abelian. Well, for all</w:t>
+      </w:r>
+      <w:r>
+        <w:t xml:space="preserve"> </w:t>
+      </w:r>
+      <m:oMath>
+        <m:r>
+          <m:t>y</m:t>
+        </m:r>
+        <m:sSup>
+          <m:e>
+            <m:r>
+              <m:t>G</m:t>
+            </m:r>
+          </m:e>
+          <m:sup>
+            <m:r>
+              <m:t>2</m:t>
+            </m:r>
+          </m:sup>
+        </m:sSup>
+        <m:r>
+          <m:t>,</m:t>
+        </m:r>
+        <m:r>
+          <m:t>x</m:t>
+        </m:r>
+        <m:sSup>
+          <m:e>
+            <m:r>
+              <m:t>G</m:t>
+            </m:r>
+          </m:e>
+          <m:sup>
+            <m:r>
+              <m:t>2</m:t>
+            </m:r>
+          </m:sup>
+        </m:sSup>
+        <m:r>
+          <m:t>∈</m:t>
+        </m:r>
+        <m:f>
+          <m:fPr>
+            <m:type m:val="bar"/>
+          </m:fPr>
+          <m:num>
+            <m:r>
+              <m:t>G</m:t>
+            </m:r>
+          </m:num>
+          <m:den>
+            <m:sSup>
+              <m:e>
+                <m:r>
+                  <m:t>G</m:t>
+                </m:r>
+              </m:e>
+              <m:sup>
+                <m:r>
+                  <m:t>2</m:t>
+                </m:r>
+              </m:sup>
+            </m:sSup>
+          </m:den>
+        </m:f>
+      </m:oMath>
+      <w:r>
+        <w:t xml:space="preserve">, we want to show that</w:t>
+      </w:r>
+      <w:r>
+        <w:t xml:space="preserve"> </w:t>
+      </w:r>
+      <m:oMath>
+        <m:r>
+          <m:t>x</m:t>
+        </m:r>
+        <m:sSup>
+          <m:e>
+            <m:r>
+              <m:t>G</m:t>
+            </m:r>
+          </m:e>
+          <m:sup>
+            <m:r>
+              <m:t>2</m:t>
+            </m:r>
+          </m:sup>
+        </m:sSup>
+        <m:r>
+          <m:t>y</m:t>
+        </m:r>
+        <m:sSup>
+          <m:e>
+            <m:r>
+              <m:t>G</m:t>
+            </m:r>
+          </m:e>
+          <m:sup>
+            <m:r>
+              <m:t>2</m:t>
+            </m:r>
+          </m:sup>
+        </m:sSup>
+        <m:r>
+          <m:t>=</m:t>
+        </m:r>
+        <m:r>
+          <m:t>y</m:t>
+        </m:r>
+        <m:sSup>
+          <m:e>
+            <m:r>
+              <m:t>G</m:t>
+            </m:r>
+          </m:e>
+          <m:sup>
+            <m:r>
+              <m:t>2</m:t>
+            </m:r>
+          </m:sup>
+        </m:sSup>
+        <m:r>
+          <m:t>x</m:t>
+        </m:r>
+        <m:sSup>
+          <m:e>
+            <m:r>
+              <m:t>G</m:t>
+            </m:r>
+          </m:e>
+          <m:sup>
+            <m:r>
+              <m:t>2</m:t>
+            </m:r>
+          </m:sup>
+        </m:sSup>
+      </m:oMath>
+      <w:r>
+        <w:t xml:space="preserve">. First, note that</w:t>
+      </w:r>
+      <w:r>
+        <w:t xml:space="preserve"> </w:t>
+      </w:r>
+      <m:oMath>
+        <m:r>
+          <m:t>x</m:t>
+        </m:r>
+        <m:sSup>
+          <m:e>
+            <m:r>
+              <m:t>G</m:t>
+            </m:r>
+          </m:e>
+          <m:sup>
+            <m:r>
+              <m:t>2</m:t>
+            </m:r>
+          </m:sup>
+        </m:sSup>
+        <m:r>
+          <m:t>y</m:t>
+        </m:r>
+        <m:sSup>
+          <m:e>
+            <m:r>
+              <m:t>G</m:t>
+            </m:r>
+          </m:e>
+          <m:sup>
+            <m:r>
+              <m:t>2</m:t>
+            </m:r>
+          </m:sup>
+        </m:sSup>
+        <m:r>
+          <m:t>=</m:t>
+        </m:r>
+        <m:r>
+          <m:t>x</m:t>
+        </m:r>
+        <m:r>
+          <m:t>y</m:t>
+        </m:r>
+        <m:sSup>
+          <m:e>
+            <m:r>
+              <m:t>G</m:t>
+            </m:r>
+          </m:e>
+          <m:sup>
+            <m:r>
+              <m:t>2</m:t>
+            </m:r>
+          </m:sup>
+        </m:sSup>
+      </m:oMath>
+      <w:r>
+        <w:t xml:space="preserve"> </w:t>
+      </w:r>
+      <w:r>
+        <w:t xml:space="preserve">and</w:t>
+      </w:r>
+      <w:r>
+        <w:t xml:space="preserve"> </w:t>
+      </w:r>
+      <m:oMath>
+        <m:r>
+          <m:t>y</m:t>
+        </m:r>
+        <m:sSup>
+          <m:e>
+            <m:r>
+              <m:t>G</m:t>
+            </m:r>
+          </m:e>
+          <m:sup>
+            <m:r>
+              <m:t>2</m:t>
+            </m:r>
+          </m:sup>
+        </m:sSup>
+        <m:r>
+          <m:t>x</m:t>
+        </m:r>
+        <m:sSup>
+          <m:e>
+            <m:r>
+              <m:t>G</m:t>
+            </m:r>
+          </m:e>
+          <m:sup>
+            <m:r>
+              <m:t>2</m:t>
+            </m:r>
+          </m:sup>
+        </m:sSup>
+        <m:r>
+          <m:t>=</m:t>
+        </m:r>
+        <m:r>
+          <m:t>y</m:t>
+        </m:r>
+        <m:r>
+          <m:t>x</m:t>
+        </m:r>
+        <m:sSup>
+          <m:e>
+            <m:r>
+              <m:t>G</m:t>
+            </m:r>
+          </m:e>
+          <m:sup>
+            <m:r>
+              <m:t>2</m:t>
+            </m:r>
+          </m:sup>
+        </m:sSup>
+      </m:oMath>
+      <w:r>
+        <w:t xml:space="preserve">. And</w:t>
+      </w:r>
+      <w:r>
+        <w:t xml:space="preserve"> </w:t>
+      </w:r>
+      <m:oMath>
+        <m:r>
+          <m:t>x</m:t>
+        </m:r>
+        <m:r>
+          <m:t>y</m:t>
+        </m:r>
+        <m:sSup>
+          <m:e>
+            <m:r>
+              <m:t>G</m:t>
+            </m:r>
+          </m:e>
+          <m:sup>
+            <m:r>
+              <m:t>2</m:t>
+            </m:r>
+          </m:sup>
+        </m:sSup>
+        <m:r>
+          <m:t>=</m:t>
+        </m:r>
+        <m:r>
+          <m:t>y</m:t>
+        </m:r>
+        <m:r>
+          <m:t>x</m:t>
+        </m:r>
+        <m:sSup>
+          <m:e>
+            <m:r>
+              <m:t>G</m:t>
+            </m:r>
+          </m:e>
+          <m:sup>
+            <m:r>
+              <m:t>2</m:t>
+            </m:r>
+          </m:sup>
+        </m:sSup>
+      </m:oMath>
+      <w:r>
+        <w:t xml:space="preserve"> </w:t>
+      </w:r>
+      <w:r>
+        <w:t xml:space="preserve">iff</w:t>
+      </w:r>
+      <w:r>
+        <w:t xml:space="preserve"> </w:t>
+      </w:r>
+      <m:oMath>
+        <m:r>
+          <m:t>x</m:t>
+        </m:r>
+        <m:r>
+          <m:t>y</m:t>
+        </m:r>
+        <m:r>
+          <m:t>(</m:t>
+        </m:r>
+        <m:r>
+          <m:t>y</m:t>
+        </m:r>
+        <m:sSup>
+          <m:e>
+            <m:r>
+              <m:t>x</m:t>
+            </m:r>
+          </m:e>
+          <m:sup>
+            <m:r>
+              <m:t>−</m:t>
+            </m:r>
+            <m:r>
+              <m:t>1</m:t>
+            </m:r>
+          </m:sup>
+        </m:sSup>
+        <m:r>
+          <m:t>)</m:t>
+        </m:r>
+        <m:r>
+          <m:t>∈</m:t>
+        </m:r>
+        <m:sSup>
+          <m:e>
+            <m:r>
+              <m:t>G</m:t>
+            </m:r>
+          </m:e>
+          <m:sup>
+            <m:r>
+              <m:t>2</m:t>
+            </m:r>
+          </m:sup>
+        </m:sSup>
+      </m:oMath>
+      <w:r>
+        <w:t xml:space="preserve">. So if we can show that</w:t>
+      </w:r>
+      <w:r>
+        <w:t xml:space="preserve"> </w:t>
+      </w:r>
+      <m:oMath>
+        <m:r>
+          <m:t>x</m:t>
+        </m:r>
+        <m:r>
+          <m:t>y</m:t>
+        </m:r>
+        <m:sSup>
+          <m:e>
+            <m:r>
+              <m:t>x</m:t>
+            </m:r>
+          </m:e>
+          <m:sup>
+            <m:r>
+              <m:t>−</m:t>
+            </m:r>
+            <m:r>
+              <m:t>1</m:t>
+            </m:r>
+          </m:sup>
+        </m:sSup>
+        <m:sSup>
+          <m:e>
+            <m:r>
+              <m:t>y</m:t>
+            </m:r>
+          </m:e>
+          <m:sup>
+            <m:r>
+              <m:t>−</m:t>
+            </m:r>
+            <m:r>
+              <m:t>1</m:t>
+            </m:r>
+          </m:sup>
+        </m:sSup>
+        <m:r>
+          <m:t>∈</m:t>
+        </m:r>
+        <m:sSup>
+          <m:e>
+            <m:r>
+              <m:t>G</m:t>
+            </m:r>
+          </m:e>
+          <m:sup>
+            <m:r>
+              <m:t>2</m:t>
+            </m:r>
+          </m:sup>
+        </m:sSup>
+      </m:oMath>
+      <w:r>
+        <w:t xml:space="preserve">, then we know that</w:t>
+      </w:r>
+      <w:r>
+        <w:t xml:space="preserve"> </w:t>
+      </w:r>
+      <m:oMath>
+        <m:f>
+          <m:fPr>
+            <m:type m:val="bar"/>
+          </m:fPr>
+          <m:num>
+            <m:r>
+              <m:t>G</m:t>
+            </m:r>
+          </m:num>
+          <m:den>
+            <m:sSup>
+              <m:e>
+                <m:r>
+                  <m:t>G</m:t>
+                </m:r>
+              </m:e>
+              <m:sup>
+                <m:r>
+                  <m:t>2</m:t>
+                </m:r>
+              </m:sup>
+            </m:sSup>
+          </m:den>
+        </m:f>
+      </m:oMath>
+      <w:r>
+        <w:t xml:space="preserve"> </w:t>
+      </w:r>
+      <w:r>
+        <w:t xml:space="preserve">is Abelian. Well,</w:t>
+      </w:r>
+    </w:p>
+    <w:p>
+      <w:pPr>
+        <w:pStyle w:val="BodyText"/>
+      </w:pPr>
+      <m:oMathPara>
+        <m:oMathParaPr>
+          <m:jc m:val="center"/>
+        </m:oMathParaPr>
+        <m:oMath>
+          <m:r>
+            <m:t>x</m:t>
+          </m:r>
+          <m:r>
+            <m:t>y</m:t>
+          </m:r>
+          <m:sSup>
+            <m:e>
+              <m:r>
+                <m:t>x</m:t>
+              </m:r>
+            </m:e>
+            <m:sup>
+              <m:r>
+                <m:t>−</m:t>
+              </m:r>
+              <m:r>
+                <m:t>1</m:t>
+              </m:r>
+            </m:sup>
+          </m:sSup>
+          <m:sSup>
+            <m:e>
+              <m:r>
+                <m:t>y</m:t>
+              </m:r>
+            </m:e>
+            <m:sup>
+              <m:r>
+                <m:t>−</m:t>
+              </m:r>
+              <m:r>
+                <m:t>1</m:t>
+              </m:r>
+            </m:sup>
+          </m:sSup>
+          <m:r>
+            <m:t>=</m:t>
+          </m:r>
+          <m:sSup>
+            <m:e>
+              <m:r>
+                <m:t>x</m:t>
+              </m:r>
+            </m:e>
+            <m:sup>
+              <m:r>
+                <m:t>−</m:t>
+              </m:r>
+              <m:r>
+                <m:t>1</m:t>
+              </m:r>
+            </m:sup>
+          </m:sSup>
+          <m:r>
+            <m:t>x</m:t>
+          </m:r>
+          <m:r>
+            <m:t>x</m:t>
+          </m:r>
+          <m:r>
+            <m:t>y</m:t>
+          </m:r>
+          <m:r>
+            <m:t>y</m:t>
+          </m:r>
+          <m:sSup>
+            <m:e>
+              <m:r>
+                <m:t>y</m:t>
+              </m:r>
+            </m:e>
+            <m:sup>
+              <m:r>
+                <m:t>−</m:t>
+              </m:r>
+              <m:r>
+                <m:t>1</m:t>
+              </m:r>
+            </m:sup>
+          </m:sSup>
+          <m:sSup>
+            <m:e>
+              <m:r>
+                <m:t>x</m:t>
+              </m:r>
+            </m:e>
+            <m:sup>
+              <m:r>
+                <m:t>−</m:t>
+              </m:r>
+              <m:r>
+                <m:t>1</m:t>
+              </m:r>
+            </m:sup>
+          </m:sSup>
+          <m:sSup>
+            <m:e>
+              <m:r>
+                <m:t>y</m:t>
+              </m:r>
+            </m:e>
+            <m:sup>
+              <m:r>
+                <m:t>−</m:t>
+              </m:r>
+              <m:r>
+                <m:t>1</m:t>
+              </m:r>
+            </m:sup>
+          </m:sSup>
+          <m:r>
+            <m:t>=</m:t>
+          </m:r>
+          <m:sSup>
+            <m:e>
+              <m:r>
+                <m:t>x</m:t>
+              </m:r>
+            </m:e>
+            <m:sup>
+              <m:r>
+                <m:t>−</m:t>
+              </m:r>
+              <m:r>
+                <m:t>1</m:t>
+              </m:r>
+            </m:sup>
+          </m:sSup>
+          <m:r>
+            <m:t>(</m:t>
+          </m:r>
+          <m:r>
+            <m:t>x</m:t>
+          </m:r>
+          <m:r>
+            <m:t>y</m:t>
+          </m:r>
+          <m:sSup>
+            <m:e>
+              <m:r>
+                <m:t>)</m:t>
+              </m:r>
+            </m:e>
+            <m:sup>
+              <m:r>
+                <m:t>2</m:t>
+              </m:r>
+            </m:sup>
+          </m:sSup>
+          <m:sSup>
+            <m:e>
+              <m:r>
+                <m:t>y</m:t>
+              </m:r>
+            </m:e>
+            <m:sup>
+              <m:r>
+                <m:t>−</m:t>
+              </m:r>
+              <m:r>
+                <m:t>1</m:t>
+              </m:r>
+            </m:sup>
+          </m:sSup>
+          <m:sSup>
+            <m:e>
+              <m:r>
+                <m:t>x</m:t>
+              </m:r>
+            </m:e>
+            <m:sup>
+              <m:r>
+                <m:t>−</m:t>
+              </m:r>
+              <m:r>
+                <m:t>1</m:t>
+              </m:r>
+            </m:sup>
+          </m:sSup>
+          <m:sSup>
+            <m:e>
+              <m:r>
+                <m:t>y</m:t>
+              </m:r>
+            </m:e>
+            <m:sup>
+              <m:r>
+                <m:t>−</m:t>
+              </m:r>
+              <m:r>
+                <m:t>1</m:t>
+              </m:r>
+            </m:sup>
+          </m:sSup>
+          <m:r>
+            <m:t>=</m:t>
+          </m:r>
+          <m:r>
+            <m:t>h</m:t>
+          </m:r>
+          <m:r>
+            <m:t>(</m:t>
+          </m:r>
+          <m:sSup>
+            <m:e>
+              <m:r>
+                <m:t>x</m:t>
+              </m:r>
+            </m:e>
+            <m:sup>
+              <m:r>
+                <m:t>−</m:t>
+              </m:r>
+              <m:r>
+                <m:t>1</m:t>
+              </m:r>
+            </m:sup>
+          </m:sSup>
+          <m:sSup>
+            <m:e>
+              <m:r>
+                <m:t>y</m:t>
+              </m:r>
+            </m:e>
+            <m:sup>
+              <m:r>
+                <m:t>−</m:t>
+              </m:r>
+              <m:r>
+                <m:t>1</m:t>
+              </m:r>
+            </m:sup>
+          </m:sSup>
+          <m:sSup>
+            <m:e>
+              <m:r>
+                <m:t>)</m:t>
+              </m:r>
+            </m:e>
+            <m:sup>
+              <m:r>
+                <m:t>2</m:t>
+              </m:r>
+            </m:sup>
+          </m:sSup>
+        </m:oMath>
+      </m:oMathPara>
+    </w:p>
+    <w:p>
+      <w:pPr>
+        <w:pStyle w:val="FirstParagraph"/>
+      </w:pPr>
+      <w:r>
+        <w:t xml:space="preserve">Where</w:t>
+      </w:r>
+      <w:r>
+        <w:t xml:space="preserve"> </w:t>
+      </w:r>
+      <m:oMath>
+        <m:r>
+          <m:t>h</m:t>
+        </m:r>
+        <m:r>
+          <m:t>∈</m:t>
+        </m:r>
+        <m:sSup>
+          <m:e>
+            <m:r>
+              <m:t>G</m:t>
+            </m:r>
+          </m:e>
+          <m:sup>
+            <m:r>
+              <m:t>2</m:t>
+            </m:r>
+          </m:sup>
+        </m:sSup>
+      </m:oMath>
+      <w:r>
+        <w:t xml:space="preserve"> </w:t>
+      </w:r>
+      <w:r>
+        <w:t xml:space="preserve">because</w:t>
+      </w:r>
+      <w:r>
+        <w:t xml:space="preserve"> </w:t>
+      </w:r>
+      <m:oMath>
+        <m:sSup>
+          <m:e>
+            <m:r>
+              <m:t>G</m:t>
+            </m:r>
+          </m:e>
+          <m:sup>
+            <m:r>
+              <m:t>2</m:t>
+            </m:r>
+          </m:sup>
+        </m:sSup>
+        <m:r>
+          <m:t>⊴</m:t>
+        </m:r>
+        <m:r>
+          <m:t>G</m:t>
+        </m:r>
+      </m:oMath>
+      <w:r>
+        <w:t xml:space="preserve">. Thus we have</w:t>
+      </w:r>
+      <w:r>
+        <w:t xml:space="preserve"> </w:t>
+      </w:r>
+      <m:oMath>
+        <m:r>
+          <m:t>h</m:t>
+        </m:r>
+        <m:r>
+          <m:t>(</m:t>
+        </m:r>
+        <m:sSup>
+          <m:e>
+            <m:r>
+              <m:t>x</m:t>
+            </m:r>
+          </m:e>
+          <m:sup>
+            <m:r>
+              <m:t>−</m:t>
+            </m:r>
+            <m:r>
+              <m:t>1</m:t>
+            </m:r>
+          </m:sup>
+        </m:sSup>
+        <m:sSup>
+          <m:e>
+            <m:r>
+              <m:t>y</m:t>
+            </m:r>
+          </m:e>
+          <m:sup>
+            <m:r>
+              <m:t>−</m:t>
+            </m:r>
+            <m:r>
+              <m:t>1</m:t>
+            </m:r>
+          </m:sup>
+        </m:sSup>
+        <m:sSup>
+          <m:e>
+            <m:r>
+              <m:t>)</m:t>
+            </m:r>
+          </m:e>
+          <m:sup>
+            <m:r>
+              <m:t>2</m:t>
+            </m:r>
+          </m:sup>
+        </m:sSup>
+        <m:r>
+          <m:t>∈</m:t>
+        </m:r>
+        <m:sSup>
+          <m:e>
+            <m:r>
+              <m:t>G</m:t>
+            </m:r>
+          </m:e>
+          <m:sup>
+            <m:r>
+              <m:t>2</m:t>
+            </m:r>
+          </m:sup>
+        </m:sSup>
+      </m:oMath>
+      <w:r>
+        <w:t xml:space="preserve">, implying that</w:t>
+      </w:r>
+      <w:r>
+        <w:t xml:space="preserve"> </w:t>
+      </w:r>
+      <m:oMath>
+        <m:r>
+          <m:t>x</m:t>
+        </m:r>
+        <m:r>
+          <m:t>y</m:t>
+        </m:r>
+        <m:sSup>
+          <m:e>
+            <m:r>
+              <m:t>x</m:t>
+            </m:r>
+          </m:e>
+          <m:sup>
+            <m:r>
+              <m:t>−</m:t>
+            </m:r>
+            <m:r>
+              <m:t>1</m:t>
+            </m:r>
+          </m:sup>
+        </m:sSup>
+        <m:sSup>
+          <m:e>
+            <m:r>
+              <m:t>y</m:t>
+            </m:r>
+          </m:e>
+          <m:sup>
+            <m:r>
+              <m:t>−</m:t>
+            </m:r>
+            <m:r>
+              <m:t>1</m:t>
+            </m:r>
+          </m:sup>
+        </m:sSup>
+        <m:r>
+          <m:t>∈</m:t>
+        </m:r>
+        <m:sSup>
+          <m:e>
+            <m:r>
+              <m:t>G</m:t>
+            </m:r>
+          </m:e>
+          <m:sup>
+            <m:r>
+              <m:t>2</m:t>
+            </m:r>
+          </m:sup>
+        </m:sSup>
+      </m:oMath>
+      <w:r>
+        <w:t xml:space="preserve">, which shows us that</w:t>
+      </w:r>
+      <w:r>
+        <w:t xml:space="preserve"> </w:t>
+      </w:r>
+      <m:oMath>
+        <m:f>
+          <m:fPr>
+            <m:type m:val="bar"/>
+          </m:fPr>
+          <m:num>
+            <m:r>
+              <m:t>G</m:t>
+            </m:r>
+          </m:num>
+          <m:den>
+            <m:sSup>
+              <m:e>
+                <m:r>
+                  <m:t>G</m:t>
+                </m:r>
+              </m:e>
+              <m:sup>
+                <m:r>
+                  <m:t>2</m:t>
+                </m:r>
+              </m:sup>
+            </m:sSup>
+          </m:den>
+        </m:f>
+      </m:oMath>
+      <w:r>
+        <w:t xml:space="preserve"> </w:t>
+      </w:r>
+      <w:r>
+        <w:t xml:space="preserve">must be Abelian. QED</w:t>
+      </w:r>
+    </w:p>
+    <w:p>
+      <w:pPr>
+        <w:pStyle w:val="Heading3"/>
+      </w:pPr>
+      <w:bookmarkStart w:id="102" w:name="if-n-unlhd-g-and-h-leq-g-prove-that-nh-leq-g.-moreover-if-h-unlhd-g-prove-then-that-nh-unlhd-g."/>
+      <w:bookmarkEnd w:id="102"/>
+      <w:r>
+        <w:t xml:space="preserve">If</w:t>
+      </w:r>
+      <w:r>
+        <w:t xml:space="preserve"> </w:t>
+      </w:r>
+      <m:oMath>
+        <m:r>
+          <m:t>N</m:t>
+        </m:r>
+        <m:r>
+          <m:t>⊴</m:t>
+        </m:r>
+        <m:r>
+          <m:t>G</m:t>
+        </m:r>
+      </m:oMath>
+      <w:r>
+        <w:t xml:space="preserve"> </w:t>
+      </w:r>
+      <w:r>
+        <w:t xml:space="preserve">and</w:t>
+      </w:r>
+      <w:r>
+        <w:t xml:space="preserve"> </w:t>
+      </w:r>
+      <m:oMath>
+        <m:r>
+          <m:t>H</m:t>
+        </m:r>
+        <m:r>
+          <m:t>≤</m:t>
+        </m:r>
+        <m:r>
+          <m:t>G</m:t>
+        </m:r>
+      </m:oMath>
+      <w:r>
+        <w:t xml:space="preserve">, prove that</w:t>
+      </w:r>
+      <w:r>
+        <w:t xml:space="preserve"> </w:t>
+      </w:r>
+      <m:oMath>
+        <m:r>
+          <m:t>N</m:t>
+        </m:r>
+        <m:r>
+          <m:t>H</m:t>
+        </m:r>
+        <m:r>
+          <m:t>≤</m:t>
+        </m:r>
+        <m:r>
+          <m:t>G</m:t>
+        </m:r>
+      </m:oMath>
+      <w:r>
+        <w:t xml:space="preserve">. Moreover, if</w:t>
+      </w:r>
+      <w:r>
+        <w:t xml:space="preserve"> </w:t>
+      </w:r>
+      <m:oMath>
+        <m:r>
+          <m:t>H</m:t>
+        </m:r>
+        <m:r>
+          <m:t>⊴</m:t>
+        </m:r>
+        <m:r>
+          <m:t>G</m:t>
+        </m:r>
+      </m:oMath>
+      <w:r>
+        <w:t xml:space="preserve">, prove then that</w:t>
+      </w:r>
+      <w:r>
+        <w:t xml:space="preserve"> </w:t>
+      </w:r>
+      <m:oMath>
+        <m:r>
+          <m:t>N</m:t>
+        </m:r>
+        <m:r>
+          <m:t>H</m:t>
+        </m:r>
+        <m:r>
+          <m:t>⊴</m:t>
+        </m:r>
+        <m:r>
+          <m:t>G</m:t>
+        </m:r>
+      </m:oMath>
+      <w:r>
+        <w:t xml:space="preserve">.</w:t>
+      </w:r>
+    </w:p>
+    <w:p>
+      <w:pPr>
+        <w:pStyle w:val="Heading4"/>
+      </w:pPr>
+      <w:bookmarkStart w:id="103" w:name="my-solution-36"/>
+      <w:bookmarkEnd w:id="103"/>
+      <w:r>
+        <w:t xml:space="preserve">My Solution:</w:t>
+      </w:r>
+    </w:p>
+    <w:p>
+      <w:pPr>
+        <w:pStyle w:val="FirstParagraph"/>
+      </w:pPr>
+      <w:r>
+        <w:t xml:space="preserve">Well,</w:t>
+      </w:r>
+      <w:r>
+        <w:t xml:space="preserve"> </w:t>
+      </w:r>
+      <m:oMath>
+        <m:r>
+          <m:t>N</m:t>
+        </m:r>
+        <m:r>
+          <m:t>H</m:t>
+        </m:r>
+        <m:r>
+          <m:t>≤</m:t>
+        </m:r>
+        <m:r>
+          <m:t>G</m:t>
+        </m:r>
+      </m:oMath>
+      <w:r>
+        <w:t xml:space="preserve"> </w:t>
+      </w:r>
+      <w:r>
+        <w:t xml:space="preserve">iff</w:t>
+      </w:r>
+      <w:r>
+        <w:t xml:space="preserve"> </w:t>
+      </w:r>
+      <m:oMath>
+        <m:r>
+          <m:t>N</m:t>
+        </m:r>
+        <m:r>
+          <m:t>H</m:t>
+        </m:r>
+        <m:r>
+          <m:t>=</m:t>
+        </m:r>
+        <m:r>
+          <m:t>H</m:t>
+        </m:r>
+        <m:r>
+          <m:t>N</m:t>
+        </m:r>
+      </m:oMath>
+      <w:r>
+        <w:t xml:space="preserve">. So for all</w:t>
+      </w:r>
+      <w:r>
+        <w:t xml:space="preserve"> </w:t>
+      </w:r>
+      <m:oMath>
+        <m:r>
+          <m:t>n</m:t>
+        </m:r>
+        <m:r>
+          <m:t>∈</m:t>
+        </m:r>
+        <m:r>
+          <m:t>N</m:t>
+        </m:r>
+      </m:oMath>
+      <w:r>
+        <w:t xml:space="preserve"> </w:t>
+      </w:r>
+      <w:r>
+        <w:t xml:space="preserve">and</w:t>
+      </w:r>
+      <w:r>
+        <w:t xml:space="preserve"> </w:t>
+      </w:r>
+      <m:oMath>
+        <m:r>
+          <m:t>h</m:t>
+        </m:r>
+        <m:r>
+          <m:t>∈</m:t>
+        </m:r>
+        <m:r>
+          <m:t>H</m:t>
+        </m:r>
+      </m:oMath>
+      <w:r>
+        <w:t xml:space="preserve">,</w:t>
+      </w:r>
+      <w:r>
+        <w:t xml:space="preserve"> </w:t>
+      </w:r>
+      <m:oMath>
+        <m:r>
+          <m:t>n</m:t>
+        </m:r>
+        <m:r>
+          <m:t>h</m:t>
+        </m:r>
+        <m:r>
+          <m:t>∈</m:t>
+        </m:r>
+        <m:r>
+          <m:t>N</m:t>
+        </m:r>
+        <m:r>
+          <m:t>H</m:t>
+        </m:r>
+      </m:oMath>
+      <w:r>
+        <w:t xml:space="preserve"> </w:t>
+      </w:r>
+      <w:r>
+        <w:t xml:space="preserve">and</w:t>
+      </w:r>
+      <w:r>
+        <w:t xml:space="preserve"> </w:t>
+      </w:r>
+      <m:oMath>
+        <m:r>
+          <m:t>h</m:t>
+        </m:r>
+        <m:r>
+          <m:t>n</m:t>
+        </m:r>
+        <m:r>
+          <m:t>∈</m:t>
+        </m:r>
+        <m:r>
+          <m:t>H</m:t>
+        </m:r>
+        <m:r>
+          <m:t>N</m:t>
+        </m:r>
+      </m:oMath>
+      <w:r>
+        <w:t xml:space="preserve">. Also because</w:t>
+      </w:r>
+      <w:r>
+        <w:t xml:space="preserve"> </w:t>
+      </w:r>
+      <m:oMath>
+        <m:r>
+          <m:t>N</m:t>
+        </m:r>
+        <m:r>
+          <m:t>⊴</m:t>
+        </m:r>
+        <m:r>
+          <m:t>G</m:t>
+        </m:r>
+      </m:oMath>
+      <w:r>
+        <w:t xml:space="preserve">, for all</w:t>
+      </w:r>
+      <w:r>
+        <w:t xml:space="preserve"> </w:t>
+      </w:r>
+      <m:oMath>
+        <m:r>
+          <m:t>h</m:t>
+        </m:r>
+        <m:r>
+          <m:t>∈</m:t>
+        </m:r>
+        <m:r>
+          <m:t>H</m:t>
+        </m:r>
+      </m:oMath>
+      <w:r>
+        <w:t xml:space="preserve">,</w:t>
+      </w:r>
+      <w:r>
+        <w:t xml:space="preserve"> </w:t>
+      </w:r>
+      <m:oMath>
+        <m:r>
+          <m:t>h</m:t>
+        </m:r>
+        <m:r>
+          <m:t>n</m:t>
+        </m:r>
+        <m:sSup>
+          <m:e>
+            <m:r>
+              <m:t>h</m:t>
+            </m:r>
+          </m:e>
+          <m:sup>
+            <m:r>
+              <m:t>−</m:t>
+            </m:r>
+            <m:r>
+              <m:t>1</m:t>
+            </m:r>
+          </m:sup>
+        </m:sSup>
+        <m:r>
+          <m:t>∈</m:t>
+        </m:r>
+        <m:r>
+          <m:t>N</m:t>
+        </m:r>
+      </m:oMath>
+      <w:r>
+        <w:t xml:space="preserve">. So</w:t>
+      </w:r>
+      <w:r>
+        <w:t xml:space="preserve"> </w:t>
+      </w:r>
+      <m:oMath>
+        <m:r>
+          <m:t>h</m:t>
+        </m:r>
+        <m:r>
+          <m:t>n</m:t>
+        </m:r>
+        <m:sSup>
+          <m:e>
+            <m:r>
+              <m:t>h</m:t>
+            </m:r>
+          </m:e>
+          <m:sup>
+            <m:r>
+              <m:t>−</m:t>
+            </m:r>
+            <m:r>
+              <m:t>1</m:t>
+            </m:r>
+          </m:sup>
+        </m:sSup>
+        <m:r>
+          <m:t>*</m:t>
+        </m:r>
+        <m:r>
+          <m:t>h</m:t>
+        </m:r>
+        <m:r>
+          <m:t>∈</m:t>
+        </m:r>
+        <m:r>
+          <m:t>N</m:t>
+        </m:r>
+        <m:r>
+          <m:t>H</m:t>
+        </m:r>
+        <m:r>
+          <m:t>⟹</m:t>
+        </m:r>
+        <m:r>
+          <m:t>h</m:t>
+        </m:r>
+        <m:r>
+          <m:t>n</m:t>
+        </m:r>
+        <m:r>
+          <m:t>∈</m:t>
+        </m:r>
+        <m:r>
+          <m:t>N</m:t>
+        </m:r>
+        <m:r>
+          <m:t>H</m:t>
+        </m:r>
+        <m:r>
+          <m:t>⟹</m:t>
+        </m:r>
+        <m:r>
+          <m:t>N</m:t>
+        </m:r>
+        <m:r>
+          <m:t>H</m:t>
+        </m:r>
+        <m:r>
+          <m:t>⊆</m:t>
+        </m:r>
+        <m:r>
+          <m:t>H</m:t>
+        </m:r>
+        <m:r>
+          <m:t>N</m:t>
+        </m:r>
+      </m:oMath>
+      <w:r>
+        <w:t xml:space="preserve">. And</w:t>
+      </w:r>
+      <w:r>
+        <w:t xml:space="preserve"> </w:t>
+      </w:r>
+      <m:oMath>
+        <m:sSup>
+          <m:e>
+            <m:r>
+              <m:t>h</m:t>
+            </m:r>
+          </m:e>
+          <m:sup>
+            <m:r>
+              <m:t>−</m:t>
+            </m:r>
+            <m:r>
+              <m:t>1</m:t>
+            </m:r>
+          </m:sup>
+        </m:sSup>
+        <m:r>
+          <m:t>h</m:t>
+        </m:r>
+        <m:r>
+          <m:t>n</m:t>
+        </m:r>
+        <m:sSup>
+          <m:e>
+            <m:r>
+              <m:t>h</m:t>
+            </m:r>
+          </m:e>
+          <m:sup>
+            <m:r>
+              <m:t>−</m:t>
+            </m:r>
+            <m:r>
+              <m:t>1</m:t>
+            </m:r>
+          </m:sup>
+        </m:sSup>
+        <m:r>
+          <m:t>∈</m:t>
+        </m:r>
+        <m:r>
+          <m:t>H</m:t>
+        </m:r>
+        <m:r>
+          <m:t>N</m:t>
+        </m:r>
+        <m:r>
+          <m:t>⟹</m:t>
+        </m:r>
+        <m:r>
+          <m:t>n</m:t>
+        </m:r>
+        <m:sSup>
+          <m:e>
+            <m:r>
+              <m:t>h</m:t>
+            </m:r>
+          </m:e>
+          <m:sup>
+            <m:r>
+              <m:t>−</m:t>
+            </m:r>
+            <m:r>
+              <m:t>1</m:t>
+            </m:r>
+          </m:sup>
+        </m:sSup>
+        <m:r>
+          <m:t>∈</m:t>
+        </m:r>
+        <m:r>
+          <m:t>H</m:t>
+        </m:r>
+        <m:r>
+          <m:t>N</m:t>
+        </m:r>
+        <m:r>
+          <m:t>⟹</m:t>
+        </m:r>
+        <m:r>
+          <m:t>H</m:t>
+        </m:r>
+        <m:r>
+          <m:t>N</m:t>
+        </m:r>
+        <m:r>
+          <m:t>⊆</m:t>
+        </m:r>
+        <m:r>
+          <m:t>N</m:t>
+        </m:r>
+        <m:r>
+          <m:t>H</m:t>
+        </m:r>
+      </m:oMath>
+      <w:r>
+        <w:t xml:space="preserve">. Thus</w:t>
+      </w:r>
+      <w:r>
+        <w:t xml:space="preserve"> </w:t>
+      </w:r>
+      <m:oMath>
+        <m:r>
+          <m:t>N</m:t>
+        </m:r>
+        <m:r>
+          <m:t>H</m:t>
+        </m:r>
+        <m:r>
+          <m:t>=</m:t>
+        </m:r>
+        <m:r>
+          <m:t>H</m:t>
+        </m:r>
+        <m:r>
+          <m:t>N</m:t>
+        </m:r>
+      </m:oMath>
+      <w:r>
+        <w:t xml:space="preserve"> </w:t>
+      </w:r>
+      <w:r>
+        <w:t xml:space="preserve">implying that</w:t>
+      </w:r>
+      <w:r>
+        <w:t xml:space="preserve"> </w:t>
+      </w:r>
+      <m:oMath>
+        <m:r>
+          <m:t>N</m:t>
+        </m:r>
+        <m:r>
+          <m:t>H</m:t>
+        </m:r>
+        <m:r>
+          <m:t>≤</m:t>
+        </m:r>
+        <m:r>
+          <m:t>G</m:t>
+        </m:r>
+      </m:oMath>
+      <w:r>
+        <w:t xml:space="preserve">.</w:t>
+      </w:r>
+    </w:p>
+    <w:p>
+      <w:pPr>
+        <w:pStyle w:val="BodyText"/>
+      </w:pPr>
+      <w:r>
+        <w:t xml:space="preserve">Now assume that</w:t>
+      </w:r>
+      <w:r>
+        <w:t xml:space="preserve"> </w:t>
+      </w:r>
+      <m:oMath>
+        <m:r>
+          <m:t>H</m:t>
+        </m:r>
+        <m:r>
+          <m:t>⊴</m:t>
+        </m:r>
+        <m:r>
+          <m:t>G</m:t>
+        </m:r>
+      </m:oMath>
+      <w:r>
+        <w:t xml:space="preserve">. We want to show that</w:t>
+      </w:r>
+      <w:r>
+        <w:t xml:space="preserve"> </w:t>
+      </w:r>
+      <m:oMath>
+        <m:r>
+          <m:t>N</m:t>
+        </m:r>
+        <m:r>
+          <m:t>H</m:t>
+        </m:r>
+        <m:r>
+          <m:t>⊴</m:t>
+        </m:r>
+        <m:r>
+          <m:t>G</m:t>
+        </m:r>
+      </m:oMath>
+      <w:r>
+        <w:t xml:space="preserve">. Well, then we want to show that for all</w:t>
+      </w:r>
+      <w:r>
+        <w:t xml:space="preserve"> </w:t>
+      </w:r>
+      <m:oMath>
+        <m:r>
+          <m:t>n</m:t>
+        </m:r>
+        <m:r>
+          <m:t>h</m:t>
+        </m:r>
+        <m:r>
+          <m:t>∈</m:t>
+        </m:r>
+        <m:r>
+          <m:t>N</m:t>
+        </m:r>
+        <m:r>
+          <m:t>H</m:t>
+        </m:r>
+      </m:oMath>
+      <w:r>
+        <w:t xml:space="preserve">,</w:t>
+      </w:r>
+      <w:r>
+        <w:t xml:space="preserve"> </w:t>
+      </w:r>
+      <m:oMath>
+        <m:r>
+          <m:t>g</m:t>
+        </m:r>
+        <m:r>
+          <m:t>n</m:t>
+        </m:r>
+        <m:r>
+          <m:t>h</m:t>
+        </m:r>
+        <m:sSup>
+          <m:e>
+            <m:r>
+              <m:t>g</m:t>
+            </m:r>
+          </m:e>
+          <m:sup>
+            <m:r>
+              <m:t>−</m:t>
+            </m:r>
+            <m:r>
+              <m:t>1</m:t>
+            </m:r>
+          </m:sup>
+        </m:sSup>
+        <m:r>
+          <m:t>∈</m:t>
+        </m:r>
+        <m:r>
+          <m:t>N</m:t>
+        </m:r>
+        <m:r>
+          <m:t>H</m:t>
+        </m:r>
+      </m:oMath>
+      <w:r>
+        <w:t xml:space="preserve">. Well,</w:t>
+      </w:r>
+      <w:r>
+        <w:t xml:space="preserve"> </w:t>
+      </w:r>
+      <m:oMath>
+        <m:r>
+          <m:t>g</m:t>
+        </m:r>
+        <m:r>
+          <m:t>n</m:t>
+        </m:r>
+        <m:r>
+          <m:t>=</m:t>
+        </m:r>
+        <m:r>
+          <m:t>n</m:t>
+        </m:r>
+        <m:r>
+          <m:t>′</m:t>
+        </m:r>
+        <m:r>
+          <m:t>g</m:t>
+        </m:r>
+      </m:oMath>
+      <w:r>
+        <w:t xml:space="preserve"> </w:t>
+      </w:r>
+      <w:r>
+        <w:t xml:space="preserve">and</w:t>
+      </w:r>
+      <w:r>
+        <w:t xml:space="preserve"> </w:t>
+      </w:r>
+      <m:oMath>
+        <m:r>
+          <m:t>h</m:t>
+        </m:r>
+        <m:sSup>
+          <m:e>
+            <m:r>
+              <m:t>g</m:t>
+            </m:r>
+          </m:e>
+          <m:sup>
+            <m:r>
+              <m:t>−</m:t>
+            </m:r>
+            <m:r>
+              <m:t>1</m:t>
+            </m:r>
+          </m:sup>
+        </m:sSup>
+        <m:r>
+          <m:t>=</m:t>
+        </m:r>
+        <m:sSup>
+          <m:e>
+            <m:r>
+              <m:t>g</m:t>
+            </m:r>
+          </m:e>
+          <m:sup>
+            <m:r>
+              <m:t>−</m:t>
+            </m:r>
+            <m:r>
+              <m:t>1</m:t>
+            </m:r>
+          </m:sup>
+        </m:sSup>
+        <m:r>
+          <m:t>h</m:t>
+        </m:r>
+        <m:r>
+          <m:t>′</m:t>
+        </m:r>
+      </m:oMath>
+      <w:r>
+        <w:t xml:space="preserve"> </w:t>
+      </w:r>
+      <w:r>
+        <w:t xml:space="preserve">where</w:t>
+      </w:r>
+      <w:r>
+        <w:t xml:space="preserve"> </w:t>
+      </w:r>
+      <m:oMath>
+        <m:r>
+          <m:t>n</m:t>
+        </m:r>
+        <m:r>
+          <m:t>′</m:t>
+        </m:r>
+        <m:r>
+          <m:t>∈</m:t>
+        </m:r>
+        <m:r>
+          <m:t>N</m:t>
+        </m:r>
+      </m:oMath>
+      <w:r>
+        <w:t xml:space="preserve"> </w:t>
+      </w:r>
+      <w:r>
+        <w:t xml:space="preserve">and</w:t>
+      </w:r>
+      <w:r>
+        <w:t xml:space="preserve"> </w:t>
+      </w:r>
+      <m:oMath>
+        <m:r>
+          <m:t>h</m:t>
+        </m:r>
+        <m:r>
+          <m:t>′</m:t>
+        </m:r>
+        <m:r>
+          <m:t>∈</m:t>
+        </m:r>
+        <m:r>
+          <m:t>H</m:t>
+        </m:r>
+      </m:oMath>
+      <w:r>
+        <w:t xml:space="preserve">. So</w:t>
+      </w:r>
+    </w:p>
+    <w:p>
+      <w:pPr>
+        <w:pStyle w:val="BodyText"/>
+      </w:pPr>
+      <m:oMathPara>
+        <m:oMathParaPr>
+          <m:jc m:val="center"/>
+        </m:oMathParaPr>
+        <m:oMath>
+          <m:r>
+            <m:t>g</m:t>
+          </m:r>
+          <m:r>
+            <m:t>n</m:t>
+          </m:r>
+          <m:r>
+            <m:t>h</m:t>
+          </m:r>
+          <m:sSup>
+            <m:e>
+              <m:r>
+                <m:t>g</m:t>
+              </m:r>
+            </m:e>
+            <m:sup>
+              <m:r>
+                <m:t>−</m:t>
+              </m:r>
+              <m:r>
+                <m:t>1</m:t>
+              </m:r>
+            </m:sup>
+          </m:sSup>
+          <m:r>
+            <m:t>=</m:t>
+          </m:r>
+          <m:r>
+            <m:t>n</m:t>
+          </m:r>
+          <m:r>
+            <m:t>′</m:t>
+          </m:r>
+          <m:r>
+            <m:t>g</m:t>
+          </m:r>
+          <m:sSup>
+            <m:e>
+              <m:r>
+                <m:t>g</m:t>
+              </m:r>
+            </m:e>
+            <m:sup>
+              <m:r>
+                <m:t>−</m:t>
+              </m:r>
+              <m:r>
+                <m:t>1</m:t>
+              </m:r>
+            </m:sup>
+          </m:sSup>
+          <m:r>
+            <m:t>h</m:t>
+          </m:r>
+          <m:r>
+            <m:t>′</m:t>
+          </m:r>
+          <m:r>
+            <m:t>=</m:t>
+          </m:r>
+          <m:r>
+            <m:t>n</m:t>
+          </m:r>
+          <m:r>
+            <m:t>′</m:t>
+          </m:r>
+          <m:r>
+            <m:t>h</m:t>
+          </m:r>
+          <m:r>
+            <m:t>′</m:t>
+          </m:r>
+          <m:r>
+            <m:t>∈</m:t>
+          </m:r>
+          <m:r>
+            <m:t>N</m:t>
+          </m:r>
+          <m:r>
+            <m:t>H</m:t>
+          </m:r>
+        </m:oMath>
+      </m:oMathPara>
+    </w:p>
+    <w:p>
+      <w:pPr>
+        <w:pStyle w:val="FirstParagraph"/>
+      </w:pPr>
+      <w:r>
+        <w:t xml:space="preserve">Thus</w:t>
+      </w:r>
+      <w:r>
+        <w:t xml:space="preserve"> </w:t>
+      </w:r>
+      <m:oMath>
+        <m:r>
+          <m:t>N</m:t>
+        </m:r>
+        <m:r>
+          <m:t>H</m:t>
+        </m:r>
+        <m:r>
+          <m:t>⊴</m:t>
+        </m:r>
+        <m:r>
+          <m:t>G</m:t>
+        </m:r>
+      </m:oMath>
+      <w:r>
+        <w:t xml:space="preserve">. QED</w:t>
+      </w:r>
+    </w:p>
+    <w:p>
+      <w:pPr>
+        <w:pStyle w:val="Heading3"/>
+      </w:pPr>
+      <w:bookmarkStart w:id="104" w:name="show-that-any-group-g-of-order-105-are-not-simple."/>
+      <w:bookmarkEnd w:id="104"/>
+      <w:r>
+        <w:t xml:space="preserve">Show that any group</w:t>
+      </w:r>
+      <w:r>
+        <w:t xml:space="preserve"> </w:t>
+      </w:r>
+      <m:oMath>
+        <m:r>
+          <m:t>G</m:t>
+        </m:r>
+      </m:oMath>
+      <w:r>
+        <w:t xml:space="preserve"> </w:t>
+      </w:r>
+      <w:r>
+        <w:t xml:space="preserve">of order</w:t>
+      </w:r>
+      <w:r>
+        <w:t xml:space="preserve"> </w:t>
+      </w:r>
+      <m:oMath>
+        <m:r>
+          <m:t>105</m:t>
+        </m:r>
+      </m:oMath>
+      <w:r>
+        <w:t xml:space="preserve"> </w:t>
+      </w:r>
+      <w:r>
+        <w:t xml:space="preserve">are not simple.</w:t>
+      </w:r>
+    </w:p>
+    <w:p>
+      <w:pPr>
+        <w:pStyle w:val="Heading4"/>
+      </w:pPr>
+      <w:bookmarkStart w:id="105" w:name="my-solution-37"/>
+      <w:bookmarkEnd w:id="105"/>
+      <w:r>
+        <w:t xml:space="preserve">My Solution:</w:t>
+      </w:r>
+    </w:p>
+    <w:p>
+      <w:pPr>
+        <w:pStyle w:val="FirstParagraph"/>
+      </w:pPr>
+      <w:r>
+        <w:t xml:space="preserve">First note that</w:t>
+      </w:r>
+      <w:r>
+        <w:t xml:space="preserve"> </w:t>
+      </w:r>
+      <m:oMath>
+        <m:r>
+          <m:t>105</m:t>
+        </m:r>
+        <m:r>
+          <m:t>=</m:t>
+        </m:r>
+        <m:r>
+          <m:t>3</m:t>
+        </m:r>
+        <m:r>
+          <m:t>*</m:t>
+        </m:r>
+        <m:r>
+          <m:t>5</m:t>
+        </m:r>
+        <m:r>
+          <m:t>*</m:t>
+        </m:r>
+        <m:r>
+          <m:t>7</m:t>
+        </m:r>
+      </m:oMath>
+      <w:r>
+        <w:t xml:space="preserve">. Let's denote the number of Sylow-</w:t>
+      </w:r>
+      <m:oMath>
+        <m:r>
+          <m:t>p</m:t>
+        </m:r>
+      </m:oMath>
+      <w:r>
+        <w:t xml:space="preserve"> </w:t>
+      </w:r>
+      <w:r>
+        <w:t xml:space="preserve">subgroups of</w:t>
+      </w:r>
+      <w:r>
+        <w:t xml:space="preserve"> </w:t>
+      </w:r>
+      <m:oMath>
+        <m:r>
+          <m:t>G</m:t>
+        </m:r>
+      </m:oMath>
+      <w:r>
+        <w:t xml:space="preserve"> </w:t>
+      </w:r>
+      <w:r>
+        <w:t xml:space="preserve">by</w:t>
+      </w:r>
+      <w:r>
+        <w:t xml:space="preserve"> </w:t>
+      </w:r>
+      <m:oMath>
+        <m:sSub>
+          <m:e>
+            <m:r>
+              <m:t>n</m:t>
+            </m:r>
+          </m:e>
+          <m:sub>
+            <m:r>
+              <m:t>p</m:t>
+            </m:r>
+          </m:sub>
+        </m:sSub>
+      </m:oMath>
+      <w:r>
+        <w:t xml:space="preserve">. Then</w:t>
+      </w:r>
+      <w:r>
+        <w:t xml:space="preserve"> </w:t>
+      </w:r>
+      <m:oMath>
+        <m:sSub>
+          <m:e>
+            <m:r>
+              <m:t>n</m:t>
+            </m:r>
+          </m:e>
+          <m:sub>
+            <m:r>
+              <m:t>3</m:t>
+            </m:r>
+          </m:sub>
+        </m:sSub>
+        <m:r>
+          <m:t>=</m:t>
+        </m:r>
+        <m:r>
+          <m:t>3</m:t>
+        </m:r>
+        <m:r>
+          <m:t>k</m:t>
+        </m:r>
+        <m:r>
+          <m:t>+</m:t>
+        </m:r>
+        <m:r>
+          <m:t>1</m:t>
+        </m:r>
+      </m:oMath>
+      <w:r>
+        <w:t xml:space="preserve"> </w:t>
+      </w:r>
+      <w:r>
+        <w:t xml:space="preserve">and</w:t>
+      </w:r>
+      <w:r>
+        <w:t xml:space="preserve"> </w:t>
+      </w:r>
+      <m:oMath>
+        <m:sSub>
+          <m:e>
+            <m:r>
+              <m:t>n</m:t>
+            </m:r>
+          </m:e>
+          <m:sub>
+            <m:r>
+              <m:t>3</m:t>
+            </m:r>
+          </m:sub>
+        </m:sSub>
+        <m:r>
+          <m:t>|</m:t>
+        </m:r>
+        <m:r>
+          <m:t>35</m:t>
+        </m:r>
+      </m:oMath>
+      <w:r>
+        <w:t xml:space="preserve">;</w:t>
+      </w:r>
+      <w:r>
+        <w:t xml:space="preserve"> </w:t>
+      </w:r>
+      <m:oMath>
+        <m:sSub>
+          <m:e>
+            <m:r>
+              <m:t>n</m:t>
+            </m:r>
+          </m:e>
+          <m:sub>
+            <m:r>
+              <m:t>5</m:t>
+            </m:r>
+          </m:sub>
+        </m:sSub>
+        <m:r>
+          <m:t>=</m:t>
+        </m:r>
+        <m:r>
+          <m:t>5</m:t>
+        </m:r>
+        <m:r>
+          <m:t>k</m:t>
+        </m:r>
+        <m:r>
+          <m:t>+</m:t>
+        </m:r>
+        <m:r>
+          <m:t>1</m:t>
+        </m:r>
+      </m:oMath>
+      <w:r>
+        <w:t xml:space="preserve"> </w:t>
+      </w:r>
+      <w:r>
+        <w:t xml:space="preserve">where</w:t>
+      </w:r>
+      <w:r>
+        <w:t xml:space="preserve"> </w:t>
+      </w:r>
+      <m:oMath>
+        <m:sSub>
+          <m:e>
+            <m:r>
+              <m:t>n</m:t>
+            </m:r>
+          </m:e>
+          <m:sub>
+            <m:r>
+              <m:t>5</m:t>
+            </m:r>
+          </m:sub>
+        </m:sSub>
+        <m:r>
+          <m:t>|</m:t>
+        </m:r>
+        <m:r>
+          <m:t>21</m:t>
+        </m:r>
+      </m:oMath>
+      <w:r>
+        <w:t xml:space="preserve">; and finally</w:t>
+      </w:r>
+      <w:r>
+        <w:t xml:space="preserve"> </w:t>
+      </w:r>
+      <m:oMath>
+        <m:sSub>
+          <m:e>
+            <m:r>
+              <m:t>n</m:t>
+            </m:r>
+          </m:e>
+          <m:sub>
+            <m:r>
+              <m:t>7</m:t>
+            </m:r>
+          </m:sub>
+        </m:sSub>
+        <m:r>
+          <m:t>=</m:t>
+        </m:r>
+        <m:r>
+          <m:t>7</m:t>
+        </m:r>
+        <m:r>
+          <m:t>k</m:t>
+        </m:r>
+        <m:r>
+          <m:t>+</m:t>
+        </m:r>
+        <m:r>
+          <m:t>1</m:t>
+        </m:r>
+      </m:oMath>
+      <w:r>
+        <w:t xml:space="preserve"> </w:t>
+      </w:r>
+      <w:r>
+        <w:t xml:space="preserve">where</w:t>
+      </w:r>
+      <w:r>
+        <w:t xml:space="preserve"> </w:t>
+      </w:r>
+      <m:oMath>
+        <m:sSub>
+          <m:e>
+            <m:r>
+              <m:t>n</m:t>
+            </m:r>
+          </m:e>
+          <m:sub>
+            <m:r>
+              <m:t>7</m:t>
+            </m:r>
+          </m:sub>
+        </m:sSub>
+        <m:r>
+          <m:t>|</m:t>
+        </m:r>
+        <m:r>
+          <m:t>15</m:t>
+        </m:r>
+      </m:oMath>
+      <w:r>
+        <w:t xml:space="preserve">, where in all of these cases</w:t>
+      </w:r>
+      <w:r>
+        <w:t xml:space="preserve"> </w:t>
+      </w:r>
+      <m:oMath>
+        <m:r>
+          <m:t>k</m:t>
+        </m:r>
+      </m:oMath>
+      <w:r>
+        <w:t xml:space="preserve"> </w:t>
+      </w:r>
+      <w:r>
+        <w:t xml:space="preserve">is some integer. We know that if</w:t>
+      </w:r>
+      <w:r>
+        <w:t xml:space="preserve"> </w:t>
+      </w:r>
+      <m:oMath>
+        <m:sSub>
+          <m:e>
+            <m:r>
+              <m:t>n</m:t>
+            </m:r>
+          </m:e>
+          <m:sub>
+            <m:r>
+              <m:t>p</m:t>
+            </m:r>
+          </m:sub>
+        </m:sSub>
+        <m:r>
+          <m:t>=</m:t>
+        </m:r>
+        <m:r>
+          <m:t>1</m:t>
+        </m:r>
+      </m:oMath>
+      <w:r>
+        <w:t xml:space="preserve"> </w:t>
+      </w:r>
+      <w:r>
+        <w:t xml:space="preserve">for any</w:t>
+      </w:r>
+      <w:r>
+        <w:t xml:space="preserve"> </w:t>
+      </w:r>
+      <m:oMath>
+        <m:r>
+          <m:t>p</m:t>
+        </m:r>
+      </m:oMath>
+      <w:r>
+        <w:t xml:space="preserve">, then</w:t>
+      </w:r>
+      <w:r>
+        <w:t xml:space="preserve"> </w:t>
+      </w:r>
+      <m:oMath>
+        <m:r>
+          <m:t>G</m:t>
+        </m:r>
+      </m:oMath>
+      <w:r>
+        <w:t xml:space="preserve"> </w:t>
+      </w:r>
+      <w:r>
+        <w:t xml:space="preserve">cannot be simple. Notice</w:t>
+      </w:r>
+      <w:r>
+        <w:t xml:space="preserve"> </w:t>
+      </w:r>
+      <m:oMath>
+        <m:sSub>
+          <m:e>
+            <m:r>
+              <m:t>n</m:t>
+            </m:r>
+          </m:e>
+          <m:sub>
+            <m:r>
+              <m:t>5</m:t>
+            </m:r>
+          </m:sub>
+        </m:sSub>
+        <m:r>
+          <m:t>=</m:t>
+        </m:r>
+        <m:r>
+          <m:t>{</m:t>
+        </m:r>
+        <m:r>
+          <m:t>1</m:t>
+        </m:r>
+        <m:r>
+          <m:t>,</m:t>
+        </m:r>
+        <m:r>
+          <m:t>21</m:t>
+        </m:r>
+        <m:r>
+          <m:t>}</m:t>
+        </m:r>
+      </m:oMath>
+      <w:r>
+        <w:t xml:space="preserve"> </w:t>
+      </w:r>
+      <w:r>
+        <w:t xml:space="preserve">and</w:t>
+      </w:r>
+      <w:r>
+        <w:t xml:space="preserve"> </w:t>
+      </w:r>
+      <m:oMath>
+        <m:sSub>
+          <m:e>
+            <m:r>
+              <m:t>n</m:t>
+            </m:r>
+          </m:e>
+          <m:sub>
+            <m:r>
+              <m:t>7</m:t>
+            </m:r>
+          </m:sub>
+        </m:sSub>
+        <m:r>
+          <m:t>=</m:t>
+        </m:r>
+        <m:r>
+          <m:t>{</m:t>
+        </m:r>
+        <m:r>
+          <m:t>1</m:t>
+        </m:r>
+        <m:r>
+          <m:t>,</m:t>
+        </m:r>
+        <m:r>
+          <m:t>15</m:t>
+        </m:r>
+        <m:r>
+          <m:t>}</m:t>
+        </m:r>
+      </m:oMath>
+      <w:r>
+        <w:t xml:space="preserve">.</w:t>
+      </w:r>
+    </w:p>
+    <w:p>
+      <w:pPr>
+        <w:pStyle w:val="BodyText"/>
+      </w:pPr>
+      <w:r>
+        <w:t xml:space="preserve">Assume</w:t>
+      </w:r>
+      <w:r>
+        <w:t xml:space="preserve"> </w:t>
+      </w:r>
+      <m:oMath>
+        <m:r>
+          <m:t>G</m:t>
+        </m:r>
+      </m:oMath>
+      <w:r>
+        <w:t xml:space="preserve"> </w:t>
+      </w:r>
+      <w:r>
+        <w:t xml:space="preserve">is simple. Then</w:t>
+      </w:r>
+      <w:r>
+        <w:t xml:space="preserve"> </w:t>
+      </w:r>
+      <m:oMath>
+        <m:sSub>
+          <m:e>
+            <m:r>
+              <m:t>n</m:t>
+            </m:r>
+          </m:e>
+          <m:sub>
+            <m:r>
+              <m:t>5</m:t>
+            </m:r>
+          </m:sub>
+        </m:sSub>
+        <m:r>
+          <m:t>=</m:t>
+        </m:r>
+        <m:r>
+          <m:t>21</m:t>
+        </m:r>
+      </m:oMath>
+      <w:r>
+        <w:t xml:space="preserve">,</w:t>
+      </w:r>
+      <w:r>
+        <w:t xml:space="preserve"> </w:t>
+      </w:r>
+      <m:oMath>
+        <m:sSub>
+          <m:e>
+            <m:r>
+              <m:t>n</m:t>
+            </m:r>
+          </m:e>
+          <m:sub>
+            <m:r>
+              <m:t>7</m:t>
+            </m:r>
+          </m:sub>
+        </m:sSub>
+        <m:r>
+          <m:t>=</m:t>
+        </m:r>
+        <m:r>
+          <m:t>15</m:t>
+        </m:r>
+      </m:oMath>
+      <w:r>
+        <w:t xml:space="preserve">. This implies that there are</w:t>
+      </w:r>
+      <w:r>
+        <w:t xml:space="preserve"> </w:t>
+      </w:r>
+      <m:oMath>
+        <m:r>
+          <m:t>21</m:t>
+        </m:r>
+        <m:r>
+          <m:t>*</m:t>
+        </m:r>
+        <m:r>
+          <m:t>4</m:t>
+        </m:r>
+        <m:r>
+          <m:t>=</m:t>
+        </m:r>
+        <m:r>
+          <m:t>44</m:t>
+        </m:r>
+      </m:oMath>
+      <w:r>
+        <w:t xml:space="preserve"> </w:t>
+      </w:r>
+      <w:r>
+        <w:t xml:space="preserve">non-identity elements in Sylow-</w:t>
+      </w:r>
+      <m:oMath>
+        <m:r>
+          <m:t>5</m:t>
+        </m:r>
+      </m:oMath>
+      <w:r>
+        <w:t xml:space="preserve"> </w:t>
+      </w:r>
+      <w:r>
+        <w:t xml:space="preserve">subgroups and</w:t>
+      </w:r>
+      <w:r>
+        <w:t xml:space="preserve"> </w:t>
+      </w:r>
+      <m:oMath>
+        <m:r>
+          <m:t>15</m:t>
+        </m:r>
+        <m:r>
+          <m:t>*</m:t>
+        </m:r>
+        <m:r>
+          <m:t>6</m:t>
+        </m:r>
+        <m:r>
+          <m:t>=</m:t>
+        </m:r>
+        <m:r>
+          <m:t>90</m:t>
+        </m:r>
+      </m:oMath>
+      <w:r>
+        <w:t xml:space="preserve"> </w:t>
+      </w:r>
+      <w:r>
+        <w:t xml:space="preserve">non-identity elements in Sylow-</w:t>
+      </w:r>
+      <m:oMath>
+        <m:r>
+          <m:t>7</m:t>
+        </m:r>
+      </m:oMath>
+      <w:r>
+        <w:t xml:space="preserve"> </w:t>
+      </w:r>
+      <w:r>
+        <w:t xml:space="preserve">subgroups, all of which intersect trivially. But</w:t>
+      </w:r>
+      <w:r>
+        <w:t xml:space="preserve"> </w:t>
+      </w:r>
+      <m:oMath>
+        <m:r>
+          <m:t>44</m:t>
+        </m:r>
+        <m:r>
+          <m:t>+</m:t>
+        </m:r>
+        <m:r>
+          <m:t>90</m:t>
+        </m:r>
+        <m:r>
+          <m:t>=</m:t>
+        </m:r>
+        <m:r>
+          <m:t>134</m:t>
+        </m:r>
+      </m:oMath>
+      <w:r>
+        <w:t xml:space="preserve"> </w:t>
+      </w:r>
+      <w:r>
+        <w:t xml:space="preserve">which gives us too many elements, thus either</w:t>
+      </w:r>
+      <w:r>
+        <w:t xml:space="preserve"> </w:t>
+      </w:r>
+      <m:oMath>
+        <m:sSub>
+          <m:e>
+            <m:r>
+              <m:t>n</m:t>
+            </m:r>
+          </m:e>
+          <m:sub>
+            <m:r>
+              <m:t>5</m:t>
+            </m:r>
+          </m:sub>
+        </m:sSub>
+        <m:r>
+          <m:t>=</m:t>
+        </m:r>
+        <m:r>
+          <m:t>1</m:t>
+        </m:r>
+      </m:oMath>
+      <w:r>
+        <w:t xml:space="preserve"> </w:t>
+      </w:r>
+      <w:r>
+        <w:t xml:space="preserve">or</w:t>
+      </w:r>
+      <w:r>
+        <w:t xml:space="preserve"> </w:t>
+      </w:r>
+      <m:oMath>
+        <m:sSub>
+          <m:e>
+            <m:r>
+              <m:t>n</m:t>
+            </m:r>
+          </m:e>
+          <m:sub>
+            <m:r>
+              <m:t>7</m:t>
+            </m:r>
+          </m:sub>
+        </m:sSub>
+        <m:r>
+          <m:t>=</m:t>
+        </m:r>
+        <m:r>
+          <m:t>1</m:t>
+        </m:r>
+      </m:oMath>
+      <w:r>
+        <w:t xml:space="preserve"> </w:t>
+      </w:r>
+      <w:r>
+        <w:t xml:space="preserve">which implies that</w:t>
+      </w:r>
+      <w:r>
+        <w:t xml:space="preserve"> </w:t>
+      </w:r>
+      <m:oMath>
+        <m:r>
+          <m:t>G</m:t>
+        </m:r>
+      </m:oMath>
+      <w:r>
+        <w:t xml:space="preserve"> </w:t>
+      </w:r>
+      <w:r>
+        <w:t xml:space="preserve">must not be simple. QED</w:t>
+      </w:r>
+    </w:p>
+    <w:p>
+      <w:pPr>
+        <w:pStyle w:val="Heading2"/>
+      </w:pPr>
+      <w:bookmarkStart w:id="106" w:name="august-2011"/>
+      <w:bookmarkEnd w:id="106"/>
+      <w:r>
+        <w:t xml:space="preserve">August 2011</w:t>
+      </w:r>
+    </w:p>
+    <w:p>
+      <w:pPr>
+        <w:pStyle w:val="Heading3"/>
+      </w:pPr>
+      <w:bookmarkStart w:id="107" w:name="let-r-be-an-artinian-ring.-a-for-every-ideal-i-in-r-show-that-ri-is-artinian.-b-show-that-every-prime-ideal-in-r-is-also-a-maximal-ideal."/>
+      <w:bookmarkEnd w:id="107"/>
+      <w:r>
+        <w:t xml:space="preserve">Let</w:t>
+      </w:r>
+      <w:r>
+        <w:t xml:space="preserve"> </w:t>
+      </w:r>
+      <m:oMath>
+        <m:r>
+          <m:t>R</m:t>
+        </m:r>
+      </m:oMath>
+      <w:r>
+        <w:t xml:space="preserve"> </w:t>
+      </w:r>
+      <w:r>
+        <w:t xml:space="preserve">be an Artinian ring. (a) For every ideal</w:t>
+      </w:r>
+      <w:r>
+        <w:t xml:space="preserve"> </w:t>
+      </w:r>
+      <m:oMath>
+        <m:r>
+          <m:t>I</m:t>
+        </m:r>
+      </m:oMath>
+      <w:r>
+        <w:t xml:space="preserve"> </w:t>
+      </w:r>
+      <w:r>
+        <w:t xml:space="preserve">in</w:t>
+      </w:r>
+      <w:r>
+        <w:t xml:space="preserve"> </w:t>
+      </w:r>
+      <m:oMath>
+        <m:r>
+          <m:t>R</m:t>
+        </m:r>
+      </m:oMath>
+      <w:r>
+        <w:t xml:space="preserve"> </w:t>
+      </w:r>
+      <w:r>
+        <w:t xml:space="preserve">show that</w:t>
+      </w:r>
+      <w:r>
+        <w:t xml:space="preserve"> </w:t>
+      </w:r>
+      <m:oMath>
+        <m:r>
+          <m:t>R</m:t>
+        </m:r>
+        <m:r>
+          <m:t>/</m:t>
+        </m:r>
+        <m:r>
+          <m:t>I</m:t>
+        </m:r>
+      </m:oMath>
+      <w:r>
+        <w:t xml:space="preserve"> </w:t>
+      </w:r>
+      <w:r>
+        <w:t xml:space="preserve">is Artinian. (b) Show that every prime ideal in</w:t>
+      </w:r>
+      <w:r>
+        <w:t xml:space="preserve"> </w:t>
+      </w:r>
+      <m:oMath>
+        <m:r>
+          <m:t>R</m:t>
+        </m:r>
+      </m:oMath>
+      <w:r>
+        <w:t xml:space="preserve"> </w:t>
+      </w:r>
+      <w:r>
+        <w:t xml:space="preserve">is also a maximal ideal.</w:t>
+      </w:r>
+    </w:p>
+    <w:p>
+      <w:pPr>
+        <w:pStyle w:val="Heading4"/>
+      </w:pPr>
+      <w:bookmarkStart w:id="108" w:name="my-solution-38"/>
+      <w:bookmarkEnd w:id="108"/>
       <w:r>
         <w:t xml:space="preserve">My Solution:</w:t>
       </w:r>
@@ -30803,8 +33970,8 @@
       <w:pPr>
         <w:pStyle w:val="Heading2"/>
       </w:pPr>
-      <w:bookmarkStart w:id="102" w:name="august-2008"/>
-      <w:bookmarkEnd w:id="102"/>
+      <w:bookmarkStart w:id="109" w:name="august-2008"/>
+      <w:bookmarkEnd w:id="109"/>
       <w:r>
         <w:t xml:space="preserve">August 2008</w:t>
       </w:r>
@@ -30813,8 +33980,8 @@
       <w:pPr>
         <w:pStyle w:val="Heading3"/>
       </w:pPr>
-      <w:bookmarkStart w:id="103" w:name="let-r-c01-be-the-set-of-all-continuous-real-valued-functions-on-01.-define-addition-and-multiplication-on-r-as-follows.-for-fg-in-r-and-x-in-01-fgx-fxgx-and-fgx-fxgx.-a-show-that-r-with-these-operations-is-a-commutative-ring-with-identity.-b-find-the-units-of-r.-c-if-f-in-r-and-f2-f-then-show-that-f0_r-or-f-1_r."/>
-      <w:bookmarkEnd w:id="103"/>
+      <w:bookmarkStart w:id="110" w:name="let-r-c01-be-the-set-of-all-continuous-real-valued-functions-on-01.-define-addition-and-multiplication-on-r-as-follows.-for-fg-in-r-and-x-in-01-fgx-fxgx-and-fgx-fxgx.-a-show-that-r-with-these-operations-is-a-commutative-ring-with-identity.-b-find-the-units-of-r.-c-if-f-in-r-and-f2-f-then-show-that-f0_r-or-f-1_r."/>
+      <w:bookmarkEnd w:id="110"/>
       <w:r>
         <w:t xml:space="preserve">Let</w:t>
       </w:r>
@@ -31197,8 +34364,8 @@
       <w:pPr>
         <w:pStyle w:val="Heading4"/>
       </w:pPr>
-      <w:bookmarkStart w:id="104" w:name="my-solution-36"/>
-      <w:bookmarkEnd w:id="104"/>
+      <w:bookmarkStart w:id="111" w:name="my-solution-39"/>
+      <w:bookmarkEnd w:id="111"/>
       <w:r>
         <w:t xml:space="preserve">My Solution:</w:t>
       </w:r>
@@ -32620,8 +35787,8 @@
       <w:pPr>
         <w:pStyle w:val="Heading3"/>
       </w:pPr>
-      <w:bookmarkStart w:id="105" w:name="prove-that-a-group-g-of-order-1000024-54-cannot-be-simple."/>
-      <w:bookmarkEnd w:id="105"/>
+      <w:bookmarkStart w:id="112" w:name="prove-that-a-group-g-of-order-1000024-54-cannot-be-simple."/>
+      <w:bookmarkEnd w:id="112"/>
       <w:r>
         <w:t xml:space="preserve">Prove that a group</w:t>
       </w:r>
@@ -32688,8 +35855,8 @@
       <w:pPr>
         <w:pStyle w:val="Heading4"/>
       </w:pPr>
-      <w:bookmarkStart w:id="106" w:name="my-solution-37"/>
-      <w:bookmarkEnd w:id="106"/>
+      <w:bookmarkStart w:id="113" w:name="my-solution-40"/>
+      <w:bookmarkEnd w:id="113"/>
       <w:r>
         <w:t xml:space="preserve">My Solution:</w:t>
       </w:r>
@@ -33298,8 +36465,8 @@
       <w:pPr>
         <w:pStyle w:val="Heading2"/>
       </w:pPr>
-      <w:bookmarkStart w:id="107" w:name="important-proofs-not-specific-to-qualifiers"/>
-      <w:bookmarkEnd w:id="107"/>
+      <w:bookmarkStart w:id="114" w:name="important-proofs-not-specific-to-qualifiers"/>
+      <w:bookmarkEnd w:id="114"/>
       <w:r>
         <w:t xml:space="preserve">Important proofs (not specific to Qualifiers)</w:t>
       </w:r>
@@ -33308,8 +36475,8 @@
       <w:pPr>
         <w:pStyle w:val="Heading3"/>
       </w:pPr>
-      <w:bookmarkStart w:id="108" w:name="prove-the-first-isomorphism-theorem-for-groups"/>
-      <w:bookmarkEnd w:id="108"/>
+      <w:bookmarkStart w:id="115" w:name="prove-the-first-isomorphism-theorem-for-groups"/>
+      <w:bookmarkEnd w:id="115"/>
       <w:r>
         <w:t xml:space="preserve">Prove the First Isomorphism Theorem for Groups</w:t>
       </w:r>
@@ -33318,8 +36485,8 @@
       <w:pPr>
         <w:pStyle w:val="Heading4"/>
       </w:pPr>
-      <w:bookmarkStart w:id="109" w:name="my-solution-38"/>
-      <w:bookmarkEnd w:id="109"/>
+      <w:bookmarkStart w:id="116" w:name="my-solution-41"/>
+      <w:bookmarkEnd w:id="116"/>
       <w:r>
         <w:t xml:space="preserve">My Solution</w:t>
       </w:r>
@@ -34329,8 +37496,8 @@
       <w:pPr>
         <w:pStyle w:val="Heading3"/>
       </w:pPr>
-      <w:bookmarkStart w:id="110" w:name="prove-the-2nd-isomorphism-theorem-for-groups"/>
-      <w:bookmarkEnd w:id="110"/>
+      <w:bookmarkStart w:id="117" w:name="prove-the-2nd-isomorphism-theorem-for-groups"/>
+      <w:bookmarkEnd w:id="117"/>
       <w:r>
         <w:t xml:space="preserve">Prove the 2nd Isomorphism Theorem for Groups</w:t>
       </w:r>
@@ -34339,8 +37506,8 @@
       <w:pPr>
         <w:pStyle w:val="Heading4"/>
       </w:pPr>
-      <w:bookmarkStart w:id="111" w:name="my-solution-39"/>
-      <w:bookmarkEnd w:id="111"/>
+      <w:bookmarkStart w:id="118" w:name="my-solution-42"/>
+      <w:bookmarkEnd w:id="118"/>
       <w:r>
         <w:t xml:space="preserve">My Solution:</w:t>
       </w:r>
@@ -35710,8 +38877,8 @@
       <w:pPr>
         <w:pStyle w:val="Heading3"/>
       </w:pPr>
-      <w:bookmarkStart w:id="112" w:name="state-and-prove-the-3rd-isomorphism-theorem-for-groups"/>
-      <w:bookmarkEnd w:id="112"/>
+      <w:bookmarkStart w:id="119" w:name="state-and-prove-the-3rd-isomorphism-theorem-for-groups"/>
+      <w:bookmarkEnd w:id="119"/>
       <w:r>
         <w:t xml:space="preserve">State and Prove the 3rd Isomorphism Theorem for Groups</w:t>
       </w:r>
@@ -35720,8 +38887,8 @@
       <w:pPr>
         <w:pStyle w:val="Heading4"/>
       </w:pPr>
-      <w:bookmarkStart w:id="113" w:name="my-solution-40"/>
-      <w:bookmarkEnd w:id="113"/>
+      <w:bookmarkStart w:id="120" w:name="my-solution-43"/>
+      <w:bookmarkEnd w:id="120"/>
       <w:r>
         <w:t xml:space="preserve">My Solution:</w:t>
       </w:r>
@@ -36292,8 +39459,8 @@
       <w:pPr>
         <w:pStyle w:val="Heading3"/>
       </w:pPr>
-      <w:bookmarkStart w:id="114" w:name="state-and-prove-the-1st-isomorphism-theorem-for-rings"/>
-      <w:bookmarkEnd w:id="114"/>
+      <w:bookmarkStart w:id="121" w:name="state-and-prove-the-1st-isomorphism-theorem-for-rings"/>
+      <w:bookmarkEnd w:id="121"/>
       <w:r>
         <w:t xml:space="preserve">State and Prove the 1st Isomorphism Theorem for Rings</w:t>
       </w:r>
@@ -36302,8 +39469,8 @@
       <w:pPr>
         <w:pStyle w:val="Heading4"/>
       </w:pPr>
-      <w:bookmarkStart w:id="115" w:name="my-solution-41"/>
-      <w:bookmarkEnd w:id="115"/>
+      <w:bookmarkStart w:id="122" w:name="my-solution-44"/>
+      <w:bookmarkEnd w:id="122"/>
       <w:r>
         <w:t xml:space="preserve">My Solution:</w:t>
       </w:r>
@@ -36911,8 +40078,8 @@
       <w:pPr>
         <w:pStyle w:val="Heading3"/>
       </w:pPr>
-      <w:bookmarkStart w:id="116" w:name="state-and-prove-the-2nd-isomorphism-theorem-for-rings"/>
-      <w:bookmarkEnd w:id="116"/>
+      <w:bookmarkStart w:id="123" w:name="state-and-prove-the-2nd-isomorphism-theorem-for-rings"/>
+      <w:bookmarkEnd w:id="123"/>
       <w:r>
         <w:t xml:space="preserve">State and Prove the 2nd Isomorphism Theorem for Rings</w:t>
       </w:r>
@@ -36921,8 +40088,8 @@
       <w:pPr>
         <w:pStyle w:val="Heading4"/>
       </w:pPr>
-      <w:bookmarkStart w:id="117" w:name="my-solution-42"/>
-      <w:bookmarkEnd w:id="117"/>
+      <w:bookmarkStart w:id="124" w:name="my-solution-45"/>
+      <w:bookmarkEnd w:id="124"/>
       <w:r>
         <w:t xml:space="preserve">My Solution:</w:t>
       </w:r>
@@ -38498,8 +41665,8 @@
       <w:pPr>
         <w:pStyle w:val="Heading3"/>
       </w:pPr>
-      <w:bookmarkStart w:id="118" w:name="state-and-prove-the-3rd-isomorphism-theroem-for-rings"/>
-      <w:bookmarkEnd w:id="118"/>
+      <w:bookmarkStart w:id="125" w:name="state-and-prove-the-3rd-isomorphism-theroem-for-rings"/>
+      <w:bookmarkEnd w:id="125"/>
       <w:r>
         <w:t xml:space="preserve">State and Prove the 3rd Isomorphism Theroem for Rings</w:t>
       </w:r>
@@ -38508,8 +41675,8 @@
       <w:pPr>
         <w:pStyle w:val="Heading4"/>
       </w:pPr>
-      <w:bookmarkStart w:id="119" w:name="my-solution-43"/>
-      <w:bookmarkEnd w:id="119"/>
+      <w:bookmarkStart w:id="126" w:name="my-solution-46"/>
+      <w:bookmarkEnd w:id="126"/>
       <w:r>
         <w:t xml:space="preserve">My Solution:</w:t>
       </w:r>
@@ -39528,8 +42695,8 @@
       <w:pPr>
         <w:pStyle w:val="Heading2"/>
       </w:pPr>
-      <w:bookmarkStart w:id="120" w:name="definitions-and-important-theorems-without-proofs"/>
-      <w:bookmarkEnd w:id="120"/>
+      <w:bookmarkStart w:id="127" w:name="definitions-and-important-theorems-without-proofs"/>
+      <w:bookmarkEnd w:id="127"/>
       <w:r>
         <w:t xml:space="preserve">Definitions and Important Theorems (without proofs)</w:t>
       </w:r>
@@ -39538,8 +42705,8 @@
       <w:pPr>
         <w:pStyle w:val="Heading3"/>
       </w:pPr>
-      <w:bookmarkStart w:id="121" w:name="group-theory"/>
-      <w:bookmarkEnd w:id="121"/>
+      <w:bookmarkStart w:id="128" w:name="group-theory"/>
+      <w:bookmarkEnd w:id="128"/>
       <w:r>
         <w:t xml:space="preserve">Group Theory</w:t>
       </w:r>
@@ -41303,7 +44470,7 @@
         <w:t xml:space="preserve"> </w:t>
       </w:r>
       <w:r>
-        <w:t xml:space="preserve">cormalizes</w:t>
+        <w:t xml:space="preserve">normalizes</w:t>
       </w:r>
       <w:r>
         <w:t xml:space="preserve"> </w:t>
@@ -44170,8 +47337,8 @@
       <w:pPr>
         <w:pStyle w:val="Heading3"/>
       </w:pPr>
-      <w:bookmarkStart w:id="122" w:name="ring-theory"/>
-      <w:bookmarkEnd w:id="122"/>
+      <w:bookmarkStart w:id="129" w:name="ring-theory"/>
+      <w:bookmarkEnd w:id="129"/>
       <w:r>
         <w:t xml:space="preserve">Ring Theory</w:t>
       </w:r>
@@ -48466,8 +51633,8 @@
       <w:pPr>
         <w:pStyle w:val="Heading3"/>
       </w:pPr>
-      <w:bookmarkStart w:id="123" w:name="field-and-galois-theory"/>
-      <w:bookmarkEnd w:id="123"/>
+      <w:bookmarkStart w:id="130" w:name="field-and-galois-theory"/>
+      <w:bookmarkEnd w:id="130"/>
       <w:r>
         <w:t xml:space="preserve">Field and Galois Theory</w:t>
       </w:r>
@@ -52015,7 +55182,7 @@
     </w:lvl>
   </w:abstractNum>
   <w:abstractNum w:abstractNumId="990">
-    <w:nsid w:val="aa615c78"/>
+    <w:nsid w:val="829b0c40"/>
     <w:multiLevelType w:val="multilevel"/>
     <w:lvl w:ilvl="0">
       <w:numFmt w:val="bullet"/>
@@ -52096,7 +55263,7 @@
     </w:lvl>
   </w:abstractNum>
   <w:abstractNum w:abstractNumId="99721">
-    <w:nsid w:val="436f3bd0"/>
+    <w:nsid w:val="3bca2c5d"/>
     <w:multiLevelType w:val="multilevel"/>
     <w:lvl w:ilvl="0">
       <w:start w:val="1"/>
@@ -52184,7 +55351,7 @@
     </w:lvl>
   </w:abstractNum>
   <w:abstractNum w:abstractNumId="99731">
-    <w:nsid w:val="17821c3d"/>
+    <w:nsid w:val="dbd2844c"/>
     <w:multiLevelType w:val="multilevel"/>
     <w:lvl w:ilvl="0">
       <w:start w:val="1"/>
@@ -52272,7 +55439,7 @@
     </w:lvl>
   </w:abstractNum>
   <w:abstractNum w:abstractNumId="991">
-    <w:nsid w:val="3285363d"/>
+    <w:nsid w:val="47207629"/>
     <w:multiLevelType w:val="multilevel"/>
     <w:lvl w:ilvl="0">
       <w:numFmt w:val="bullet"/>
@@ -52353,7 +55520,7 @@
     </w:lvl>
   </w:abstractNum>
   <w:abstractNum w:abstractNumId="99531">
-    <w:nsid w:val="c82400e8"/>
+    <w:nsid w:val="5915f5d9"/>
     <w:multiLevelType w:val="multilevel"/>
     <w:lvl w:ilvl="0">
       <w:start w:val="1"/>
@@ -52441,7 +55608,7 @@
     </w:lvl>
   </w:abstractNum>
   <w:abstractNum w:abstractNumId="99532">
-    <w:nsid w:val="c5e6bd14"/>
+    <w:nsid w:val="7542c389"/>
     <w:multiLevelType w:val="multilevel"/>
     <w:lvl w:ilvl="0">
       <w:start w:val="2"/>
@@ -52529,7 +55696,7 @@
     </w:lvl>
   </w:abstractNum>
   <w:abstractNum w:abstractNumId="99732">
-    <w:nsid w:val="105b5c10"/>
+    <w:nsid w:val="4dd9823c"/>
     <w:multiLevelType w:val="multilevel"/>
     <w:lvl w:ilvl="0">
       <w:start w:val="2"/>

--- a/Classes/Old Qualifying Exams/My Solutions/My_Solutions_to_Algebra-Analysis_Qual.docx
+++ b/Classes/Old Qualifying Exams/My Solutions/My_Solutions_to_Algebra-Analysis_Qual.docx
@@ -73840,7 +73840,7 @@
     </w:lvl>
   </w:abstractNum>
   <w:abstractNum w:abstractNumId="990">
-    <w:nsid w:val="87a48666"/>
+    <w:nsid w:val="2f5f2b77"/>
     <w:multiLevelType w:val="multilevel"/>
     <w:lvl w:ilvl="0">
       <w:numFmt w:val="bullet"/>
@@ -73921,7 +73921,7 @@
     </w:lvl>
   </w:abstractNum>
   <w:abstractNum w:abstractNumId="99721">
-    <w:nsid w:val="4a62e5b7"/>
+    <w:nsid w:val="9ad261dd"/>
     <w:multiLevelType w:val="multilevel"/>
     <w:lvl w:ilvl="0">
       <w:start w:val="1"/>
@@ -74009,7 +74009,7 @@
     </w:lvl>
   </w:abstractNum>
   <w:abstractNum w:abstractNumId="99731">
-    <w:nsid w:val="38cd7fc9"/>
+    <w:nsid w:val="eb511092"/>
     <w:multiLevelType w:val="multilevel"/>
     <w:lvl w:ilvl="0">
       <w:start w:val="1"/>
@@ -74097,7 +74097,7 @@
     </w:lvl>
   </w:abstractNum>
   <w:abstractNum w:abstractNumId="991">
-    <w:nsid w:val="1b308532"/>
+    <w:nsid w:val="656d3150"/>
     <w:multiLevelType w:val="multilevel"/>
     <w:lvl w:ilvl="0">
       <w:numFmt w:val="bullet"/>
@@ -74178,7 +74178,7 @@
     </w:lvl>
   </w:abstractNum>
   <w:abstractNum w:abstractNumId="99531">
-    <w:nsid w:val="f7dd7f84"/>
+    <w:nsid w:val="b5cc275e"/>
     <w:multiLevelType w:val="multilevel"/>
     <w:lvl w:ilvl="0">
       <w:start w:val="1"/>
@@ -74266,7 +74266,7 @@
     </w:lvl>
   </w:abstractNum>
   <w:abstractNum w:abstractNumId="99532">
-    <w:nsid w:val="916494be"/>
+    <w:nsid w:val="a08735cd"/>
     <w:multiLevelType w:val="multilevel"/>
     <w:lvl w:ilvl="0">
       <w:start w:val="2"/>
@@ -74354,7 +74354,7 @@
     </w:lvl>
   </w:abstractNum>
   <w:abstractNum w:abstractNumId="99732">
-    <w:nsid w:val="88ad66ad"/>
+    <w:nsid w:val="6ae94adf"/>
     <w:multiLevelType w:val="multilevel"/>
     <w:lvl w:ilvl="0">
       <w:start w:val="2"/>
